--- a/Word notes/1. Before You Install Django...Watch This!.docx
+++ b/Word notes/1. Before You Install Django...Watch This!.docx
@@ -235,6 +235,4650 @@
           <w:ilvl w:val="0"/>
           <w:numId w:val="2"/>
         </w:numPr>
+        <w:rPr>
+          <w:sz w:val="28"/>
+          <w:szCs w:val="28"/>
+        </w:rPr>
+      </w:pPr>
+      <w:r>
+        <w:rPr>
+          <w:sz w:val="28"/>
+          <w:szCs w:val="28"/>
+        </w:rPr>
+        <w:t xml:space="preserve">pip install </w:t>
+      </w:r>
+      <w:proofErr w:type="spellStart"/>
+      <w:r>
+        <w:rPr>
+          <w:sz w:val="28"/>
+          <w:szCs w:val="28"/>
+        </w:rPr>
+        <w:t>django</w:t>
+      </w:r>
+      <w:proofErr w:type="spellEnd"/>
+      <w:r>
+        <w:rPr>
+          <w:sz w:val="28"/>
+          <w:szCs w:val="28"/>
+        </w:rPr>
+        <w:t xml:space="preserve">==3.1.5 – command to install </w:t>
+      </w:r>
+      <w:proofErr w:type="spellStart"/>
+      <w:r>
+        <w:rPr>
+          <w:sz w:val="28"/>
+          <w:szCs w:val="28"/>
+        </w:rPr>
+        <w:t>django</w:t>
+      </w:r>
+      <w:proofErr w:type="spellEnd"/>
+      <w:r>
+        <w:rPr>
+          <w:sz w:val="28"/>
+          <w:szCs w:val="28"/>
+        </w:rPr>
+        <w:t xml:space="preserve"> 3.1.5 version.</w:t>
+      </w:r>
+    </w:p>
+    <w:p>
+      <w:pPr>
+        <w:pStyle w:val="ListParagraph"/>
+        <w:numPr>
+          <w:ilvl w:val="0"/>
+          <w:numId w:val="2"/>
+        </w:numPr>
+        <w:rPr>
+          <w:sz w:val="28"/>
+          <w:szCs w:val="28"/>
+        </w:rPr>
+      </w:pPr>
+      <w:r>
+        <w:rPr>
+          <w:sz w:val="28"/>
+          <w:szCs w:val="28"/>
+        </w:rPr>
+        <w:t xml:space="preserve">django-admin.py </w:t>
+      </w:r>
+      <w:proofErr w:type="spellStart"/>
+      <w:r>
+        <w:rPr>
+          <w:sz w:val="28"/>
+          <w:szCs w:val="28"/>
+        </w:rPr>
+        <w:t>startproject</w:t>
+      </w:r>
+      <w:proofErr w:type="spellEnd"/>
+      <w:r>
+        <w:rPr>
+          <w:sz w:val="28"/>
+          <w:szCs w:val="28"/>
+        </w:rPr>
+        <w:t xml:space="preserve"> </w:t>
+      </w:r>
+      <w:proofErr w:type="spellStart"/>
+      <w:r>
+        <w:rPr>
+          <w:sz w:val="28"/>
+          <w:szCs w:val="28"/>
+        </w:rPr>
+        <w:t>myclub</w:t>
+      </w:r>
+      <w:proofErr w:type="spellEnd"/>
+      <w:r>
+        <w:rPr>
+          <w:sz w:val="28"/>
+          <w:szCs w:val="28"/>
+        </w:rPr>
+        <w:t>-</w:t>
+      </w:r>
+      <w:proofErr w:type="gramStart"/>
+      <w:r>
+        <w:rPr>
+          <w:sz w:val="28"/>
+          <w:szCs w:val="28"/>
+        </w:rPr>
+        <w:t>website</w:t>
+      </w:r>
+      <w:r>
+        <w:rPr>
+          <w:sz w:val="28"/>
+          <w:szCs w:val="28"/>
+        </w:rPr>
+        <w:t xml:space="preserve">  -</w:t>
+      </w:r>
+      <w:proofErr w:type="gramEnd"/>
+      <w:r>
+        <w:rPr>
+          <w:sz w:val="28"/>
+          <w:szCs w:val="28"/>
+        </w:rPr>
+        <w:t xml:space="preserve"> to </w:t>
+      </w:r>
+      <w:proofErr w:type="gramStart"/>
+      <w:r>
+        <w:rPr>
+          <w:sz w:val="28"/>
+          <w:szCs w:val="28"/>
+        </w:rPr>
+        <w:t>setup</w:t>
+      </w:r>
+      <w:proofErr w:type="gramEnd"/>
+      <w:r>
+        <w:rPr>
+          <w:sz w:val="28"/>
+          <w:szCs w:val="28"/>
+        </w:rPr>
+        <w:t xml:space="preserve"> a project named </w:t>
+      </w:r>
+      <w:proofErr w:type="spellStart"/>
+      <w:r>
+        <w:rPr>
+          <w:sz w:val="28"/>
+          <w:szCs w:val="28"/>
+        </w:rPr>
+        <w:t>myclub_website</w:t>
+      </w:r>
+      <w:proofErr w:type="spellEnd"/>
+      <w:r>
+        <w:rPr>
+          <w:sz w:val="28"/>
+          <w:szCs w:val="28"/>
+        </w:rPr>
+        <w:t>.</w:t>
+      </w:r>
+    </w:p>
+    <w:p>
+      <w:pPr>
+        <w:pStyle w:val="ListParagraph"/>
+        <w:numPr>
+          <w:ilvl w:val="0"/>
+          <w:numId w:val="2"/>
+        </w:numPr>
+        <w:autoSpaceDE w:val="0"/>
+        <w:autoSpaceDN w:val="0"/>
+        <w:adjustRightInd w:val="0"/>
+        <w:spacing w:after="0" w:line="240" w:lineRule="auto"/>
+        <w:rPr>
+          <w:rFonts w:ascii="Aptos" w:hAnsi="Aptos" w:cs="Lucida Console"/>
+          <w:kern w:val="0"/>
+          <w:sz w:val="28"/>
+          <w:szCs w:val="28"/>
+        </w:rPr>
+      </w:pPr>
+      <w:r>
+        <w:rPr>
+          <w:rFonts w:ascii="Aptos" w:hAnsi="Aptos" w:cs="Lucida Console"/>
+          <w:kern w:val="0"/>
+          <w:sz w:val="28"/>
+          <w:szCs w:val="28"/>
+        </w:rPr>
+        <w:t xml:space="preserve">rm -rf </w:t>
+      </w:r>
+      <w:proofErr w:type="spellStart"/>
+      <w:r>
+        <w:rPr>
+          <w:rFonts w:ascii="Aptos" w:hAnsi="Aptos" w:cs="Lucida Console"/>
+          <w:kern w:val="0"/>
+          <w:sz w:val="28"/>
+          <w:szCs w:val="28"/>
+        </w:rPr>
+        <w:t>myclub-virt</w:t>
+      </w:r>
+      <w:proofErr w:type="spellEnd"/>
+      <w:r>
+        <w:rPr>
+          <w:rFonts w:ascii="Aptos" w:hAnsi="Aptos" w:cs="Lucida Console"/>
+          <w:kern w:val="0"/>
+          <w:sz w:val="28"/>
+          <w:szCs w:val="28"/>
+        </w:rPr>
+        <w:t xml:space="preserve"> – to remove the existing virtual environment.</w:t>
+      </w:r>
+    </w:p>
+    <w:p>
+      <w:pPr>
+        <w:pStyle w:val="ListParagraph"/>
+        <w:numPr>
+          <w:ilvl w:val="0"/>
+          <w:numId w:val="2"/>
+        </w:numPr>
+        <w:rPr>
+          <w:sz w:val="28"/>
+          <w:szCs w:val="28"/>
+        </w:rPr>
+      </w:pPr>
+      <w:r>
+        <w:rPr>
+          <w:sz w:val="28"/>
+          <w:szCs w:val="28"/>
+        </w:rPr>
+        <w:t xml:space="preserve">python manage.py </w:t>
+      </w:r>
+      <w:proofErr w:type="spellStart"/>
+      <w:r>
+        <w:rPr>
+          <w:sz w:val="28"/>
+          <w:szCs w:val="28"/>
+        </w:rPr>
+        <w:t>runserver</w:t>
+      </w:r>
+      <w:proofErr w:type="spellEnd"/>
+      <w:r>
+        <w:rPr>
+          <w:sz w:val="28"/>
+          <w:szCs w:val="28"/>
+        </w:rPr>
+        <w:t xml:space="preserve"> – </w:t>
+      </w:r>
+      <w:proofErr w:type="spellStart"/>
+      <w:r>
+        <w:rPr>
+          <w:sz w:val="28"/>
+          <w:szCs w:val="28"/>
+        </w:rPr>
+        <w:t>cmd</w:t>
+      </w:r>
+      <w:proofErr w:type="spellEnd"/>
+      <w:r>
+        <w:rPr>
+          <w:sz w:val="28"/>
+          <w:szCs w:val="28"/>
+        </w:rPr>
+        <w:t xml:space="preserve"> to run development server.</w:t>
+      </w:r>
+    </w:p>
+    <w:p>
+      <w:pPr>
+        <w:pStyle w:val="ListParagraph"/>
+        <w:numPr>
+          <w:ilvl w:val="0"/>
+          <w:numId w:val="2"/>
+        </w:numPr>
+        <w:rPr>
+          <w:sz w:val="28"/>
+          <w:szCs w:val="28"/>
+        </w:rPr>
+      </w:pPr>
+      <w:r>
+        <w:rPr>
+          <w:sz w:val="28"/>
+          <w:szCs w:val="28"/>
+        </w:rPr>
+        <w:t xml:space="preserve">python manage.py </w:t>
+      </w:r>
+      <w:proofErr w:type="spellStart"/>
+      <w:r>
+        <w:rPr>
+          <w:sz w:val="28"/>
+          <w:szCs w:val="28"/>
+        </w:rPr>
+        <w:t>startapp</w:t>
+      </w:r>
+      <w:proofErr w:type="spellEnd"/>
+      <w:r>
+        <w:rPr>
+          <w:sz w:val="28"/>
+          <w:szCs w:val="28"/>
+        </w:rPr>
+        <w:t xml:space="preserve"> </w:t>
+      </w:r>
+      <w:proofErr w:type="spellStart"/>
+      <w:r>
+        <w:rPr>
+          <w:sz w:val="28"/>
+          <w:szCs w:val="28"/>
+        </w:rPr>
+        <w:t>app_name</w:t>
+      </w:r>
+      <w:proofErr w:type="spellEnd"/>
+      <w:r>
+        <w:rPr>
+          <w:sz w:val="28"/>
+          <w:szCs w:val="28"/>
+        </w:rPr>
+        <w:t xml:space="preserve"> – </w:t>
+      </w:r>
+      <w:proofErr w:type="spellStart"/>
+      <w:r>
+        <w:rPr>
+          <w:sz w:val="28"/>
+          <w:szCs w:val="28"/>
+        </w:rPr>
+        <w:t>cmd</w:t>
+      </w:r>
+      <w:proofErr w:type="spellEnd"/>
+      <w:r>
+        <w:rPr>
+          <w:sz w:val="28"/>
+          <w:szCs w:val="28"/>
+        </w:rPr>
+        <w:t xml:space="preserve"> to create a new app inside an existing project.</w:t>
+      </w:r>
+    </w:p>
+    <w:p>
+      <w:pPr>
+        <w:pStyle w:val="ListParagraph"/>
+        <w:numPr>
+          <w:ilvl w:val="0"/>
+          <w:numId w:val="2"/>
+        </w:numPr>
+        <w:rPr>
+          <w:sz w:val="28"/>
+          <w:szCs w:val="28"/>
+        </w:rPr>
+      </w:pPr>
+      <w:r>
+        <w:rPr>
+          <w:sz w:val="28"/>
+          <w:szCs w:val="28"/>
+        </w:rPr>
+        <w:t xml:space="preserve">Cd </w:t>
+      </w:r>
+      <w:proofErr w:type="spellStart"/>
+      <w:r>
+        <w:rPr>
+          <w:sz w:val="28"/>
+          <w:szCs w:val="28"/>
+        </w:rPr>
+        <w:t>myclub_website</w:t>
+      </w:r>
+      <w:proofErr w:type="spellEnd"/>
+      <w:r>
+        <w:rPr>
+          <w:sz w:val="28"/>
+          <w:szCs w:val="28"/>
+        </w:rPr>
+        <w:t xml:space="preserve"> – </w:t>
+      </w:r>
+      <w:proofErr w:type="spellStart"/>
+      <w:r>
+        <w:rPr>
+          <w:sz w:val="28"/>
+          <w:szCs w:val="28"/>
+        </w:rPr>
+        <w:t>cmd</w:t>
+      </w:r>
+      <w:proofErr w:type="spellEnd"/>
+      <w:r>
+        <w:rPr>
+          <w:sz w:val="28"/>
+          <w:szCs w:val="28"/>
+        </w:rPr>
+        <w:t xml:space="preserve"> to get into the project </w:t>
+      </w:r>
+      <w:proofErr w:type="spellStart"/>
+      <w:r>
+        <w:rPr>
+          <w:sz w:val="28"/>
+          <w:szCs w:val="28"/>
+        </w:rPr>
+        <w:t>myclub_website</w:t>
+      </w:r>
+      <w:proofErr w:type="spellEnd"/>
+      <w:r>
+        <w:rPr>
+          <w:sz w:val="28"/>
+          <w:szCs w:val="28"/>
+        </w:rPr>
+        <w:t>.</w:t>
+      </w:r>
+    </w:p>
+    <w:p>
+      <w:pPr>
+        <w:ind w:left="360"/>
+        <w:rPr>
+          <w:sz w:val="28"/>
+          <w:szCs w:val="28"/>
+        </w:rPr>
+      </w:pPr>
+    </w:p>
+    <w:p>
+      <w:pPr>
+        <w:ind w:left="360"/>
+        <w:rPr>
+          <w:rFonts w:ascii="Cambria Math" w:hAnsi="Cambria Math" w:cs="Cambria Math"/>
+          <w:b/>
+          <w:bCs/>
+          <w:sz w:val="28"/>
+          <w:szCs w:val="28"/>
+        </w:rPr>
+      </w:pPr>
+      <w:r>
+        <w:rPr>
+          <w:rFonts w:ascii="Cambria Math" w:hAnsi="Cambria Math" w:cs="Cambria Math"/>
+          <w:b/>
+          <w:bCs/>
+          <w:sz w:val="28"/>
+          <w:szCs w:val="28"/>
+        </w:rPr>
+        <w:t>𝘈𝘯𝘴𝘸𝘦𝘳𝘴</w:t>
+      </w:r>
+      <w:r>
+        <w:rPr>
+          <w:b/>
+          <w:bCs/>
+          <w:sz w:val="28"/>
+          <w:szCs w:val="28"/>
+        </w:rPr>
+        <w:t xml:space="preserve"> </w:t>
+      </w:r>
+      <w:r>
+        <w:rPr>
+          <w:rFonts w:ascii="Cambria Math" w:hAnsi="Cambria Math" w:cs="Cambria Math"/>
+          <w:b/>
+          <w:bCs/>
+          <w:sz w:val="28"/>
+          <w:szCs w:val="28"/>
+        </w:rPr>
+        <w:t>𝘱𝘰𝘸𝘦𝘳𝘦𝘥</w:t>
+      </w:r>
+      <w:r>
+        <w:rPr>
+          <w:b/>
+          <w:bCs/>
+          <w:sz w:val="28"/>
+          <w:szCs w:val="28"/>
+        </w:rPr>
+        <w:t xml:space="preserve"> </w:t>
+      </w:r>
+      <w:r>
+        <w:rPr>
+          <w:rFonts w:ascii="Cambria Math" w:hAnsi="Cambria Math" w:cs="Cambria Math"/>
+          <w:b/>
+          <w:bCs/>
+          <w:sz w:val="28"/>
+          <w:szCs w:val="28"/>
+        </w:rPr>
+        <w:t>𝘣𝘺</w:t>
+      </w:r>
+      <w:r>
+        <w:rPr>
+          <w:b/>
+          <w:bCs/>
+          <w:sz w:val="28"/>
+          <w:szCs w:val="28"/>
+        </w:rPr>
+        <w:t xml:space="preserve"> </w:t>
+      </w:r>
+      <w:r>
+        <w:rPr>
+          <w:rFonts w:ascii="Cambria Math" w:hAnsi="Cambria Math" w:cs="Cambria Math"/>
+          <w:b/>
+          <w:bCs/>
+          <w:sz w:val="28"/>
+          <w:szCs w:val="28"/>
+        </w:rPr>
+        <w:t>𝘊𝘰𝘱𝘪𝘭𝘰𝘵</w:t>
+      </w:r>
+    </w:p>
+    <w:p>
+      <w:pPr>
+        <w:ind w:left="360"/>
+        <w:rPr>
+          <w:rFonts w:ascii="Cambria Math" w:hAnsi="Cambria Math" w:cs="Cambria Math"/>
+          <w:sz w:val="28"/>
+          <w:szCs w:val="28"/>
+        </w:rPr>
+      </w:pPr>
+      <w:r>
+        <w:rPr>
+          <w:rFonts w:ascii="Cambria Math" w:hAnsi="Cambria Math" w:cs="Cambria Math"/>
+          <w:sz w:val="28"/>
+          <w:szCs w:val="28"/>
+        </w:rPr>
+        <w:t xml:space="preserve">1Q. </w:t>
+      </w:r>
+      <w:r>
+        <w:rPr>
+          <w:rFonts w:ascii="Cambria Math" w:hAnsi="Cambria Math" w:cs="Cambria Math"/>
+          <w:noProof/>
+          <w:sz w:val="28"/>
+          <w:szCs w:val="28"/>
+        </w:rPr>
+        <w:drawing>
+          <wp:inline distT="0" distB="0" distL="0" distR="0" wp14:anchorId="4037411A" wp14:editId="55DF1541">
+            <wp:extent cx="5943600" cy="777875"/>
+            <wp:effectExtent l="0" t="0" r="0" b="3175"/>
+            <wp:docPr id="2101204451" name="Picture 2" descr="A black screen with green and purple text&#10;&#10;AI-generated content may be incorrect."/>
+            <wp:cNvGraphicFramePr>
+              <a:graphicFrameLocks xmlns:a="http://schemas.openxmlformats.org/drawingml/2006/main" noChangeAspect="1"/>
+            </wp:cNvGraphicFramePr>
+            <a:graphic xmlns:a="http://schemas.openxmlformats.org/drawingml/2006/main">
+              <a:graphicData uri="http://schemas.openxmlformats.org/drawingml/2006/picture">
+                <pic:pic xmlns:pic="http://schemas.openxmlformats.org/drawingml/2006/picture">
+                  <pic:nvPicPr>
+                    <pic:cNvPr id="2101204451" name="Picture 2" descr="A black screen with green and purple text&#10;&#10;AI-generated content may be incorrect."/>
+                    <pic:cNvPicPr>
+                      <a:picLocks noChangeAspect="1" noChangeArrowheads="1"/>
+                    </pic:cNvPicPr>
+                  </pic:nvPicPr>
+                  <pic:blipFill>
+                    <a:blip r:embed="rId8">
+                      <a:extLst>
+                        <a:ext uri="{28A0092B-C50C-407E-A947-70E740481C1C}">
+                          <a14:useLocalDpi xmlns:a14="http://schemas.microsoft.com/office/drawing/2010/main" val="0"/>
+                        </a:ext>
+                      </a:extLst>
+                    </a:blip>
+                    <a:srcRect/>
+                    <a:stretch>
+                      <a:fillRect/>
+                    </a:stretch>
+                  </pic:blipFill>
+                  <pic:spPr bwMode="auto">
+                    <a:xfrm>
+                      <a:off x="0" y="0"/>
+                      <a:ext cx="5943600" cy="777875"/>
+                    </a:xfrm>
+                    <a:prstGeom prst="rect">
+                      <a:avLst/>
+                    </a:prstGeom>
+                    <a:noFill/>
+                    <a:ln>
+                      <a:noFill/>
+                    </a:ln>
+                  </pic:spPr>
+                </pic:pic>
+              </a:graphicData>
+            </a:graphic>
+          </wp:inline>
+        </w:drawing>
+      </w:r>
+    </w:p>
+    <w:p>
+      <w:pPr>
+        <w:ind w:left="360"/>
+        <w:rPr>
+          <w:sz w:val="28"/>
+          <w:szCs w:val="28"/>
+        </w:rPr>
+      </w:pPr>
+    </w:p>
+    <w:p>
+      <w:pPr>
+        <w:ind w:left="360"/>
+        <w:rPr>
+          <w:sz w:val="28"/>
+          <w:szCs w:val="28"/>
+        </w:rPr>
+      </w:pPr>
+      <w:r>
+        <w:rPr>
+          <w:sz w:val="28"/>
+          <w:szCs w:val="28"/>
+        </w:rPr>
+        <w:t xml:space="preserve">I have created a Django project using command "django-admin.py </w:t>
+      </w:r>
+      <w:proofErr w:type="spellStart"/>
+      <w:r>
+        <w:rPr>
+          <w:sz w:val="28"/>
+          <w:szCs w:val="28"/>
+        </w:rPr>
+        <w:t>startproject</w:t>
+      </w:r>
+      <w:proofErr w:type="spellEnd"/>
+      <w:r>
+        <w:rPr>
+          <w:sz w:val="28"/>
+          <w:szCs w:val="28"/>
+        </w:rPr>
+        <w:t xml:space="preserve"> </w:t>
+      </w:r>
+      <w:proofErr w:type="spellStart"/>
+      <w:r>
+        <w:rPr>
+          <w:sz w:val="28"/>
+          <w:szCs w:val="28"/>
+        </w:rPr>
+        <w:t>myclub_website</w:t>
+      </w:r>
+      <w:proofErr w:type="spellEnd"/>
+      <w:r>
+        <w:rPr>
+          <w:sz w:val="28"/>
+          <w:szCs w:val="28"/>
+        </w:rPr>
+        <w:t xml:space="preserve">", when I list the items in that project folder, I see 2 items there, </w:t>
+      </w:r>
+      <w:proofErr w:type="gramStart"/>
+      <w:r>
+        <w:rPr>
+          <w:sz w:val="28"/>
+          <w:szCs w:val="28"/>
+        </w:rPr>
+        <w:t>once</w:t>
+      </w:r>
+      <w:proofErr w:type="gramEnd"/>
+      <w:r>
+        <w:rPr>
+          <w:sz w:val="28"/>
+          <w:szCs w:val="28"/>
+        </w:rPr>
+        <w:t xml:space="preserve"> is manage.py file, what is the other "</w:t>
+      </w:r>
+      <w:proofErr w:type="spellStart"/>
+      <w:r>
+        <w:rPr>
+          <w:sz w:val="28"/>
+          <w:szCs w:val="28"/>
+        </w:rPr>
+        <w:t>myclub_website</w:t>
+      </w:r>
+      <w:proofErr w:type="spellEnd"/>
+      <w:r>
+        <w:rPr>
+          <w:sz w:val="28"/>
+          <w:szCs w:val="28"/>
+        </w:rPr>
+        <w:t>" I see there?</w:t>
+      </w:r>
+    </w:p>
+    <w:p>
+      <w:pPr>
+        <w:ind w:left="360"/>
+        <w:rPr>
+          <w:sz w:val="28"/>
+          <w:szCs w:val="28"/>
+        </w:rPr>
+      </w:pPr>
+      <w:r>
+        <w:rPr>
+          <w:sz w:val="28"/>
+          <w:szCs w:val="28"/>
+        </w:rPr>
+        <w:t xml:space="preserve">A. </w:t>
+      </w:r>
+      <w:r>
+        <w:rPr>
+          <w:sz w:val="28"/>
+          <w:szCs w:val="28"/>
+        </w:rPr>
+        <w:t xml:space="preserve">Great question! When you run django-admin.py </w:t>
+      </w:r>
+      <w:proofErr w:type="spellStart"/>
+      <w:r>
+        <w:rPr>
+          <w:sz w:val="28"/>
+          <w:szCs w:val="28"/>
+        </w:rPr>
+        <w:t>startproject</w:t>
+      </w:r>
+      <w:proofErr w:type="spellEnd"/>
+      <w:r>
+        <w:rPr>
+          <w:sz w:val="28"/>
+          <w:szCs w:val="28"/>
+        </w:rPr>
+        <w:t xml:space="preserve"> </w:t>
+      </w:r>
+      <w:proofErr w:type="spellStart"/>
+      <w:r>
+        <w:rPr>
+          <w:sz w:val="28"/>
+          <w:szCs w:val="28"/>
+        </w:rPr>
+        <w:t>myclub_website</w:t>
+      </w:r>
+      <w:proofErr w:type="spellEnd"/>
+      <w:r>
+        <w:rPr>
+          <w:sz w:val="28"/>
+          <w:szCs w:val="28"/>
+        </w:rPr>
+        <w:t>, Django sets up a default project structure with two components:</w:t>
+      </w:r>
+    </w:p>
+    <w:p>
+      <w:pPr>
+        <w:numPr>
+          <w:ilvl w:val="0"/>
+          <w:numId w:val="3"/>
+        </w:numPr>
+        <w:rPr>
+          <w:sz w:val="28"/>
+          <w:szCs w:val="28"/>
+        </w:rPr>
+      </w:pPr>
+      <w:r>
+        <w:rPr>
+          <w:b/>
+          <w:bCs/>
+          <w:sz w:val="28"/>
+          <w:szCs w:val="28"/>
+        </w:rPr>
+        <w:t>manage.py</w:t>
+      </w:r>
+    </w:p>
+    <w:p>
+      <w:pPr>
+        <w:numPr>
+          <w:ilvl w:val="1"/>
+          <w:numId w:val="3"/>
+        </w:numPr>
+        <w:rPr>
+          <w:sz w:val="28"/>
+          <w:szCs w:val="28"/>
+        </w:rPr>
+      </w:pPr>
+      <w:r>
+        <w:rPr>
+          <w:sz w:val="28"/>
+          <w:szCs w:val="28"/>
+        </w:rPr>
+        <w:t>This script is used for managing your Django project.</w:t>
+      </w:r>
+    </w:p>
+    <w:p>
+      <w:pPr>
+        <w:numPr>
+          <w:ilvl w:val="1"/>
+          <w:numId w:val="3"/>
+        </w:numPr>
+        <w:rPr>
+          <w:sz w:val="28"/>
+          <w:szCs w:val="28"/>
+        </w:rPr>
+      </w:pPr>
+      <w:r>
+        <w:rPr>
+          <w:sz w:val="28"/>
+          <w:szCs w:val="28"/>
+        </w:rPr>
+        <w:t xml:space="preserve">You use it to run the development server, apply migrations, and execute various commands like: </w:t>
+      </w:r>
+    </w:p>
+    <w:p>
+      <w:pPr>
+        <w:numPr>
+          <w:ilvl w:val="1"/>
+          <w:numId w:val="3"/>
+        </w:numPr>
+        <w:rPr>
+          <w:sz w:val="28"/>
+          <w:szCs w:val="28"/>
+        </w:rPr>
+      </w:pPr>
+      <w:r>
+        <w:rPr>
+          <w:sz w:val="28"/>
+          <w:szCs w:val="28"/>
+        </w:rPr>
+        <w:t xml:space="preserve">python manage.py </w:t>
+      </w:r>
+      <w:proofErr w:type="spellStart"/>
+      <w:r>
+        <w:rPr>
+          <w:sz w:val="28"/>
+          <w:szCs w:val="28"/>
+        </w:rPr>
+        <w:t>runserver</w:t>
+      </w:r>
+      <w:proofErr w:type="spellEnd"/>
+    </w:p>
+    <w:p>
+      <w:pPr>
+        <w:numPr>
+          <w:ilvl w:val="0"/>
+          <w:numId w:val="3"/>
+        </w:numPr>
+        <w:rPr>
+          <w:sz w:val="28"/>
+          <w:szCs w:val="28"/>
+        </w:rPr>
+      </w:pPr>
+      <w:proofErr w:type="spellStart"/>
+      <w:r>
+        <w:rPr>
+          <w:b/>
+          <w:bCs/>
+          <w:sz w:val="28"/>
+          <w:szCs w:val="28"/>
+        </w:rPr>
+        <w:t>myclub_website</w:t>
+      </w:r>
+      <w:proofErr w:type="spellEnd"/>
+      <w:r>
+        <w:rPr>
+          <w:b/>
+          <w:bCs/>
+          <w:sz w:val="28"/>
+          <w:szCs w:val="28"/>
+        </w:rPr>
+        <w:t>/ (Project Package)</w:t>
+      </w:r>
+    </w:p>
+    <w:p>
+      <w:pPr>
+        <w:numPr>
+          <w:ilvl w:val="1"/>
+          <w:numId w:val="3"/>
+        </w:numPr>
+        <w:rPr>
+          <w:sz w:val="28"/>
+          <w:szCs w:val="28"/>
+        </w:rPr>
+      </w:pPr>
+      <w:r>
+        <w:rPr>
+          <w:sz w:val="28"/>
+          <w:szCs w:val="28"/>
+        </w:rPr>
+        <w:t xml:space="preserve">This is a </w:t>
+      </w:r>
+      <w:r>
+        <w:rPr>
+          <w:b/>
+          <w:bCs/>
+          <w:sz w:val="28"/>
+          <w:szCs w:val="28"/>
+        </w:rPr>
+        <w:t>directory</w:t>
+      </w:r>
+      <w:r>
+        <w:rPr>
+          <w:sz w:val="28"/>
+          <w:szCs w:val="28"/>
+        </w:rPr>
+        <w:t xml:space="preserve"> that contains the actual Django project settings and configurations.</w:t>
+      </w:r>
+    </w:p>
+    <w:p>
+      <w:pPr>
+        <w:numPr>
+          <w:ilvl w:val="1"/>
+          <w:numId w:val="3"/>
+        </w:numPr>
+        <w:rPr>
+          <w:sz w:val="28"/>
+          <w:szCs w:val="28"/>
+        </w:rPr>
+      </w:pPr>
+      <w:r>
+        <w:rPr>
+          <w:sz w:val="28"/>
+          <w:szCs w:val="28"/>
+        </w:rPr>
+        <w:t xml:space="preserve">Inside this folder, you'll find files like: </w:t>
+      </w:r>
+    </w:p>
+    <w:p>
+      <w:pPr>
+        <w:numPr>
+          <w:ilvl w:val="2"/>
+          <w:numId w:val="3"/>
+        </w:numPr>
+        <w:rPr>
+          <w:sz w:val="28"/>
+          <w:szCs w:val="28"/>
+        </w:rPr>
+      </w:pPr>
+      <w:r>
+        <w:rPr>
+          <w:b/>
+          <w:bCs/>
+          <w:sz w:val="28"/>
+          <w:szCs w:val="28"/>
+        </w:rPr>
+        <w:t>__init__.py</w:t>
+      </w:r>
+      <w:r>
+        <w:rPr>
+          <w:sz w:val="28"/>
+          <w:szCs w:val="28"/>
+        </w:rPr>
+        <w:t xml:space="preserve"> (marks it as a Python package)</w:t>
+      </w:r>
+    </w:p>
+    <w:p>
+      <w:pPr>
+        <w:numPr>
+          <w:ilvl w:val="2"/>
+          <w:numId w:val="3"/>
+        </w:numPr>
+        <w:rPr>
+          <w:sz w:val="28"/>
+          <w:szCs w:val="28"/>
+        </w:rPr>
+      </w:pPr>
+      <w:r>
+        <w:rPr>
+          <w:b/>
+          <w:bCs/>
+          <w:sz w:val="28"/>
+          <w:szCs w:val="28"/>
+        </w:rPr>
+        <w:t>settings.py</w:t>
+      </w:r>
+      <w:r>
+        <w:rPr>
+          <w:sz w:val="28"/>
+          <w:szCs w:val="28"/>
+        </w:rPr>
+        <w:t xml:space="preserve"> (project configuration)</w:t>
+      </w:r>
+    </w:p>
+    <w:p>
+      <w:pPr>
+        <w:numPr>
+          <w:ilvl w:val="2"/>
+          <w:numId w:val="3"/>
+        </w:numPr>
+        <w:rPr>
+          <w:sz w:val="28"/>
+          <w:szCs w:val="28"/>
+        </w:rPr>
+      </w:pPr>
+      <w:r>
+        <w:rPr>
+          <w:b/>
+          <w:bCs/>
+          <w:sz w:val="28"/>
+          <w:szCs w:val="28"/>
+        </w:rPr>
+        <w:t>urls.py</w:t>
+      </w:r>
+      <w:r>
+        <w:rPr>
+          <w:sz w:val="28"/>
+          <w:szCs w:val="28"/>
+        </w:rPr>
+        <w:t xml:space="preserve"> (URL routing)</w:t>
+      </w:r>
+    </w:p>
+    <w:p>
+      <w:pPr>
+        <w:numPr>
+          <w:ilvl w:val="2"/>
+          <w:numId w:val="3"/>
+        </w:numPr>
+        <w:rPr>
+          <w:sz w:val="28"/>
+          <w:szCs w:val="28"/>
+        </w:rPr>
+      </w:pPr>
+      <w:r>
+        <w:rPr>
+          <w:b/>
+          <w:bCs/>
+          <w:sz w:val="28"/>
+          <w:szCs w:val="28"/>
+        </w:rPr>
+        <w:t>wsgi.py</w:t>
+      </w:r>
+      <w:r>
+        <w:rPr>
+          <w:sz w:val="28"/>
+          <w:szCs w:val="28"/>
+        </w:rPr>
+        <w:t xml:space="preserve"> (for deploying on a WSGI server)</w:t>
+      </w:r>
+    </w:p>
+    <w:p>
+      <w:pPr>
+        <w:ind w:left="360"/>
+        <w:rPr>
+          <w:sz w:val="28"/>
+          <w:szCs w:val="28"/>
+        </w:rPr>
+      </w:pPr>
+      <w:r>
+        <w:rPr>
+          <w:sz w:val="28"/>
+          <w:szCs w:val="28"/>
+        </w:rPr>
+        <w:t>This structure helps keep your Django project organized. Since you're exploring Django and GitHub workflows, setting up your project efficiently is key!</w:t>
+      </w:r>
+    </w:p>
+    <w:p>
+      <w:pPr>
+        <w:ind w:left="360"/>
+        <w:rPr>
+          <w:sz w:val="28"/>
+          <w:szCs w:val="28"/>
+        </w:rPr>
+      </w:pPr>
+      <w:r>
+        <w:rPr>
+          <w:sz w:val="28"/>
+          <w:szCs w:val="28"/>
+        </w:rPr>
+        <w:lastRenderedPageBreak/>
+        <w:t xml:space="preserve">2Q. </w:t>
+      </w:r>
+      <w:proofErr w:type="gramStart"/>
+      <w:r>
+        <w:rPr>
+          <w:sz w:val="28"/>
+          <w:szCs w:val="28"/>
+        </w:rPr>
+        <w:t>balusani.virinchi</w:t>
+      </w:r>
+      <w:proofErr w:type="gramEnd"/>
+      <w:r>
+        <w:rPr>
+          <w:sz w:val="28"/>
+          <w:szCs w:val="28"/>
+        </w:rPr>
+        <w:t>@m2b-l-4315ldx MINGW64 /c/</w:t>
+      </w:r>
+      <w:proofErr w:type="spellStart"/>
+      <w:r>
+        <w:rPr>
+          <w:sz w:val="28"/>
+          <w:szCs w:val="28"/>
+        </w:rPr>
+        <w:t>myclub</w:t>
+      </w:r>
+      <w:proofErr w:type="spellEnd"/>
+      <w:r>
+        <w:rPr>
+          <w:sz w:val="28"/>
+          <w:szCs w:val="28"/>
+        </w:rPr>
+        <w:t>/</w:t>
+      </w:r>
+      <w:proofErr w:type="spellStart"/>
+      <w:r>
+        <w:rPr>
+          <w:sz w:val="28"/>
+          <w:szCs w:val="28"/>
+        </w:rPr>
+        <w:t>myclub_website</w:t>
+      </w:r>
+      <w:proofErr w:type="spellEnd"/>
+      <w:r>
+        <w:rPr>
+          <w:sz w:val="28"/>
+          <w:szCs w:val="28"/>
+        </w:rPr>
+        <w:t xml:space="preserve"> $ python manage.py </w:t>
+      </w:r>
+      <w:proofErr w:type="spellStart"/>
+      <w:r>
+        <w:rPr>
+          <w:sz w:val="28"/>
+          <w:szCs w:val="28"/>
+        </w:rPr>
+        <w:t>runserver</w:t>
+      </w:r>
+      <w:proofErr w:type="spellEnd"/>
+      <w:r>
+        <w:rPr>
+          <w:sz w:val="28"/>
+          <w:szCs w:val="28"/>
+        </w:rPr>
+        <w:t xml:space="preserve"> Watching for file changes with </w:t>
+      </w:r>
+      <w:proofErr w:type="spellStart"/>
+      <w:r>
+        <w:rPr>
+          <w:sz w:val="28"/>
+          <w:szCs w:val="28"/>
+        </w:rPr>
+        <w:t>StatReloader</w:t>
+      </w:r>
+      <w:proofErr w:type="spellEnd"/>
+      <w:r>
+        <w:rPr>
+          <w:sz w:val="28"/>
+          <w:szCs w:val="28"/>
+        </w:rPr>
+        <w:t xml:space="preserve"> Performing system checks...</w:t>
+      </w:r>
+    </w:p>
+    <w:p>
+      <w:pPr>
+        <w:ind w:left="360"/>
+        <w:rPr>
+          <w:sz w:val="28"/>
+          <w:szCs w:val="28"/>
+        </w:rPr>
+      </w:pPr>
+      <w:r>
+        <w:rPr>
+          <w:sz w:val="28"/>
+          <w:szCs w:val="28"/>
+        </w:rPr>
+        <w:t>System check identified no issues (0 silenced).</w:t>
+      </w:r>
+    </w:p>
+    <w:p>
+      <w:pPr>
+        <w:ind w:left="360"/>
+        <w:rPr>
+          <w:sz w:val="28"/>
+          <w:szCs w:val="28"/>
+        </w:rPr>
+      </w:pPr>
+      <w:r>
+        <w:rPr>
+          <w:sz w:val="28"/>
+          <w:szCs w:val="28"/>
+        </w:rPr>
+        <w:t xml:space="preserve">You have 18 unapplied migration(s). Your project may not work properly until you apply </w:t>
+      </w:r>
+      <w:proofErr w:type="gramStart"/>
+      <w:r>
+        <w:rPr>
+          <w:sz w:val="28"/>
+          <w:szCs w:val="28"/>
+        </w:rPr>
+        <w:t>the migrations</w:t>
+      </w:r>
+      <w:proofErr w:type="gramEnd"/>
+      <w:r>
+        <w:rPr>
+          <w:sz w:val="28"/>
+          <w:szCs w:val="28"/>
+        </w:rPr>
+        <w:t xml:space="preserve"> for app(s): admin, auth, </w:t>
+      </w:r>
+      <w:proofErr w:type="spellStart"/>
+      <w:r>
+        <w:rPr>
+          <w:sz w:val="28"/>
+          <w:szCs w:val="28"/>
+        </w:rPr>
+        <w:t>contenttypes</w:t>
+      </w:r>
+      <w:proofErr w:type="spellEnd"/>
+      <w:r>
+        <w:rPr>
+          <w:sz w:val="28"/>
+          <w:szCs w:val="28"/>
+        </w:rPr>
+        <w:t>, sessions. Run 'python manage.py migrate' to apply them. June 14, 2025 - 06:19:27 Django version 3.1.5, using settings '</w:t>
+      </w:r>
+      <w:proofErr w:type="spellStart"/>
+      <w:r>
+        <w:rPr>
+          <w:sz w:val="28"/>
+          <w:szCs w:val="28"/>
+        </w:rPr>
+        <w:t>myclub_website.settings</w:t>
+      </w:r>
+      <w:proofErr w:type="spellEnd"/>
+      <w:r>
+        <w:rPr>
+          <w:sz w:val="28"/>
+          <w:szCs w:val="28"/>
+        </w:rPr>
+        <w:t xml:space="preserve">' Starting development server at </w:t>
+      </w:r>
+      <w:hyperlink r:id="rId9" w:history="1">
+        <w:r>
+          <w:rPr>
+            <w:rStyle w:val="Hyperlink"/>
+            <w:sz w:val="28"/>
+            <w:szCs w:val="28"/>
+          </w:rPr>
+          <w:t>http://127.0.0.1:8000/</w:t>
+        </w:r>
+      </w:hyperlink>
+      <w:r>
+        <w:rPr>
+          <w:sz w:val="28"/>
+          <w:szCs w:val="28"/>
+        </w:rPr>
+        <w:t xml:space="preserve"> Quit the server with CTRL-BREAK.</w:t>
+      </w:r>
+    </w:p>
+    <w:p>
+      <w:pPr>
+        <w:ind w:left="360"/>
+        <w:rPr>
+          <w:sz w:val="28"/>
+          <w:szCs w:val="28"/>
+        </w:rPr>
+      </w:pPr>
+      <w:r>
+        <w:rPr>
+          <w:sz w:val="28"/>
+          <w:szCs w:val="28"/>
+        </w:rPr>
+        <w:t>What is it saying?</w:t>
+      </w:r>
+    </w:p>
+    <w:p>
+      <w:pPr>
+        <w:ind w:left="360"/>
+        <w:rPr>
+          <w:sz w:val="28"/>
+          <w:szCs w:val="28"/>
+        </w:rPr>
+      </w:pPr>
+      <w:r>
+        <w:rPr>
+          <w:sz w:val="28"/>
+          <w:szCs w:val="28"/>
+        </w:rPr>
+        <w:t xml:space="preserve">A. </w:t>
+      </w:r>
+      <w:r>
+        <w:rPr>
+          <w:sz w:val="28"/>
+          <w:szCs w:val="28"/>
+        </w:rPr>
+        <w:t xml:space="preserve">This output shows that your </w:t>
+      </w:r>
+      <w:r>
+        <w:rPr>
+          <w:b/>
+          <w:bCs/>
+          <w:sz w:val="28"/>
+          <w:szCs w:val="28"/>
+        </w:rPr>
+        <w:t>Django development server is running successfully</w:t>
+      </w:r>
+      <w:r>
+        <w:rPr>
+          <w:sz w:val="28"/>
+          <w:szCs w:val="28"/>
+        </w:rPr>
+        <w:t xml:space="preserve">, but there are </w:t>
+      </w:r>
+      <w:r>
+        <w:rPr>
+          <w:b/>
+          <w:bCs/>
+          <w:sz w:val="28"/>
+          <w:szCs w:val="28"/>
+        </w:rPr>
+        <w:t>18 unapplied migrations</w:t>
+      </w:r>
+      <w:r>
+        <w:rPr>
+          <w:sz w:val="28"/>
+          <w:szCs w:val="28"/>
+        </w:rPr>
+        <w:t xml:space="preserve"> that need to be executed for certain built-in Django apps.</w:t>
+      </w:r>
+    </w:p>
+    <w:p>
+      <w:pPr>
+        <w:ind w:left="360"/>
+        <w:rPr>
+          <w:b/>
+          <w:bCs/>
+          <w:sz w:val="28"/>
+          <w:szCs w:val="28"/>
+        </w:rPr>
+      </w:pPr>
+      <w:r>
+        <w:rPr>
+          <w:b/>
+          <w:bCs/>
+          <w:sz w:val="28"/>
+          <w:szCs w:val="28"/>
+        </w:rPr>
+        <w:t>Breakdown of the Output:</w:t>
+      </w:r>
+    </w:p>
+    <w:p>
+      <w:pPr>
+        <w:numPr>
+          <w:ilvl w:val="0"/>
+          <w:numId w:val="4"/>
+        </w:numPr>
+        <w:rPr>
+          <w:sz w:val="28"/>
+          <w:szCs w:val="28"/>
+        </w:rPr>
+      </w:pPr>
+      <w:r>
+        <w:rPr>
+          <w:b/>
+          <w:bCs/>
+          <w:sz w:val="28"/>
+          <w:szCs w:val="28"/>
+        </w:rPr>
+        <w:t>System Check Passed</w:t>
+      </w:r>
+      <w:r>
+        <w:rPr>
+          <w:sz w:val="28"/>
+          <w:szCs w:val="28"/>
+        </w:rPr>
+        <w:t xml:space="preserve"> </w:t>
+      </w:r>
+      <w:r>
+        <w:rPr>
+          <w:rFonts w:ascii="Segoe UI Emoji" w:hAnsi="Segoe UI Emoji" w:cs="Segoe UI Emoji"/>
+          <w:sz w:val="28"/>
+          <w:szCs w:val="28"/>
+        </w:rPr>
+        <w:t>✅</w:t>
+      </w:r>
+    </w:p>
+    <w:p>
+      <w:pPr>
+        <w:numPr>
+          <w:ilvl w:val="1"/>
+          <w:numId w:val="4"/>
+        </w:numPr>
+        <w:rPr>
+          <w:sz w:val="28"/>
+          <w:szCs w:val="28"/>
+        </w:rPr>
+      </w:pPr>
+      <w:r>
+        <w:rPr>
+          <w:sz w:val="28"/>
+          <w:szCs w:val="28"/>
+        </w:rPr>
+        <w:t>Django scanned your project and found no issues.</w:t>
+      </w:r>
+    </w:p>
+    <w:p>
+      <w:pPr>
+        <w:numPr>
+          <w:ilvl w:val="0"/>
+          <w:numId w:val="4"/>
+        </w:numPr>
+        <w:rPr>
+          <w:sz w:val="28"/>
+          <w:szCs w:val="28"/>
+        </w:rPr>
+      </w:pPr>
+      <w:r>
+        <w:rPr>
+          <w:b/>
+          <w:bCs/>
+          <w:sz w:val="28"/>
+          <w:szCs w:val="28"/>
+        </w:rPr>
+        <w:t>Pending Migrations</w:t>
+      </w:r>
+      <w:r>
+        <w:rPr>
+          <w:sz w:val="28"/>
+          <w:szCs w:val="28"/>
+        </w:rPr>
+        <w:t xml:space="preserve"> </w:t>
+      </w:r>
+      <w:r>
+        <w:rPr>
+          <w:rFonts w:ascii="Segoe UI Emoji" w:hAnsi="Segoe UI Emoji" w:cs="Segoe UI Emoji"/>
+          <w:sz w:val="28"/>
+          <w:szCs w:val="28"/>
+        </w:rPr>
+        <w:t>⚠️</w:t>
+      </w:r>
+    </w:p>
+    <w:p>
+      <w:pPr>
+        <w:numPr>
+          <w:ilvl w:val="1"/>
+          <w:numId w:val="4"/>
+        </w:numPr>
+        <w:rPr>
+          <w:sz w:val="28"/>
+          <w:szCs w:val="28"/>
+        </w:rPr>
+      </w:pPr>
+      <w:r>
+        <w:rPr>
+          <w:sz w:val="28"/>
+          <w:szCs w:val="28"/>
+        </w:rPr>
+        <w:t xml:space="preserve">Some built-in Django apps (admin, auth, </w:t>
+      </w:r>
+      <w:proofErr w:type="spellStart"/>
+      <w:proofErr w:type="gramStart"/>
+      <w:r>
+        <w:rPr>
+          <w:sz w:val="28"/>
+          <w:szCs w:val="28"/>
+        </w:rPr>
+        <w:t>contenttypes</w:t>
+      </w:r>
+      <w:proofErr w:type="spellEnd"/>
+      <w:proofErr w:type="gramEnd"/>
+      <w:r>
+        <w:rPr>
+          <w:sz w:val="28"/>
+          <w:szCs w:val="28"/>
+        </w:rPr>
+        <w:t>, sessions) require database migrations.</w:t>
+      </w:r>
+    </w:p>
+    <w:p>
+      <w:pPr>
+        <w:numPr>
+          <w:ilvl w:val="1"/>
+          <w:numId w:val="4"/>
+        </w:numPr>
+        <w:rPr>
+          <w:sz w:val="28"/>
+          <w:szCs w:val="28"/>
+        </w:rPr>
+      </w:pPr>
+      <w:r>
+        <w:rPr>
+          <w:sz w:val="28"/>
+          <w:szCs w:val="28"/>
+        </w:rPr>
+        <w:t xml:space="preserve">You need to run: </w:t>
+      </w:r>
+    </w:p>
+    <w:p>
+      <w:pPr>
+        <w:numPr>
+          <w:ilvl w:val="1"/>
+          <w:numId w:val="4"/>
+        </w:numPr>
+        <w:rPr>
+          <w:sz w:val="28"/>
+          <w:szCs w:val="28"/>
+        </w:rPr>
+      </w:pPr>
+      <w:r>
+        <w:rPr>
+          <w:sz w:val="28"/>
+          <w:szCs w:val="28"/>
+        </w:rPr>
+        <w:t>python manage.py migrate</w:t>
+      </w:r>
+    </w:p>
+    <w:p>
+      <w:pPr>
+        <w:numPr>
+          <w:ilvl w:val="1"/>
+          <w:numId w:val="4"/>
+        </w:numPr>
+        <w:rPr>
+          <w:sz w:val="28"/>
+          <w:szCs w:val="28"/>
+        </w:rPr>
+      </w:pPr>
+      <w:r>
+        <w:rPr>
+          <w:sz w:val="28"/>
+          <w:szCs w:val="28"/>
+        </w:rPr>
+        <w:t>This applies database changes for those apps.</w:t>
+      </w:r>
+    </w:p>
+    <w:p>
+      <w:pPr>
+        <w:numPr>
+          <w:ilvl w:val="0"/>
+          <w:numId w:val="4"/>
+        </w:numPr>
+        <w:rPr>
+          <w:sz w:val="28"/>
+          <w:szCs w:val="28"/>
+        </w:rPr>
+      </w:pPr>
+      <w:r>
+        <w:rPr>
+          <w:b/>
+          <w:bCs/>
+          <w:sz w:val="28"/>
+          <w:szCs w:val="28"/>
+        </w:rPr>
+        <w:t>Development Server Started</w:t>
+      </w:r>
+      <w:r>
+        <w:rPr>
+          <w:sz w:val="28"/>
+          <w:szCs w:val="28"/>
+        </w:rPr>
+        <w:t xml:space="preserve"> </w:t>
+      </w:r>
+      <w:r>
+        <w:rPr>
+          <w:rFonts w:ascii="Segoe UI Emoji" w:hAnsi="Segoe UI Emoji" w:cs="Segoe UI Emoji"/>
+          <w:sz w:val="28"/>
+          <w:szCs w:val="28"/>
+        </w:rPr>
+        <w:t>🚀</w:t>
+      </w:r>
+    </w:p>
+    <w:p>
+      <w:pPr>
+        <w:numPr>
+          <w:ilvl w:val="1"/>
+          <w:numId w:val="4"/>
+        </w:numPr>
+        <w:rPr>
+          <w:sz w:val="28"/>
+          <w:szCs w:val="28"/>
+        </w:rPr>
+      </w:pPr>
+      <w:r>
+        <w:rPr>
+          <w:sz w:val="28"/>
+          <w:szCs w:val="28"/>
+        </w:rPr>
+        <w:t xml:space="preserve">Your Django project is running at: </w:t>
+      </w:r>
+    </w:p>
+    <w:p>
+      <w:pPr>
+        <w:numPr>
+          <w:ilvl w:val="1"/>
+          <w:numId w:val="4"/>
+        </w:numPr>
+        <w:rPr>
+          <w:sz w:val="28"/>
+          <w:szCs w:val="28"/>
+        </w:rPr>
+      </w:pPr>
+      <w:r>
+        <w:rPr>
+          <w:sz w:val="28"/>
+          <w:szCs w:val="28"/>
+        </w:rPr>
+        <w:t>http://127.0.0.1:8000/</w:t>
+      </w:r>
+    </w:p>
+    <w:p>
+      <w:pPr>
+        <w:numPr>
+          <w:ilvl w:val="1"/>
+          <w:numId w:val="4"/>
+        </w:numPr>
+        <w:rPr>
+          <w:sz w:val="28"/>
+          <w:szCs w:val="28"/>
+        </w:rPr>
+      </w:pPr>
+      <w:r>
+        <w:rPr>
+          <w:sz w:val="28"/>
+          <w:szCs w:val="28"/>
+        </w:rPr>
+        <w:lastRenderedPageBreak/>
+        <w:t>You can access it by opening this link in your browser.</w:t>
+      </w:r>
+    </w:p>
+    <w:p>
+      <w:pPr>
+        <w:numPr>
+          <w:ilvl w:val="0"/>
+          <w:numId w:val="4"/>
+        </w:numPr>
+        <w:rPr>
+          <w:sz w:val="28"/>
+          <w:szCs w:val="28"/>
+        </w:rPr>
+      </w:pPr>
+      <w:r>
+        <w:rPr>
+          <w:b/>
+          <w:bCs/>
+          <w:sz w:val="28"/>
+          <w:szCs w:val="28"/>
+        </w:rPr>
+        <w:t>Exit the Server</w:t>
+      </w:r>
+    </w:p>
+    <w:p>
+      <w:pPr>
+        <w:numPr>
+          <w:ilvl w:val="1"/>
+          <w:numId w:val="4"/>
+        </w:numPr>
+        <w:rPr>
+          <w:sz w:val="28"/>
+          <w:szCs w:val="28"/>
+        </w:rPr>
+      </w:pPr>
+      <w:r>
+        <w:rPr>
+          <w:sz w:val="28"/>
+          <w:szCs w:val="28"/>
+        </w:rPr>
+        <w:t xml:space="preserve">To stop the server, press </w:t>
+      </w:r>
+      <w:r>
+        <w:rPr>
+          <w:b/>
+          <w:bCs/>
+          <w:sz w:val="28"/>
+          <w:szCs w:val="28"/>
+        </w:rPr>
+        <w:t>CTRL + BREAK</w:t>
+      </w:r>
+      <w:r>
+        <w:rPr>
+          <w:sz w:val="28"/>
+          <w:szCs w:val="28"/>
+        </w:rPr>
+        <w:t>.</w:t>
+      </w:r>
+    </w:p>
+    <w:p>
+      <w:pPr>
+        <w:rPr>
+          <w:sz w:val="28"/>
+          <w:szCs w:val="28"/>
+        </w:rPr>
+      </w:pPr>
+      <w:r>
+        <w:rPr>
+          <w:sz w:val="28"/>
+          <w:szCs w:val="28"/>
+        </w:rPr>
+        <w:t xml:space="preserve">3Q. </w:t>
+      </w:r>
+      <w:r>
+        <w:rPr>
+          <w:sz w:val="28"/>
+          <w:szCs w:val="28"/>
+        </w:rPr>
+        <w:t xml:space="preserve">python mange.py </w:t>
+      </w:r>
+      <w:proofErr w:type="gramStart"/>
+      <w:r>
+        <w:rPr>
+          <w:sz w:val="28"/>
+          <w:szCs w:val="28"/>
+        </w:rPr>
+        <w:t>migrate</w:t>
+      </w:r>
+      <w:proofErr w:type="gramEnd"/>
+      <w:r>
+        <w:rPr>
+          <w:sz w:val="28"/>
+          <w:szCs w:val="28"/>
+        </w:rPr>
+        <w:t xml:space="preserve"> - migrates the </w:t>
+      </w:r>
+      <w:proofErr w:type="gramStart"/>
+      <w:r>
+        <w:rPr>
+          <w:sz w:val="28"/>
+          <w:szCs w:val="28"/>
+        </w:rPr>
+        <w:t>databases</w:t>
+      </w:r>
+      <w:proofErr w:type="gramEnd"/>
+      <w:r>
+        <w:rPr>
+          <w:sz w:val="28"/>
+          <w:szCs w:val="28"/>
+        </w:rPr>
+        <w:t xml:space="preserve"> of few default Django apps. then what does python manage.py </w:t>
+      </w:r>
+      <w:proofErr w:type="spellStart"/>
+      <w:r>
+        <w:rPr>
+          <w:sz w:val="28"/>
+          <w:szCs w:val="28"/>
+        </w:rPr>
+        <w:t>makemigrations</w:t>
+      </w:r>
+      <w:proofErr w:type="spellEnd"/>
+      <w:r>
+        <w:rPr>
+          <w:sz w:val="28"/>
+          <w:szCs w:val="28"/>
+        </w:rPr>
+        <w:t xml:space="preserve"> do?</w:t>
+      </w:r>
+    </w:p>
+    <w:p>
+      <w:pPr>
+        <w:rPr>
+          <w:sz w:val="28"/>
+          <w:szCs w:val="28"/>
+        </w:rPr>
+      </w:pPr>
+      <w:r>
+        <w:rPr>
+          <w:sz w:val="28"/>
+          <w:szCs w:val="28"/>
+        </w:rPr>
+        <w:t xml:space="preserve">A. </w:t>
+      </w:r>
+      <w:r>
+        <w:rPr>
+          <w:sz w:val="28"/>
+          <w:szCs w:val="28"/>
+        </w:rPr>
+        <w:t xml:space="preserve">You're </w:t>
+      </w:r>
+      <w:proofErr w:type="gramStart"/>
+      <w:r>
+        <w:rPr>
+          <w:sz w:val="28"/>
+          <w:szCs w:val="28"/>
+        </w:rPr>
+        <w:t>absolutely right</w:t>
+      </w:r>
+      <w:proofErr w:type="gramEnd"/>
+      <w:r>
+        <w:rPr>
+          <w:sz w:val="28"/>
+          <w:szCs w:val="28"/>
+        </w:rPr>
+        <w:t xml:space="preserve">—python manage.py migrate applies the pending database migrations. But before migrations can be applied, Django needs to </w:t>
+      </w:r>
+      <w:r>
+        <w:rPr>
+          <w:b/>
+          <w:bCs/>
+          <w:sz w:val="28"/>
+          <w:szCs w:val="28"/>
+        </w:rPr>
+        <w:t>create</w:t>
+      </w:r>
+      <w:r>
+        <w:rPr>
+          <w:sz w:val="28"/>
+          <w:szCs w:val="28"/>
+        </w:rPr>
+        <w:t xml:space="preserve"> them, and that's where python manage.py </w:t>
+      </w:r>
+      <w:proofErr w:type="spellStart"/>
+      <w:r>
+        <w:rPr>
+          <w:sz w:val="28"/>
+          <w:szCs w:val="28"/>
+        </w:rPr>
+        <w:t>makemigrations</w:t>
+      </w:r>
+      <w:proofErr w:type="spellEnd"/>
+      <w:r>
+        <w:rPr>
+          <w:sz w:val="28"/>
+          <w:szCs w:val="28"/>
+        </w:rPr>
+        <w:t xml:space="preserve"> comes in.</w:t>
+      </w:r>
+    </w:p>
+    <w:p>
+      <w:pPr>
+        <w:rPr>
+          <w:b/>
+          <w:bCs/>
+          <w:sz w:val="28"/>
+          <w:szCs w:val="28"/>
+        </w:rPr>
+      </w:pPr>
+      <w:r>
+        <w:rPr>
+          <w:b/>
+          <w:bCs/>
+          <w:sz w:val="28"/>
+          <w:szCs w:val="28"/>
+        </w:rPr>
+        <w:t xml:space="preserve">Difference Between </w:t>
+      </w:r>
+      <w:proofErr w:type="spellStart"/>
+      <w:r>
+        <w:rPr>
+          <w:b/>
+          <w:bCs/>
+          <w:sz w:val="28"/>
+          <w:szCs w:val="28"/>
+        </w:rPr>
+        <w:t>makemigrations</w:t>
+      </w:r>
+      <w:proofErr w:type="spellEnd"/>
+      <w:r>
+        <w:rPr>
+          <w:b/>
+          <w:bCs/>
+          <w:sz w:val="28"/>
+          <w:szCs w:val="28"/>
+        </w:rPr>
+        <w:t xml:space="preserve"> and </w:t>
+      </w:r>
+      <w:proofErr w:type="gramStart"/>
+      <w:r>
+        <w:rPr>
+          <w:b/>
+          <w:bCs/>
+          <w:sz w:val="28"/>
+          <w:szCs w:val="28"/>
+        </w:rPr>
+        <w:t>migrate</w:t>
+      </w:r>
+      <w:proofErr w:type="gramEnd"/>
+    </w:p>
+    <w:p>
+      <w:pPr>
+        <w:numPr>
+          <w:ilvl w:val="0"/>
+          <w:numId w:val="5"/>
+        </w:numPr>
+        <w:rPr>
+          <w:sz w:val="28"/>
+          <w:szCs w:val="28"/>
+        </w:rPr>
+      </w:pPr>
+      <w:r>
+        <w:rPr>
+          <w:b/>
+          <w:bCs/>
+          <w:sz w:val="28"/>
+          <w:szCs w:val="28"/>
+        </w:rPr>
+        <w:t xml:space="preserve">python manage.py </w:t>
+      </w:r>
+      <w:proofErr w:type="spellStart"/>
+      <w:r>
+        <w:rPr>
+          <w:b/>
+          <w:bCs/>
+          <w:sz w:val="28"/>
+          <w:szCs w:val="28"/>
+        </w:rPr>
+        <w:t>makemigrations</w:t>
+      </w:r>
+      <w:proofErr w:type="spellEnd"/>
+      <w:r>
+        <w:rPr>
+          <w:sz w:val="28"/>
+          <w:szCs w:val="28"/>
+        </w:rPr>
+        <w:t xml:space="preserve"> </w:t>
+      </w:r>
+      <w:r>
+        <w:rPr>
+          <w:rFonts w:ascii="Segoe UI Emoji" w:hAnsi="Segoe UI Emoji" w:cs="Segoe UI Emoji"/>
+          <w:sz w:val="28"/>
+          <w:szCs w:val="28"/>
+        </w:rPr>
+        <w:t>🏗️</w:t>
+      </w:r>
+    </w:p>
+    <w:p>
+      <w:pPr>
+        <w:numPr>
+          <w:ilvl w:val="1"/>
+          <w:numId w:val="5"/>
+        </w:numPr>
+        <w:rPr>
+          <w:sz w:val="28"/>
+          <w:szCs w:val="28"/>
+        </w:rPr>
+      </w:pPr>
+      <w:r>
+        <w:rPr>
+          <w:b/>
+          <w:bCs/>
+          <w:sz w:val="28"/>
+          <w:szCs w:val="28"/>
+        </w:rPr>
+        <w:t>Creates migration files</w:t>
+      </w:r>
+      <w:r>
+        <w:rPr>
+          <w:sz w:val="28"/>
+          <w:szCs w:val="28"/>
+        </w:rPr>
+        <w:t xml:space="preserve"> based on changes you've made to models.</w:t>
+      </w:r>
+    </w:p>
+    <w:p>
+      <w:pPr>
+        <w:numPr>
+          <w:ilvl w:val="1"/>
+          <w:numId w:val="5"/>
+        </w:numPr>
+        <w:rPr>
+          <w:sz w:val="28"/>
+          <w:szCs w:val="28"/>
+        </w:rPr>
+      </w:pPr>
+      <w:r>
+        <w:rPr>
+          <w:sz w:val="28"/>
+          <w:szCs w:val="28"/>
+        </w:rPr>
+        <w:t xml:space="preserve">Example: If you add a new field to a model, running </w:t>
+      </w:r>
+      <w:proofErr w:type="spellStart"/>
+      <w:r>
+        <w:rPr>
+          <w:sz w:val="28"/>
+          <w:szCs w:val="28"/>
+        </w:rPr>
+        <w:t>makemigrations</w:t>
+      </w:r>
+      <w:proofErr w:type="spellEnd"/>
+      <w:r>
+        <w:rPr>
+          <w:sz w:val="28"/>
+          <w:szCs w:val="28"/>
+        </w:rPr>
+        <w:t xml:space="preserve"> will generate a migration file for that change.</w:t>
+      </w:r>
+    </w:p>
+    <w:p>
+      <w:pPr>
+        <w:numPr>
+          <w:ilvl w:val="1"/>
+          <w:numId w:val="5"/>
+        </w:numPr>
+        <w:rPr>
+          <w:sz w:val="28"/>
+          <w:szCs w:val="28"/>
+        </w:rPr>
+      </w:pPr>
+      <w:r>
+        <w:rPr>
+          <w:sz w:val="28"/>
+          <w:szCs w:val="28"/>
+        </w:rPr>
+        <w:t xml:space="preserve">It </w:t>
+      </w:r>
+      <w:r>
+        <w:rPr>
+          <w:b/>
+          <w:bCs/>
+          <w:sz w:val="28"/>
+          <w:szCs w:val="28"/>
+        </w:rPr>
+        <w:t>does NOT modify</w:t>
+      </w:r>
+      <w:r>
+        <w:rPr>
+          <w:sz w:val="28"/>
+          <w:szCs w:val="28"/>
+        </w:rPr>
+        <w:t xml:space="preserve"> the database yet—just prepares the migration files.</w:t>
+      </w:r>
+    </w:p>
+    <w:p>
+      <w:pPr>
+        <w:numPr>
+          <w:ilvl w:val="0"/>
+          <w:numId w:val="5"/>
+        </w:numPr>
+        <w:rPr>
+          <w:sz w:val="28"/>
+          <w:szCs w:val="28"/>
+        </w:rPr>
+      </w:pPr>
+      <w:r>
+        <w:rPr>
+          <w:b/>
+          <w:bCs/>
+          <w:sz w:val="28"/>
+          <w:szCs w:val="28"/>
+        </w:rPr>
+        <w:t>python manage.py migrate</w:t>
+      </w:r>
+      <w:r>
+        <w:rPr>
+          <w:sz w:val="28"/>
+          <w:szCs w:val="28"/>
+        </w:rPr>
+        <w:t xml:space="preserve"> </w:t>
+      </w:r>
+      <w:r>
+        <w:rPr>
+          <w:rFonts w:ascii="Segoe UI Emoji" w:hAnsi="Segoe UI Emoji" w:cs="Segoe UI Emoji"/>
+          <w:sz w:val="28"/>
+          <w:szCs w:val="28"/>
+        </w:rPr>
+        <w:t>🚀</w:t>
+      </w:r>
+    </w:p>
+    <w:p>
+      <w:pPr>
+        <w:numPr>
+          <w:ilvl w:val="1"/>
+          <w:numId w:val="5"/>
+        </w:numPr>
+        <w:rPr>
+          <w:sz w:val="28"/>
+          <w:szCs w:val="28"/>
+        </w:rPr>
+      </w:pPr>
+      <w:proofErr w:type="gramStart"/>
+      <w:r>
+        <w:rPr>
+          <w:b/>
+          <w:bCs/>
+          <w:sz w:val="28"/>
+          <w:szCs w:val="28"/>
+        </w:rPr>
+        <w:t>Applies</w:t>
+      </w:r>
+      <w:proofErr w:type="gramEnd"/>
+      <w:r>
+        <w:rPr>
+          <w:b/>
+          <w:bCs/>
+          <w:sz w:val="28"/>
+          <w:szCs w:val="28"/>
+        </w:rPr>
+        <w:t xml:space="preserve"> those migration files</w:t>
+      </w:r>
+      <w:r>
+        <w:rPr>
+          <w:sz w:val="28"/>
+          <w:szCs w:val="28"/>
+        </w:rPr>
+        <w:t xml:space="preserve"> to the database, making actual changes (creating tables, updating fields, etc.).</w:t>
+      </w:r>
+    </w:p>
+    <w:p>
+      <w:pPr>
+        <w:numPr>
+          <w:ilvl w:val="1"/>
+          <w:numId w:val="5"/>
+        </w:numPr>
+        <w:rPr>
+          <w:sz w:val="28"/>
+          <w:szCs w:val="28"/>
+        </w:rPr>
+      </w:pPr>
+      <w:r>
+        <w:rPr>
+          <w:sz w:val="28"/>
+          <w:szCs w:val="28"/>
+        </w:rPr>
+        <w:t xml:space="preserve">Without running </w:t>
+      </w:r>
+      <w:proofErr w:type="gramStart"/>
+      <w:r>
+        <w:rPr>
+          <w:sz w:val="28"/>
+          <w:szCs w:val="28"/>
+        </w:rPr>
+        <w:t>migrate</w:t>
+      </w:r>
+      <w:proofErr w:type="gramEnd"/>
+      <w:r>
+        <w:rPr>
+          <w:sz w:val="28"/>
+          <w:szCs w:val="28"/>
+        </w:rPr>
+        <w:t xml:space="preserve">, the changes won’t </w:t>
+      </w:r>
+      <w:proofErr w:type="gramStart"/>
+      <w:r>
+        <w:rPr>
+          <w:sz w:val="28"/>
+          <w:szCs w:val="28"/>
+        </w:rPr>
+        <w:t>reflect</w:t>
+      </w:r>
+      <w:proofErr w:type="gramEnd"/>
+      <w:r>
+        <w:rPr>
+          <w:sz w:val="28"/>
+          <w:szCs w:val="28"/>
+        </w:rPr>
+        <w:t xml:space="preserve"> in the database.</w:t>
+      </w:r>
+    </w:p>
+    <w:p>
+      <w:pPr>
+        <w:rPr>
+          <w:b/>
+          <w:bCs/>
+          <w:sz w:val="28"/>
+          <w:szCs w:val="28"/>
+        </w:rPr>
+      </w:pPr>
+      <w:r>
+        <w:rPr>
+          <w:b/>
+          <w:bCs/>
+          <w:sz w:val="28"/>
+          <w:szCs w:val="28"/>
+        </w:rPr>
+        <w:t>Example Workflow</w:t>
+      </w:r>
+    </w:p>
+    <w:p>
+      <w:pPr>
+        <w:rPr>
+          <w:sz w:val="28"/>
+          <w:szCs w:val="28"/>
+        </w:rPr>
+      </w:pPr>
+      <w:r>
+        <w:rPr>
+          <w:sz w:val="28"/>
+          <w:szCs w:val="28"/>
+        </w:rPr>
+        <w:t xml:space="preserve">python manage.py </w:t>
+      </w:r>
+      <w:proofErr w:type="spellStart"/>
+      <w:proofErr w:type="gramStart"/>
+      <w:r>
+        <w:rPr>
+          <w:sz w:val="28"/>
+          <w:szCs w:val="28"/>
+        </w:rPr>
+        <w:t>makemigrations</w:t>
+      </w:r>
+      <w:proofErr w:type="spellEnd"/>
+      <w:r>
+        <w:rPr>
+          <w:sz w:val="28"/>
+          <w:szCs w:val="28"/>
+        </w:rPr>
+        <w:t xml:space="preserve">  #</w:t>
+      </w:r>
+      <w:proofErr w:type="gramEnd"/>
+      <w:r>
+        <w:rPr>
+          <w:sz w:val="28"/>
+          <w:szCs w:val="28"/>
+        </w:rPr>
+        <w:t xml:space="preserve"> Generates migration files</w:t>
+      </w:r>
+    </w:p>
+    <w:p>
+      <w:pPr>
+        <w:rPr>
+          <w:sz w:val="28"/>
+          <w:szCs w:val="28"/>
+        </w:rPr>
+      </w:pPr>
+      <w:r>
+        <w:rPr>
+          <w:sz w:val="28"/>
+          <w:szCs w:val="28"/>
+        </w:rPr>
+        <w:t xml:space="preserve">python manage.py </w:t>
+      </w:r>
+      <w:proofErr w:type="gramStart"/>
+      <w:r>
+        <w:rPr>
+          <w:sz w:val="28"/>
+          <w:szCs w:val="28"/>
+        </w:rPr>
+        <w:t>migrate  #</w:t>
+      </w:r>
+      <w:proofErr w:type="gramEnd"/>
+      <w:r>
+        <w:rPr>
+          <w:sz w:val="28"/>
+          <w:szCs w:val="28"/>
+        </w:rPr>
+        <w:t xml:space="preserve"> Applies changes to the database</w:t>
+      </w:r>
+    </w:p>
+    <w:p>
+      <w:pPr>
+        <w:rPr>
+          <w:sz w:val="28"/>
+          <w:szCs w:val="28"/>
+        </w:rPr>
+      </w:pPr>
+      <w:r>
+        <w:rPr>
+          <w:sz w:val="28"/>
+          <w:szCs w:val="28"/>
+        </w:rPr>
+        <w:t>Since you're working on Django, understanding how migrations interact with models is key!</w:t>
+      </w:r>
+    </w:p>
+    <w:p>
+      <w:pPr>
+        <w:rPr>
+          <w:sz w:val="28"/>
+          <w:szCs w:val="28"/>
+        </w:rPr>
+      </w:pPr>
+      <w:r>
+        <w:rPr>
+          <w:sz w:val="28"/>
+          <w:szCs w:val="28"/>
+        </w:rPr>
+        <w:lastRenderedPageBreak/>
+        <w:t xml:space="preserve">4Q. </w:t>
+      </w:r>
+      <w:r>
+        <w:rPr>
+          <w:sz w:val="28"/>
+          <w:szCs w:val="28"/>
+        </w:rPr>
+        <w:t>Detects Changes in Models</w:t>
+      </w:r>
+    </w:p>
+    <w:p>
+      <w:pPr>
+        <w:numPr>
+          <w:ilvl w:val="0"/>
+          <w:numId w:val="6"/>
+        </w:numPr>
+        <w:rPr>
+          <w:sz w:val="28"/>
+          <w:szCs w:val="28"/>
+        </w:rPr>
+      </w:pPr>
+      <w:r>
+        <w:rPr>
+          <w:sz w:val="28"/>
+          <w:szCs w:val="28"/>
+        </w:rPr>
+        <w:t>If you've modified a model (like adding a new field or changing a data type), Django identifies these changes</w:t>
+      </w:r>
+    </w:p>
+    <w:p>
+      <w:pPr>
+        <w:rPr>
+          <w:sz w:val="28"/>
+          <w:szCs w:val="28"/>
+        </w:rPr>
+      </w:pPr>
+      <w:r>
+        <w:rPr>
+          <w:sz w:val="28"/>
+          <w:szCs w:val="28"/>
+        </w:rPr>
+        <w:t xml:space="preserve">What do you </w:t>
+      </w:r>
+      <w:proofErr w:type="gramStart"/>
+      <w:r>
+        <w:rPr>
+          <w:sz w:val="28"/>
+          <w:szCs w:val="28"/>
+        </w:rPr>
+        <w:t>mean,</w:t>
+      </w:r>
+      <w:proofErr w:type="gramEnd"/>
+      <w:r>
+        <w:rPr>
+          <w:sz w:val="28"/>
+          <w:szCs w:val="28"/>
+        </w:rPr>
+        <w:t xml:space="preserve"> when you say "model"?</w:t>
+      </w:r>
+    </w:p>
+    <w:p>
+      <w:pPr>
+        <w:rPr>
+          <w:sz w:val="28"/>
+          <w:szCs w:val="28"/>
+        </w:rPr>
+      </w:pPr>
+      <w:r>
+        <w:rPr>
+          <w:sz w:val="28"/>
+          <w:szCs w:val="28"/>
+        </w:rPr>
+        <w:t xml:space="preserve">A. </w:t>
+      </w:r>
+      <w:r>
+        <w:rPr>
+          <w:sz w:val="28"/>
+          <w:szCs w:val="28"/>
+        </w:rPr>
+        <w:t xml:space="preserve">In Django, a </w:t>
+      </w:r>
+      <w:r>
+        <w:rPr>
+          <w:b/>
+          <w:bCs/>
+          <w:sz w:val="28"/>
+          <w:szCs w:val="28"/>
+        </w:rPr>
+        <w:t>model</w:t>
+      </w:r>
+      <w:r>
+        <w:rPr>
+          <w:sz w:val="28"/>
+          <w:szCs w:val="28"/>
+        </w:rPr>
+        <w:t xml:space="preserve"> is a blueprint for storing data in a database. It's a Python class that defines </w:t>
+      </w:r>
+      <w:r>
+        <w:rPr>
+          <w:b/>
+          <w:bCs/>
+          <w:sz w:val="28"/>
+          <w:szCs w:val="28"/>
+        </w:rPr>
+        <w:t>what data should be stored</w:t>
+      </w:r>
+      <w:r>
+        <w:rPr>
+          <w:sz w:val="28"/>
+          <w:szCs w:val="28"/>
+        </w:rPr>
+        <w:t xml:space="preserve"> and how it relates to other data.</w:t>
+      </w:r>
+    </w:p>
+    <w:p>
+      <w:pPr>
+        <w:rPr>
+          <w:b/>
+          <w:bCs/>
+          <w:sz w:val="28"/>
+          <w:szCs w:val="28"/>
+        </w:rPr>
+      </w:pPr>
+      <w:r>
+        <w:rPr>
+          <w:b/>
+          <w:bCs/>
+          <w:sz w:val="28"/>
+          <w:szCs w:val="28"/>
+        </w:rPr>
+        <w:t>Key Features of a Django Model</w:t>
+      </w:r>
+    </w:p>
+    <w:p>
+      <w:pPr>
+        <w:numPr>
+          <w:ilvl w:val="0"/>
+          <w:numId w:val="7"/>
+        </w:numPr>
+        <w:rPr>
+          <w:sz w:val="28"/>
+          <w:szCs w:val="28"/>
+        </w:rPr>
+      </w:pPr>
+      <w:r>
+        <w:rPr>
+          <w:b/>
+          <w:bCs/>
+          <w:sz w:val="28"/>
+          <w:szCs w:val="28"/>
+        </w:rPr>
+        <w:t>Represents a database table</w:t>
+      </w:r>
+      <w:r>
+        <w:rPr>
+          <w:sz w:val="28"/>
+          <w:szCs w:val="28"/>
+        </w:rPr>
+        <w:t>: Each model corresponds to a table in the database.</w:t>
+      </w:r>
+    </w:p>
+    <w:p>
+      <w:pPr>
+        <w:numPr>
+          <w:ilvl w:val="0"/>
+          <w:numId w:val="7"/>
+        </w:numPr>
+        <w:rPr>
+          <w:sz w:val="28"/>
+          <w:szCs w:val="28"/>
+        </w:rPr>
+      </w:pPr>
+      <w:proofErr w:type="gramStart"/>
+      <w:r>
+        <w:rPr>
+          <w:b/>
+          <w:bCs/>
+          <w:sz w:val="28"/>
+          <w:szCs w:val="28"/>
+        </w:rPr>
+        <w:t>Defines</w:t>
+      </w:r>
+      <w:proofErr w:type="gramEnd"/>
+      <w:r>
+        <w:rPr>
+          <w:b/>
+          <w:bCs/>
+          <w:sz w:val="28"/>
+          <w:szCs w:val="28"/>
+        </w:rPr>
+        <w:t xml:space="preserve"> fields</w:t>
+      </w:r>
+      <w:r>
+        <w:rPr>
+          <w:sz w:val="28"/>
+          <w:szCs w:val="28"/>
+        </w:rPr>
+        <w:t>: Specifies what kind of data (text, numbers, dates, etc.) will be stored.</w:t>
+      </w:r>
+    </w:p>
+    <w:p>
+      <w:pPr>
+        <w:numPr>
+          <w:ilvl w:val="0"/>
+          <w:numId w:val="7"/>
+        </w:numPr>
+        <w:rPr>
+          <w:sz w:val="28"/>
+          <w:szCs w:val="28"/>
+        </w:rPr>
+      </w:pPr>
+      <w:r>
+        <w:rPr>
+          <w:b/>
+          <w:bCs/>
+          <w:sz w:val="28"/>
+          <w:szCs w:val="28"/>
+        </w:rPr>
+        <w:t>Handles relationships</w:t>
+      </w:r>
+      <w:r>
+        <w:rPr>
+          <w:sz w:val="28"/>
+          <w:szCs w:val="28"/>
+        </w:rPr>
+        <w:t>: Supports connections between tables (e.g., one-to-many relationships).</w:t>
+      </w:r>
+    </w:p>
+    <w:p>
+      <w:pPr>
+        <w:rPr>
+          <w:b/>
+          <w:bCs/>
+          <w:sz w:val="28"/>
+          <w:szCs w:val="28"/>
+        </w:rPr>
+      </w:pPr>
+      <w:r>
+        <w:rPr>
+          <w:b/>
+          <w:bCs/>
+          <w:sz w:val="28"/>
+          <w:szCs w:val="28"/>
+        </w:rPr>
+        <w:t>Example of a Model in Django</w:t>
+      </w:r>
+    </w:p>
+    <w:p>
+      <w:pPr>
+        <w:rPr>
+          <w:sz w:val="28"/>
+          <w:szCs w:val="28"/>
+        </w:rPr>
+      </w:pPr>
+      <w:r>
+        <w:rPr>
+          <w:sz w:val="28"/>
+          <w:szCs w:val="28"/>
+        </w:rPr>
+        <w:t xml:space="preserve">Suppose you're building a </w:t>
+      </w:r>
+      <w:r>
+        <w:rPr>
+          <w:b/>
+          <w:bCs/>
+          <w:sz w:val="28"/>
+          <w:szCs w:val="28"/>
+        </w:rPr>
+        <w:t>Club Management</w:t>
+      </w:r>
+      <w:r>
+        <w:rPr>
+          <w:sz w:val="28"/>
+          <w:szCs w:val="28"/>
+        </w:rPr>
+        <w:t xml:space="preserve"> system. You might define a model like this:</w:t>
+      </w:r>
+    </w:p>
+    <w:p>
+      <w:pPr>
+        <w:rPr>
+          <w:sz w:val="28"/>
+          <w:szCs w:val="28"/>
+        </w:rPr>
+      </w:pPr>
+      <w:r>
+        <w:rPr>
+          <w:sz w:val="28"/>
+          <w:szCs w:val="28"/>
+        </w:rPr>
+        <w:t xml:space="preserve">from </w:t>
+      </w:r>
+      <w:proofErr w:type="spellStart"/>
+      <w:r>
+        <w:rPr>
+          <w:sz w:val="28"/>
+          <w:szCs w:val="28"/>
+        </w:rPr>
+        <w:t>django.db</w:t>
+      </w:r>
+      <w:proofErr w:type="spellEnd"/>
+      <w:r>
+        <w:rPr>
+          <w:sz w:val="28"/>
+          <w:szCs w:val="28"/>
+        </w:rPr>
+        <w:t xml:space="preserve"> import models</w:t>
+      </w:r>
+    </w:p>
+    <w:p>
+      <w:pPr>
+        <w:rPr>
+          <w:sz w:val="28"/>
+          <w:szCs w:val="28"/>
+        </w:rPr>
+      </w:pPr>
+    </w:p>
+    <w:p>
+      <w:pPr>
+        <w:rPr>
+          <w:sz w:val="28"/>
+          <w:szCs w:val="28"/>
+        </w:rPr>
+      </w:pPr>
+      <w:r>
+        <w:rPr>
+          <w:sz w:val="28"/>
+          <w:szCs w:val="28"/>
+        </w:rPr>
+        <w:t>class Member(</w:t>
+      </w:r>
+      <w:proofErr w:type="spellStart"/>
+      <w:proofErr w:type="gramStart"/>
+      <w:r>
+        <w:rPr>
+          <w:sz w:val="28"/>
+          <w:szCs w:val="28"/>
+        </w:rPr>
+        <w:t>models.Model</w:t>
+      </w:r>
+      <w:proofErr w:type="spellEnd"/>
+      <w:proofErr w:type="gramEnd"/>
+      <w:r>
+        <w:rPr>
+          <w:sz w:val="28"/>
+          <w:szCs w:val="28"/>
+        </w:rPr>
+        <w:t>):</w:t>
+      </w:r>
+    </w:p>
+    <w:p>
+      <w:pPr>
+        <w:rPr>
+          <w:sz w:val="28"/>
+          <w:szCs w:val="28"/>
+        </w:rPr>
+      </w:pPr>
+      <w:r>
+        <w:rPr>
+          <w:sz w:val="28"/>
+          <w:szCs w:val="28"/>
+        </w:rPr>
+        <w:t xml:space="preserve">    name = </w:t>
+      </w:r>
+      <w:proofErr w:type="spellStart"/>
+      <w:proofErr w:type="gramStart"/>
+      <w:r>
+        <w:rPr>
+          <w:sz w:val="28"/>
+          <w:szCs w:val="28"/>
+        </w:rPr>
+        <w:t>models.CharField</w:t>
+      </w:r>
+      <w:proofErr w:type="spellEnd"/>
+      <w:proofErr w:type="gramEnd"/>
+      <w:r>
+        <w:rPr>
+          <w:sz w:val="28"/>
+          <w:szCs w:val="28"/>
+        </w:rPr>
+        <w:t>(</w:t>
+      </w:r>
+      <w:proofErr w:type="spellStart"/>
+      <w:r>
+        <w:rPr>
+          <w:sz w:val="28"/>
+          <w:szCs w:val="28"/>
+        </w:rPr>
+        <w:t>max_length</w:t>
+      </w:r>
+      <w:proofErr w:type="spellEnd"/>
+      <w:r>
+        <w:rPr>
+          <w:sz w:val="28"/>
+          <w:szCs w:val="28"/>
+        </w:rPr>
+        <w:t>=100</w:t>
+      </w:r>
+      <w:proofErr w:type="gramStart"/>
+      <w:r>
+        <w:rPr>
+          <w:sz w:val="28"/>
+          <w:szCs w:val="28"/>
+        </w:rPr>
+        <w:t>)  #</w:t>
+      </w:r>
+      <w:proofErr w:type="gramEnd"/>
+      <w:r>
+        <w:rPr>
+          <w:sz w:val="28"/>
+          <w:szCs w:val="28"/>
+        </w:rPr>
+        <w:t xml:space="preserve"> Stores member names</w:t>
+      </w:r>
+    </w:p>
+    <w:p>
+      <w:pPr>
+        <w:rPr>
+          <w:sz w:val="28"/>
+          <w:szCs w:val="28"/>
+        </w:rPr>
+      </w:pPr>
+      <w:r>
+        <w:rPr>
+          <w:sz w:val="28"/>
+          <w:szCs w:val="28"/>
+        </w:rPr>
+        <w:t xml:space="preserve">    email = </w:t>
+      </w:r>
+      <w:proofErr w:type="spellStart"/>
+      <w:proofErr w:type="gramStart"/>
+      <w:r>
+        <w:rPr>
+          <w:sz w:val="28"/>
+          <w:szCs w:val="28"/>
+        </w:rPr>
+        <w:t>models.EmailField</w:t>
+      </w:r>
+      <w:proofErr w:type="spellEnd"/>
+      <w:proofErr w:type="gramEnd"/>
+      <w:r>
+        <w:rPr>
+          <w:sz w:val="28"/>
+          <w:szCs w:val="28"/>
+        </w:rPr>
+        <w:t>(unique=</w:t>
+      </w:r>
+      <w:proofErr w:type="gramStart"/>
+      <w:r>
+        <w:rPr>
+          <w:sz w:val="28"/>
+          <w:szCs w:val="28"/>
+        </w:rPr>
+        <w:t>True)  #</w:t>
+      </w:r>
+      <w:proofErr w:type="gramEnd"/>
+      <w:r>
+        <w:rPr>
+          <w:sz w:val="28"/>
+          <w:szCs w:val="28"/>
+        </w:rPr>
+        <w:t xml:space="preserve"> Stores unique email addresses</w:t>
+      </w:r>
+    </w:p>
+    <w:p>
+      <w:pPr>
+        <w:rPr>
+          <w:sz w:val="28"/>
+          <w:szCs w:val="28"/>
+        </w:rPr>
+      </w:pPr>
+      <w:r>
+        <w:rPr>
+          <w:sz w:val="28"/>
+          <w:szCs w:val="28"/>
+        </w:rPr>
+        <w:t xml:space="preserve">    </w:t>
+      </w:r>
+      <w:proofErr w:type="spellStart"/>
+      <w:r>
+        <w:rPr>
+          <w:sz w:val="28"/>
+          <w:szCs w:val="28"/>
+        </w:rPr>
+        <w:t>joined_date</w:t>
+      </w:r>
+      <w:proofErr w:type="spellEnd"/>
+      <w:r>
+        <w:rPr>
+          <w:sz w:val="28"/>
+          <w:szCs w:val="28"/>
+        </w:rPr>
+        <w:t xml:space="preserve"> = </w:t>
+      </w:r>
+      <w:proofErr w:type="spellStart"/>
+      <w:proofErr w:type="gramStart"/>
+      <w:r>
+        <w:rPr>
+          <w:sz w:val="28"/>
+          <w:szCs w:val="28"/>
+        </w:rPr>
+        <w:t>models.DateField</w:t>
+      </w:r>
+      <w:proofErr w:type="spellEnd"/>
+      <w:r>
+        <w:rPr>
+          <w:sz w:val="28"/>
+          <w:szCs w:val="28"/>
+        </w:rPr>
+        <w:t>()  #</w:t>
+      </w:r>
+      <w:proofErr w:type="gramEnd"/>
+      <w:r>
+        <w:rPr>
+          <w:sz w:val="28"/>
+          <w:szCs w:val="28"/>
+        </w:rPr>
+        <w:t xml:space="preserve"> Stores when the member joined</w:t>
+      </w:r>
+    </w:p>
+    <w:p>
+      <w:pPr>
+        <w:numPr>
+          <w:ilvl w:val="0"/>
+          <w:numId w:val="8"/>
+        </w:numPr>
+        <w:rPr>
+          <w:sz w:val="28"/>
+          <w:szCs w:val="28"/>
+        </w:rPr>
+      </w:pPr>
+      <w:r>
+        <w:rPr>
+          <w:sz w:val="28"/>
+          <w:szCs w:val="28"/>
+        </w:rPr>
+        <w:t xml:space="preserve">This creates a </w:t>
+      </w:r>
+      <w:proofErr w:type="gramStart"/>
+      <w:r>
+        <w:rPr>
+          <w:b/>
+          <w:bCs/>
+          <w:sz w:val="28"/>
+          <w:szCs w:val="28"/>
+        </w:rPr>
+        <w:t>Member</w:t>
+      </w:r>
+      <w:proofErr w:type="gramEnd"/>
+      <w:r>
+        <w:rPr>
+          <w:sz w:val="28"/>
+          <w:szCs w:val="28"/>
+        </w:rPr>
+        <w:t xml:space="preserve"> table with three fields: name, email, and </w:t>
+      </w:r>
+      <w:proofErr w:type="spellStart"/>
+      <w:r>
+        <w:rPr>
+          <w:sz w:val="28"/>
+          <w:szCs w:val="28"/>
+        </w:rPr>
+        <w:t>joined_date</w:t>
+      </w:r>
+      <w:proofErr w:type="spellEnd"/>
+      <w:r>
+        <w:rPr>
+          <w:sz w:val="28"/>
+          <w:szCs w:val="28"/>
+        </w:rPr>
+        <w:t>.</w:t>
+      </w:r>
+    </w:p>
+    <w:p>
+      <w:pPr>
+        <w:numPr>
+          <w:ilvl w:val="0"/>
+          <w:numId w:val="8"/>
+        </w:numPr>
+        <w:rPr>
+          <w:sz w:val="28"/>
+          <w:szCs w:val="28"/>
+        </w:rPr>
+      </w:pPr>
+      <w:r>
+        <w:rPr>
+          <w:sz w:val="28"/>
+          <w:szCs w:val="28"/>
+        </w:rPr>
+        <w:lastRenderedPageBreak/>
+        <w:t xml:space="preserve">When you run python manage.py </w:t>
+      </w:r>
+      <w:proofErr w:type="spellStart"/>
+      <w:r>
+        <w:rPr>
+          <w:sz w:val="28"/>
+          <w:szCs w:val="28"/>
+        </w:rPr>
+        <w:t>makemigrations</w:t>
+      </w:r>
+      <w:proofErr w:type="spellEnd"/>
+      <w:r>
+        <w:rPr>
+          <w:sz w:val="28"/>
+          <w:szCs w:val="28"/>
+        </w:rPr>
+        <w:t>, Django detects any changes in this model and prepares migration files.</w:t>
+      </w:r>
+    </w:p>
+    <w:p>
+      <w:pPr>
+        <w:numPr>
+          <w:ilvl w:val="0"/>
+          <w:numId w:val="8"/>
+        </w:numPr>
+        <w:rPr>
+          <w:sz w:val="28"/>
+          <w:szCs w:val="28"/>
+        </w:rPr>
+      </w:pPr>
+      <w:r>
+        <w:rPr>
+          <w:sz w:val="28"/>
+          <w:szCs w:val="28"/>
+        </w:rPr>
+        <w:t>Running python manage.py migrate applies those changes to the database.</w:t>
+      </w:r>
+    </w:p>
+    <w:p>
+      <w:pPr>
+        <w:rPr>
+          <w:sz w:val="28"/>
+          <w:szCs w:val="28"/>
+        </w:rPr>
+      </w:pPr>
+      <w:r>
+        <w:rPr>
+          <w:sz w:val="28"/>
+          <w:szCs w:val="28"/>
+        </w:rPr>
+        <w:t xml:space="preserve">Since you're diving into Django, understanding how models work is </w:t>
+      </w:r>
+      <w:r>
+        <w:rPr>
+          <w:b/>
+          <w:bCs/>
+          <w:sz w:val="28"/>
+          <w:szCs w:val="28"/>
+        </w:rPr>
+        <w:t>crucial</w:t>
+      </w:r>
+      <w:r>
+        <w:rPr>
+          <w:sz w:val="28"/>
+          <w:szCs w:val="28"/>
+        </w:rPr>
+        <w:t xml:space="preserve"> for handling data effectively. </w:t>
+      </w:r>
+    </w:p>
+    <w:p>
+      <w:pPr>
+        <w:rPr>
+          <w:sz w:val="28"/>
+          <w:szCs w:val="28"/>
+        </w:rPr>
+      </w:pPr>
+      <w:proofErr w:type="gramStart"/>
+      <w:r>
+        <w:rPr>
+          <w:sz w:val="28"/>
+          <w:szCs w:val="28"/>
+        </w:rPr>
+        <w:t xml:space="preserve">5Q. </w:t>
+      </w:r>
+      <w:r>
+        <w:rPr>
+          <w:sz w:val="28"/>
+          <w:szCs w:val="28"/>
+        </w:rPr>
+        <w:t>so</w:t>
+      </w:r>
+      <w:proofErr w:type="gramEnd"/>
+      <w:r>
+        <w:rPr>
+          <w:sz w:val="28"/>
+          <w:szCs w:val="28"/>
+        </w:rPr>
+        <w:t>, don't we have this in flask</w:t>
+      </w:r>
+      <w:r>
+        <w:rPr>
+          <w:sz w:val="28"/>
+          <w:szCs w:val="28"/>
+        </w:rPr>
+        <w:t>?</w:t>
+      </w:r>
+    </w:p>
+    <w:p>
+      <w:pPr>
+        <w:rPr>
+          <w:sz w:val="28"/>
+          <w:szCs w:val="28"/>
+        </w:rPr>
+      </w:pPr>
+      <w:r>
+        <w:rPr>
+          <w:sz w:val="28"/>
+          <w:szCs w:val="28"/>
+        </w:rPr>
+        <w:t xml:space="preserve">A. </w:t>
+      </w:r>
+      <w:r>
+        <w:rPr>
+          <w:sz w:val="28"/>
+          <w:szCs w:val="28"/>
+        </w:rPr>
+        <w:t xml:space="preserve">Good question! </w:t>
+      </w:r>
+      <w:r>
+        <w:rPr>
+          <w:b/>
+          <w:bCs/>
+          <w:sz w:val="28"/>
+          <w:szCs w:val="28"/>
+        </w:rPr>
+        <w:t>Flask</w:t>
+      </w:r>
+      <w:r>
+        <w:rPr>
+          <w:sz w:val="28"/>
+          <w:szCs w:val="28"/>
+        </w:rPr>
+        <w:t xml:space="preserve">, unlike Django, doesn't come with built-in support for models and migrations. Instead, Flask gives you </w:t>
+      </w:r>
+      <w:r>
+        <w:rPr>
+          <w:b/>
+          <w:bCs/>
+          <w:sz w:val="28"/>
+          <w:szCs w:val="28"/>
+        </w:rPr>
+        <w:t>full flexibility</w:t>
+      </w:r>
+      <w:r>
+        <w:rPr>
+          <w:sz w:val="28"/>
+          <w:szCs w:val="28"/>
+        </w:rPr>
+        <w:t xml:space="preserve"> to choose your database management approach.</w:t>
+      </w:r>
+    </w:p>
+    <w:p>
+      <w:pPr>
+        <w:rPr>
+          <w:b/>
+          <w:bCs/>
+          <w:sz w:val="28"/>
+          <w:szCs w:val="28"/>
+        </w:rPr>
+      </w:pPr>
+      <w:r>
+        <w:rPr>
+          <w:b/>
+          <w:bCs/>
+          <w:sz w:val="28"/>
+          <w:szCs w:val="28"/>
+        </w:rPr>
+        <w:t>Flask vs. Django (Models &amp; Migrations)</w:t>
+      </w:r>
+    </w:p>
+    <w:p>
+      <w:pPr>
+        <w:numPr>
+          <w:ilvl w:val="0"/>
+          <w:numId w:val="9"/>
+        </w:numPr>
+        <w:rPr>
+          <w:sz w:val="28"/>
+          <w:szCs w:val="28"/>
+        </w:rPr>
+      </w:pPr>
+      <w:r>
+        <w:rPr>
+          <w:b/>
+          <w:bCs/>
+          <w:sz w:val="28"/>
+          <w:szCs w:val="28"/>
+        </w:rPr>
+        <w:t>Django</w:t>
+      </w:r>
+      <w:r>
+        <w:rPr>
+          <w:sz w:val="28"/>
+          <w:szCs w:val="28"/>
+        </w:rPr>
+        <w:t>: Uses an ORM (</w:t>
+      </w:r>
+      <w:r>
+        <w:rPr>
+          <w:b/>
+          <w:bCs/>
+          <w:sz w:val="28"/>
+          <w:szCs w:val="28"/>
+        </w:rPr>
+        <w:t>Object-Relational Mapper</w:t>
+      </w:r>
+      <w:r>
+        <w:rPr>
+          <w:sz w:val="28"/>
+          <w:szCs w:val="28"/>
+        </w:rPr>
+        <w:t xml:space="preserve">) called </w:t>
+      </w:r>
+      <w:r>
+        <w:rPr>
+          <w:b/>
+          <w:bCs/>
+          <w:sz w:val="28"/>
+          <w:szCs w:val="28"/>
+        </w:rPr>
+        <w:t>Django ORM</w:t>
+      </w:r>
+      <w:r>
+        <w:rPr>
+          <w:sz w:val="28"/>
+          <w:szCs w:val="28"/>
+        </w:rPr>
+        <w:t xml:space="preserve">, which automatically handles database migrations with </w:t>
+      </w:r>
+      <w:proofErr w:type="spellStart"/>
+      <w:r>
+        <w:rPr>
+          <w:sz w:val="28"/>
+          <w:szCs w:val="28"/>
+        </w:rPr>
+        <w:t>makemigrations</w:t>
+      </w:r>
+      <w:proofErr w:type="spellEnd"/>
+      <w:r>
+        <w:rPr>
+          <w:sz w:val="28"/>
+          <w:szCs w:val="28"/>
+        </w:rPr>
+        <w:t xml:space="preserve"> and </w:t>
+      </w:r>
+      <w:proofErr w:type="gramStart"/>
+      <w:r>
+        <w:rPr>
+          <w:sz w:val="28"/>
+          <w:szCs w:val="28"/>
+        </w:rPr>
+        <w:t>migrate</w:t>
+      </w:r>
+      <w:proofErr w:type="gramEnd"/>
+      <w:r>
+        <w:rPr>
+          <w:sz w:val="28"/>
+          <w:szCs w:val="28"/>
+        </w:rPr>
+        <w:t>.</w:t>
+      </w:r>
+    </w:p>
+    <w:p>
+      <w:pPr>
+        <w:numPr>
+          <w:ilvl w:val="0"/>
+          <w:numId w:val="9"/>
+        </w:numPr>
+        <w:rPr>
+          <w:sz w:val="28"/>
+          <w:szCs w:val="28"/>
+        </w:rPr>
+      </w:pPr>
+      <w:r>
+        <w:rPr>
+          <w:b/>
+          <w:bCs/>
+          <w:sz w:val="28"/>
+          <w:szCs w:val="28"/>
+        </w:rPr>
+        <w:t>Flask</w:t>
+      </w:r>
+      <w:r>
+        <w:rPr>
+          <w:sz w:val="28"/>
+          <w:szCs w:val="28"/>
+        </w:rPr>
+        <w:t xml:space="preserve">: Doesn't have a built-in ORM, but developers often use </w:t>
+      </w:r>
+      <w:proofErr w:type="spellStart"/>
+      <w:r>
+        <w:rPr>
+          <w:b/>
+          <w:bCs/>
+          <w:sz w:val="28"/>
+          <w:szCs w:val="28"/>
+        </w:rPr>
+        <w:t>SQLAlchemy</w:t>
+      </w:r>
+      <w:proofErr w:type="spellEnd"/>
+      <w:r>
+        <w:rPr>
+          <w:sz w:val="28"/>
+          <w:szCs w:val="28"/>
+        </w:rPr>
+        <w:t>, which provides similar functionality.</w:t>
+      </w:r>
+    </w:p>
+    <w:p>
+      <w:pPr>
+        <w:rPr>
+          <w:b/>
+          <w:bCs/>
+          <w:sz w:val="28"/>
+          <w:szCs w:val="28"/>
+        </w:rPr>
+      </w:pPr>
+      <w:r>
+        <w:rPr>
+          <w:b/>
+          <w:bCs/>
+          <w:sz w:val="28"/>
+          <w:szCs w:val="28"/>
+        </w:rPr>
+        <w:t>How Do We Handle Migrations in Flask?</w:t>
+      </w:r>
+    </w:p>
+    <w:p>
+      <w:pPr>
+        <w:rPr>
+          <w:sz w:val="28"/>
+          <w:szCs w:val="28"/>
+        </w:rPr>
+      </w:pPr>
+      <w:r>
+        <w:rPr>
+          <w:sz w:val="28"/>
+          <w:szCs w:val="28"/>
+        </w:rPr>
+        <w:t xml:space="preserve">If you're working with Flask and databases, </w:t>
+      </w:r>
+      <w:proofErr w:type="gramStart"/>
+      <w:r>
+        <w:rPr>
+          <w:sz w:val="28"/>
+          <w:szCs w:val="28"/>
+        </w:rPr>
+        <w:t>you</w:t>
+      </w:r>
+      <w:proofErr w:type="gramEnd"/>
+      <w:r>
+        <w:rPr>
+          <w:sz w:val="28"/>
+          <w:szCs w:val="28"/>
+        </w:rPr>
+        <w:t xml:space="preserve"> typically:</w:t>
+      </w:r>
+    </w:p>
+    <w:p>
+      <w:pPr>
+        <w:numPr>
+          <w:ilvl w:val="0"/>
+          <w:numId w:val="10"/>
+        </w:numPr>
+        <w:rPr>
+          <w:sz w:val="28"/>
+          <w:szCs w:val="28"/>
+        </w:rPr>
+      </w:pPr>
+      <w:r>
+        <w:rPr>
+          <w:b/>
+          <w:bCs/>
+          <w:sz w:val="28"/>
+          <w:szCs w:val="28"/>
+        </w:rPr>
+        <w:t xml:space="preserve">Use </w:t>
+      </w:r>
+      <w:proofErr w:type="spellStart"/>
+      <w:r>
+        <w:rPr>
+          <w:b/>
+          <w:bCs/>
+          <w:sz w:val="28"/>
+          <w:szCs w:val="28"/>
+        </w:rPr>
+        <w:t>SQLAlchemy</w:t>
+      </w:r>
+      <w:proofErr w:type="spellEnd"/>
+      <w:r>
+        <w:rPr>
+          <w:sz w:val="28"/>
+          <w:szCs w:val="28"/>
+        </w:rPr>
+        <w:t xml:space="preserve"> for models: </w:t>
+      </w:r>
+    </w:p>
+    <w:p>
+      <w:pPr>
+        <w:ind w:left="720"/>
+        <w:rPr>
+          <w:sz w:val="28"/>
+          <w:szCs w:val="28"/>
+        </w:rPr>
+      </w:pPr>
+      <w:r>
+        <w:rPr>
+          <w:sz w:val="28"/>
+          <w:szCs w:val="28"/>
+        </w:rPr>
+        <w:t xml:space="preserve">from </w:t>
+      </w:r>
+      <w:proofErr w:type="spellStart"/>
+      <w:r>
+        <w:rPr>
+          <w:sz w:val="28"/>
+          <w:szCs w:val="28"/>
+        </w:rPr>
+        <w:t>flask_sqlalchemy</w:t>
+      </w:r>
+      <w:proofErr w:type="spellEnd"/>
+      <w:r>
+        <w:rPr>
+          <w:sz w:val="28"/>
+          <w:szCs w:val="28"/>
+        </w:rPr>
+        <w:t xml:space="preserve"> import </w:t>
+      </w:r>
+      <w:proofErr w:type="spellStart"/>
+      <w:r>
+        <w:rPr>
+          <w:sz w:val="28"/>
+          <w:szCs w:val="28"/>
+        </w:rPr>
+        <w:t>SQLAlchemy</w:t>
+      </w:r>
+      <w:proofErr w:type="spellEnd"/>
+    </w:p>
+    <w:p>
+      <w:pPr>
+        <w:ind w:left="720"/>
+        <w:rPr>
+          <w:sz w:val="28"/>
+          <w:szCs w:val="28"/>
+        </w:rPr>
+      </w:pPr>
+      <w:proofErr w:type="spellStart"/>
+      <w:r>
+        <w:rPr>
+          <w:sz w:val="28"/>
+          <w:szCs w:val="28"/>
+        </w:rPr>
+        <w:t>db</w:t>
+      </w:r>
+      <w:proofErr w:type="spellEnd"/>
+      <w:r>
+        <w:rPr>
+          <w:sz w:val="28"/>
+          <w:szCs w:val="28"/>
+        </w:rPr>
+        <w:t xml:space="preserve"> = </w:t>
+      </w:r>
+      <w:proofErr w:type="spellStart"/>
+      <w:proofErr w:type="gramStart"/>
+      <w:r>
+        <w:rPr>
+          <w:sz w:val="28"/>
+          <w:szCs w:val="28"/>
+        </w:rPr>
+        <w:t>SQLAlchemy</w:t>
+      </w:r>
+      <w:proofErr w:type="spellEnd"/>
+      <w:r>
+        <w:rPr>
+          <w:sz w:val="28"/>
+          <w:szCs w:val="28"/>
+        </w:rPr>
+        <w:t>(</w:t>
+      </w:r>
+      <w:proofErr w:type="gramEnd"/>
+      <w:r>
+        <w:rPr>
+          <w:sz w:val="28"/>
+          <w:szCs w:val="28"/>
+        </w:rPr>
+        <w:t>)</w:t>
+      </w:r>
+    </w:p>
+    <w:p>
+      <w:pPr>
+        <w:ind w:left="720"/>
+        <w:rPr>
+          <w:sz w:val="28"/>
+          <w:szCs w:val="28"/>
+        </w:rPr>
+      </w:pPr>
+    </w:p>
+    <w:p>
+      <w:pPr>
+        <w:ind w:left="720"/>
+        <w:rPr>
+          <w:sz w:val="28"/>
+          <w:szCs w:val="28"/>
+        </w:rPr>
+      </w:pPr>
+      <w:r>
+        <w:rPr>
+          <w:sz w:val="28"/>
+          <w:szCs w:val="28"/>
+        </w:rPr>
+        <w:t>class User(</w:t>
+      </w:r>
+      <w:proofErr w:type="spellStart"/>
+      <w:proofErr w:type="gramStart"/>
+      <w:r>
+        <w:rPr>
+          <w:sz w:val="28"/>
+          <w:szCs w:val="28"/>
+        </w:rPr>
+        <w:t>db.Model</w:t>
+      </w:r>
+      <w:proofErr w:type="spellEnd"/>
+      <w:proofErr w:type="gramEnd"/>
+      <w:r>
+        <w:rPr>
+          <w:sz w:val="28"/>
+          <w:szCs w:val="28"/>
+        </w:rPr>
+        <w:t>):</w:t>
+      </w:r>
+    </w:p>
+    <w:p>
+      <w:pPr>
+        <w:ind w:left="720"/>
+        <w:rPr>
+          <w:sz w:val="28"/>
+          <w:szCs w:val="28"/>
+        </w:rPr>
+      </w:pPr>
+      <w:r>
+        <w:rPr>
+          <w:sz w:val="28"/>
+          <w:szCs w:val="28"/>
+        </w:rPr>
+        <w:t xml:space="preserve">    id = </w:t>
+      </w:r>
+      <w:proofErr w:type="spellStart"/>
+      <w:proofErr w:type="gramStart"/>
+      <w:r>
+        <w:rPr>
+          <w:sz w:val="28"/>
+          <w:szCs w:val="28"/>
+        </w:rPr>
+        <w:t>db.Column</w:t>
+      </w:r>
+      <w:proofErr w:type="spellEnd"/>
+      <w:proofErr w:type="gramEnd"/>
+      <w:r>
+        <w:rPr>
+          <w:sz w:val="28"/>
+          <w:szCs w:val="28"/>
+        </w:rPr>
+        <w:t>(</w:t>
+      </w:r>
+      <w:proofErr w:type="spellStart"/>
+      <w:proofErr w:type="gramStart"/>
+      <w:r>
+        <w:rPr>
+          <w:sz w:val="28"/>
+          <w:szCs w:val="28"/>
+        </w:rPr>
+        <w:t>db.Integer</w:t>
+      </w:r>
+      <w:proofErr w:type="spellEnd"/>
+      <w:proofErr w:type="gramEnd"/>
+      <w:r>
+        <w:rPr>
+          <w:sz w:val="28"/>
+          <w:szCs w:val="28"/>
+        </w:rPr>
+        <w:t xml:space="preserve">, </w:t>
+      </w:r>
+      <w:proofErr w:type="spellStart"/>
+      <w:r>
+        <w:rPr>
+          <w:sz w:val="28"/>
+          <w:szCs w:val="28"/>
+        </w:rPr>
+        <w:t>primary_key</w:t>
+      </w:r>
+      <w:proofErr w:type="spellEnd"/>
+      <w:r>
+        <w:rPr>
+          <w:sz w:val="28"/>
+          <w:szCs w:val="28"/>
+        </w:rPr>
+        <w:t>=True)</w:t>
+      </w:r>
+    </w:p>
+    <w:p>
+      <w:pPr>
+        <w:ind w:left="720"/>
+        <w:rPr>
+          <w:sz w:val="28"/>
+          <w:szCs w:val="28"/>
+        </w:rPr>
+      </w:pPr>
+      <w:r>
+        <w:rPr>
+          <w:sz w:val="28"/>
+          <w:szCs w:val="28"/>
+        </w:rPr>
+        <w:t xml:space="preserve">    name = </w:t>
+      </w:r>
+      <w:proofErr w:type="spellStart"/>
+      <w:proofErr w:type="gramStart"/>
+      <w:r>
+        <w:rPr>
+          <w:sz w:val="28"/>
+          <w:szCs w:val="28"/>
+        </w:rPr>
+        <w:t>db.Column</w:t>
+      </w:r>
+      <w:proofErr w:type="spellEnd"/>
+      <w:proofErr w:type="gramEnd"/>
+      <w:r>
+        <w:rPr>
+          <w:sz w:val="28"/>
+          <w:szCs w:val="28"/>
+        </w:rPr>
+        <w:t>(</w:t>
+      </w:r>
+      <w:proofErr w:type="spellStart"/>
+      <w:proofErr w:type="gramStart"/>
+      <w:r>
+        <w:rPr>
+          <w:sz w:val="28"/>
+          <w:szCs w:val="28"/>
+        </w:rPr>
+        <w:t>db.String</w:t>
+      </w:r>
+      <w:proofErr w:type="spellEnd"/>
+      <w:proofErr w:type="gramEnd"/>
+      <w:r>
+        <w:rPr>
+          <w:sz w:val="28"/>
+          <w:szCs w:val="28"/>
+        </w:rPr>
+        <w:t>(100))</w:t>
+      </w:r>
+    </w:p>
+    <w:p>
+      <w:pPr>
+        <w:numPr>
+          <w:ilvl w:val="0"/>
+          <w:numId w:val="10"/>
+        </w:numPr>
+        <w:rPr>
+          <w:sz w:val="28"/>
+          <w:szCs w:val="28"/>
+        </w:rPr>
+      </w:pPr>
+      <w:r>
+        <w:rPr>
+          <w:b/>
+          <w:bCs/>
+          <w:sz w:val="28"/>
+          <w:szCs w:val="28"/>
+        </w:rPr>
+        <w:t>Use Flask-Migrate</w:t>
+      </w:r>
+      <w:r>
+        <w:rPr>
+          <w:sz w:val="28"/>
+          <w:szCs w:val="28"/>
+        </w:rPr>
+        <w:t xml:space="preserve"> to handle migrations: </w:t>
+      </w:r>
+    </w:p>
+    <w:p>
+      <w:pPr>
+        <w:ind w:left="360"/>
+        <w:rPr>
+          <w:sz w:val="28"/>
+          <w:szCs w:val="28"/>
+        </w:rPr>
+      </w:pPr>
+      <w:r>
+        <w:rPr>
+          <w:sz w:val="28"/>
+          <w:szCs w:val="28"/>
+        </w:rPr>
+        <w:lastRenderedPageBreak/>
+        <w:t xml:space="preserve">flask </w:t>
+      </w:r>
+      <w:proofErr w:type="spellStart"/>
+      <w:r>
+        <w:rPr>
+          <w:sz w:val="28"/>
+          <w:szCs w:val="28"/>
+        </w:rPr>
+        <w:t>db</w:t>
+      </w:r>
+      <w:proofErr w:type="spellEnd"/>
+      <w:r>
+        <w:rPr>
+          <w:sz w:val="28"/>
+          <w:szCs w:val="28"/>
+        </w:rPr>
+        <w:t xml:space="preserve"> </w:t>
+      </w:r>
+      <w:proofErr w:type="spellStart"/>
+      <w:proofErr w:type="gramStart"/>
+      <w:r>
+        <w:rPr>
+          <w:sz w:val="28"/>
+          <w:szCs w:val="28"/>
+        </w:rPr>
+        <w:t>init</w:t>
+      </w:r>
+      <w:proofErr w:type="spellEnd"/>
+      <w:r>
+        <w:rPr>
+          <w:sz w:val="28"/>
+          <w:szCs w:val="28"/>
+        </w:rPr>
+        <w:t xml:space="preserve">  #</w:t>
+      </w:r>
+      <w:proofErr w:type="gramEnd"/>
+      <w:r>
+        <w:rPr>
+          <w:sz w:val="28"/>
+          <w:szCs w:val="28"/>
+        </w:rPr>
+        <w:t xml:space="preserve"> Initialize migrations</w:t>
+      </w:r>
+    </w:p>
+    <w:p>
+      <w:pPr>
+        <w:rPr>
+          <w:sz w:val="28"/>
+          <w:szCs w:val="28"/>
+        </w:rPr>
+      </w:pPr>
+      <w:r>
+        <w:rPr>
+          <w:sz w:val="28"/>
+          <w:szCs w:val="28"/>
+        </w:rPr>
+        <w:t xml:space="preserve">flask </w:t>
+      </w:r>
+      <w:proofErr w:type="spellStart"/>
+      <w:r>
+        <w:rPr>
+          <w:sz w:val="28"/>
+          <w:szCs w:val="28"/>
+        </w:rPr>
+        <w:t>db</w:t>
+      </w:r>
+      <w:proofErr w:type="spellEnd"/>
+      <w:r>
+        <w:rPr>
+          <w:sz w:val="28"/>
+          <w:szCs w:val="28"/>
+        </w:rPr>
+        <w:t xml:space="preserve"> migrate -m "Added users table"</w:t>
+      </w:r>
+    </w:p>
+    <w:p>
+      <w:pPr>
+        <w:ind w:left="720"/>
+        <w:rPr>
+          <w:sz w:val="28"/>
+          <w:szCs w:val="28"/>
+        </w:rPr>
+      </w:pPr>
+      <w:r>
+        <w:rPr>
+          <w:sz w:val="28"/>
+          <w:szCs w:val="28"/>
+        </w:rPr>
+        <w:t xml:space="preserve">flask </w:t>
+      </w:r>
+      <w:proofErr w:type="spellStart"/>
+      <w:r>
+        <w:rPr>
+          <w:sz w:val="28"/>
+          <w:szCs w:val="28"/>
+        </w:rPr>
+        <w:t>db</w:t>
+      </w:r>
+      <w:proofErr w:type="spellEnd"/>
+      <w:r>
+        <w:rPr>
+          <w:sz w:val="28"/>
+          <w:szCs w:val="28"/>
+        </w:rPr>
+        <w:t xml:space="preserve"> </w:t>
+      </w:r>
+      <w:proofErr w:type="gramStart"/>
+      <w:r>
+        <w:rPr>
+          <w:sz w:val="28"/>
+          <w:szCs w:val="28"/>
+        </w:rPr>
+        <w:t>upgrade  #</w:t>
+      </w:r>
+      <w:proofErr w:type="gramEnd"/>
+      <w:r>
+        <w:rPr>
+          <w:sz w:val="28"/>
+          <w:szCs w:val="28"/>
+        </w:rPr>
+        <w:t xml:space="preserve"> Apply migrations</w:t>
+      </w:r>
+    </w:p>
+    <w:p>
+      <w:pPr>
+        <w:rPr>
+          <w:sz w:val="28"/>
+          <w:szCs w:val="28"/>
+        </w:rPr>
+      </w:pPr>
+      <w:r>
+        <w:rPr>
+          <w:sz w:val="28"/>
+          <w:szCs w:val="28"/>
+        </w:rPr>
+        <w:t>Since you're diving into Django, understanding different approaches could help broaden your development skills!</w:t>
+      </w:r>
+    </w:p>
+    <w:p>
+      <w:pPr>
+        <w:rPr>
+          <w:sz w:val="28"/>
+          <w:szCs w:val="28"/>
+        </w:rPr>
+      </w:pPr>
+      <w:r>
+        <w:rPr>
+          <w:sz w:val="28"/>
+          <w:szCs w:val="28"/>
+        </w:rPr>
+        <w:t xml:space="preserve">6Q. </w:t>
+      </w:r>
+      <w:r>
+        <w:rPr>
+          <w:noProof/>
+          <w:sz w:val="28"/>
+          <w:szCs w:val="28"/>
+        </w:rPr>
+        <w:drawing>
+          <wp:inline distT="0" distB="0" distL="0" distR="0" wp14:anchorId="1200BEA0" wp14:editId="152C25E8">
+            <wp:extent cx="5943600" cy="2994660"/>
+            <wp:effectExtent l="0" t="0" r="0" b="0"/>
+            <wp:docPr id="1461890878" name="Picture 1"/>
+            <wp:cNvGraphicFramePr>
+              <a:graphicFrameLocks xmlns:a="http://schemas.openxmlformats.org/drawingml/2006/main" noChangeAspect="1"/>
+            </wp:cNvGraphicFramePr>
+            <a:graphic xmlns:a="http://schemas.openxmlformats.org/drawingml/2006/main">
+              <a:graphicData uri="http://schemas.openxmlformats.org/drawingml/2006/picture">
+                <pic:pic xmlns:pic="http://schemas.openxmlformats.org/drawingml/2006/picture">
+                  <pic:nvPicPr>
+                    <pic:cNvPr id="1461890878" name=""/>
+                    <pic:cNvPicPr/>
+                  </pic:nvPicPr>
+                  <pic:blipFill>
+                    <a:blip r:embed="rId10"/>
+                    <a:stretch>
+                      <a:fillRect/>
+                    </a:stretch>
+                  </pic:blipFill>
+                  <pic:spPr>
+                    <a:xfrm>
+                      <a:off x="0" y="0"/>
+                      <a:ext cx="5943600" cy="2994660"/>
+                    </a:xfrm>
+                    <a:prstGeom prst="rect">
+                      <a:avLst/>
+                    </a:prstGeom>
+                  </pic:spPr>
+                </pic:pic>
+              </a:graphicData>
+            </a:graphic>
+          </wp:inline>
+        </w:drawing>
+      </w:r>
+    </w:p>
+    <w:p>
+      <w:pPr>
+        <w:rPr>
+          <w:sz w:val="28"/>
+          <w:szCs w:val="28"/>
+        </w:rPr>
+      </w:pPr>
+      <w:proofErr w:type="spellStart"/>
+      <w:r>
+        <w:rPr>
+          <w:sz w:val="28"/>
+          <w:szCs w:val="28"/>
+        </w:rPr>
+        <w:t>the</w:t>
+      </w:r>
+      <w:proofErr w:type="spellEnd"/>
+      <w:r>
+        <w:rPr>
+          <w:sz w:val="28"/>
+          <w:szCs w:val="28"/>
+        </w:rPr>
+        <w:t xml:space="preserve"> include which we have imported as you can see in the above image, is it a function?</w:t>
+      </w:r>
+    </w:p>
+    <w:p>
+      <w:pPr>
+        <w:rPr>
+          <w:sz w:val="28"/>
+          <w:szCs w:val="28"/>
+        </w:rPr>
+      </w:pPr>
+      <w:r>
+        <w:rPr>
+          <w:sz w:val="28"/>
+          <w:szCs w:val="28"/>
+        </w:rPr>
+        <w:t xml:space="preserve">A. </w:t>
+      </w:r>
+      <w:r>
+        <w:rPr>
+          <w:sz w:val="28"/>
+          <w:szCs w:val="28"/>
+        </w:rPr>
+        <w:t xml:space="preserve">Yes, </w:t>
+      </w:r>
+      <w:proofErr w:type="spellStart"/>
+      <w:r>
+        <w:rPr>
+          <w:sz w:val="28"/>
+          <w:szCs w:val="28"/>
+        </w:rPr>
+        <w:t>the</w:t>
+      </w:r>
+      <w:proofErr w:type="spellEnd"/>
+      <w:r>
+        <w:rPr>
+          <w:sz w:val="28"/>
+          <w:szCs w:val="28"/>
+        </w:rPr>
+        <w:t xml:space="preserve"> include you imported in the image is indeed a </w:t>
+      </w:r>
+      <w:r>
+        <w:rPr>
+          <w:b/>
+          <w:bCs/>
+          <w:sz w:val="28"/>
+          <w:szCs w:val="28"/>
+        </w:rPr>
+        <w:t>function</w:t>
+      </w:r>
+      <w:r>
+        <w:rPr>
+          <w:sz w:val="28"/>
+          <w:szCs w:val="28"/>
+        </w:rPr>
+        <w:t xml:space="preserve">. It comes from </w:t>
+      </w:r>
+      <w:proofErr w:type="spellStart"/>
+      <w:proofErr w:type="gramStart"/>
+      <w:r>
+        <w:rPr>
+          <w:sz w:val="28"/>
+          <w:szCs w:val="28"/>
+        </w:rPr>
+        <w:t>django.urls</w:t>
+      </w:r>
+      <w:proofErr w:type="spellEnd"/>
+      <w:proofErr w:type="gramEnd"/>
+      <w:r>
+        <w:rPr>
+          <w:sz w:val="28"/>
+          <w:szCs w:val="28"/>
+        </w:rPr>
+        <w:t xml:space="preserve"> and is used to include other URL configurations within your project. This helps keep your Django URLs modular and organized.</w:t>
+      </w:r>
+    </w:p>
+    <w:p>
+      <w:pPr>
+        <w:rPr>
+          <w:sz w:val="28"/>
+          <w:szCs w:val="28"/>
+        </w:rPr>
+      </w:pPr>
+      <w:r>
+        <w:rPr>
+          <w:sz w:val="28"/>
+          <w:szCs w:val="28"/>
+        </w:rPr>
+        <w:t>In your urls.py file, the include('</w:t>
+      </w:r>
+      <w:proofErr w:type="spellStart"/>
+      <w:proofErr w:type="gramStart"/>
+      <w:r>
+        <w:rPr>
+          <w:sz w:val="28"/>
+          <w:szCs w:val="28"/>
+        </w:rPr>
+        <w:t>events.urls</w:t>
+      </w:r>
+      <w:proofErr w:type="spellEnd"/>
+      <w:proofErr w:type="gramEnd"/>
+      <w:r>
+        <w:rPr>
+          <w:sz w:val="28"/>
+          <w:szCs w:val="28"/>
+        </w:rPr>
+        <w:t>') statement ensures that Django will look inside the events app for its own urls.py file, allowing you to define routes specific to that app separately. This is especially useful for large projects where different apps manage their own URLs.</w:t>
+      </w:r>
+    </w:p>
+    <w:p>
+      <w:pPr>
+        <w:rPr>
+          <w:sz w:val="28"/>
+          <w:szCs w:val="28"/>
+        </w:rPr>
+      </w:pPr>
+    </w:p>
+    <w:p>
+      <w:pPr>
+        <w:rPr>
+          <w:sz w:val="28"/>
+          <w:szCs w:val="28"/>
+        </w:rPr>
+      </w:pPr>
+    </w:p>
+    <w:p>
+      <w:pPr>
+        <w:rPr>
+          <w:sz w:val="28"/>
+          <w:szCs w:val="28"/>
+        </w:rPr>
+      </w:pPr>
+      <w:r>
+        <w:rPr>
+          <w:sz w:val="28"/>
+          <w:szCs w:val="28"/>
+        </w:rPr>
+        <w:lastRenderedPageBreak/>
+        <w:t xml:space="preserve">3. We are creating a project named </w:t>
+      </w:r>
+      <w:proofErr w:type="spellStart"/>
+      <w:r>
+        <w:rPr>
+          <w:sz w:val="28"/>
+          <w:szCs w:val="28"/>
+        </w:rPr>
+        <w:t>myclub_website</w:t>
+      </w:r>
+      <w:proofErr w:type="spellEnd"/>
+      <w:r>
+        <w:rPr>
+          <w:sz w:val="28"/>
+          <w:szCs w:val="28"/>
+        </w:rPr>
+        <w:t xml:space="preserve"> using </w:t>
+      </w:r>
+      <w:proofErr w:type="spellStart"/>
+      <w:r>
+        <w:rPr>
+          <w:sz w:val="28"/>
+          <w:szCs w:val="28"/>
+        </w:rPr>
+        <w:t>cmd</w:t>
+      </w:r>
+      <w:proofErr w:type="spellEnd"/>
+      <w:r>
+        <w:rPr>
+          <w:sz w:val="28"/>
+          <w:szCs w:val="28"/>
+        </w:rPr>
+        <w:t xml:space="preserve"> ‘</w:t>
+      </w:r>
+      <w:proofErr w:type="spellStart"/>
+      <w:r>
+        <w:rPr>
+          <w:sz w:val="28"/>
+          <w:szCs w:val="28"/>
+        </w:rPr>
+        <w:t>django</w:t>
+      </w:r>
+      <w:proofErr w:type="spellEnd"/>
+      <w:r>
+        <w:rPr>
+          <w:sz w:val="28"/>
+          <w:szCs w:val="28"/>
+        </w:rPr>
+        <w:t xml:space="preserve">-admin </w:t>
+      </w:r>
+      <w:proofErr w:type="spellStart"/>
+      <w:r>
+        <w:rPr>
+          <w:sz w:val="28"/>
+          <w:szCs w:val="28"/>
+        </w:rPr>
+        <w:t>startproject</w:t>
+      </w:r>
+      <w:proofErr w:type="spellEnd"/>
+      <w:r>
+        <w:rPr>
+          <w:sz w:val="28"/>
+          <w:szCs w:val="28"/>
+        </w:rPr>
+        <w:t xml:space="preserve"> </w:t>
+      </w:r>
+      <w:proofErr w:type="spellStart"/>
+      <w:r>
+        <w:rPr>
+          <w:sz w:val="28"/>
+          <w:szCs w:val="28"/>
+        </w:rPr>
+        <w:t>project_name</w:t>
+      </w:r>
+      <w:proofErr w:type="spellEnd"/>
+      <w:r>
+        <w:rPr>
+          <w:sz w:val="28"/>
+          <w:szCs w:val="28"/>
+        </w:rPr>
+        <w:t>’.</w:t>
+      </w:r>
+    </w:p>
+    <w:p>
+      <w:pPr>
+        <w:rPr>
+          <w:sz w:val="28"/>
+          <w:szCs w:val="28"/>
+        </w:rPr>
+      </w:pPr>
+      <w:r>
+        <w:rPr>
+          <w:sz w:val="28"/>
+          <w:szCs w:val="28"/>
+        </w:rPr>
+        <w:t xml:space="preserve">4. Inside the project, we are creating an app for events. So, this new app is one of the </w:t>
+      </w:r>
+      <w:proofErr w:type="gramStart"/>
+      <w:r>
+        <w:rPr>
+          <w:sz w:val="28"/>
+          <w:szCs w:val="28"/>
+        </w:rPr>
+        <w:t>functionality</w:t>
+      </w:r>
+      <w:proofErr w:type="gramEnd"/>
+      <w:r>
+        <w:rPr>
+          <w:sz w:val="28"/>
+          <w:szCs w:val="28"/>
+        </w:rPr>
+        <w:t xml:space="preserve"> which will be added to the project later.</w:t>
+      </w:r>
+    </w:p>
+    <w:p>
+      <w:pPr>
+        <w:rPr>
+          <w:sz w:val="28"/>
+          <w:szCs w:val="28"/>
+        </w:rPr>
+      </w:pPr>
+      <w:r>
+        <w:rPr>
+          <w:sz w:val="28"/>
+          <w:szCs w:val="28"/>
+        </w:rPr>
+        <w:t>A Django project can consist of one or more sub applications within a project that can consist of different functionalities within a project.</w:t>
+      </w:r>
+    </w:p>
+    <w:p>
+      <w:pPr>
+        <w:rPr>
+          <w:sz w:val="28"/>
+          <w:szCs w:val="28"/>
+        </w:rPr>
+      </w:pPr>
+      <w:r>
+        <w:rPr>
+          <w:sz w:val="28"/>
+          <w:szCs w:val="28"/>
+        </w:rPr>
+        <w:t xml:space="preserve">5. New app named ‘events’ is created using ‘python manage.py </w:t>
+      </w:r>
+      <w:proofErr w:type="spellStart"/>
+      <w:r>
+        <w:rPr>
+          <w:sz w:val="28"/>
+          <w:szCs w:val="28"/>
+        </w:rPr>
+        <w:t>startapp</w:t>
+      </w:r>
+      <w:proofErr w:type="spellEnd"/>
+      <w:r>
+        <w:rPr>
+          <w:sz w:val="28"/>
+          <w:szCs w:val="28"/>
+        </w:rPr>
+        <w:t xml:space="preserve"> </w:t>
+      </w:r>
+      <w:proofErr w:type="spellStart"/>
+      <w:r>
+        <w:rPr>
+          <w:sz w:val="28"/>
+          <w:szCs w:val="28"/>
+        </w:rPr>
+        <w:t>appName</w:t>
+      </w:r>
+      <w:proofErr w:type="spellEnd"/>
+      <w:r>
+        <w:rPr>
+          <w:sz w:val="28"/>
+          <w:szCs w:val="28"/>
+        </w:rPr>
+        <w:t>’.</w:t>
+      </w:r>
+    </w:p>
+    <w:p>
+      <w:pPr>
+        <w:rPr>
+          <w:sz w:val="28"/>
+          <w:szCs w:val="28"/>
+        </w:rPr>
+      </w:pPr>
+    </w:p>
+    <w:p>
+      <w:pPr>
+        <w:rPr>
+          <w:sz w:val="28"/>
+          <w:szCs w:val="28"/>
+        </w:rPr>
+      </w:pPr>
+      <w:r>
+        <w:rPr>
+          <w:noProof/>
+        </w:rPr>
+        <w:drawing>
+          <wp:inline distT="0" distB="0" distL="0" distR="0" wp14:anchorId="06F5B70E" wp14:editId="09FA9DC7">
+            <wp:extent cx="5943600" cy="4398010"/>
+            <wp:effectExtent l="0" t="0" r="0" b="2540"/>
+            <wp:docPr id="822014491" name="Picture 1" descr="A screenshot of a computer&#10;&#10;AI-generated content may be incorrect."/>
+            <wp:cNvGraphicFramePr>
+              <a:graphicFrameLocks xmlns:a="http://schemas.openxmlformats.org/drawingml/2006/main" noChangeAspect="1"/>
+            </wp:cNvGraphicFramePr>
+            <a:graphic xmlns:a="http://schemas.openxmlformats.org/drawingml/2006/main">
+              <a:graphicData uri="http://schemas.openxmlformats.org/drawingml/2006/picture">
+                <pic:pic xmlns:pic="http://schemas.openxmlformats.org/drawingml/2006/picture">
+                  <pic:nvPicPr>
+                    <pic:cNvPr id="822014491" name="Picture 1" descr="A screenshot of a computer&#10;&#10;AI-generated content may be incorrect."/>
+                    <pic:cNvPicPr/>
+                  </pic:nvPicPr>
+                  <pic:blipFill>
+                    <a:blip r:embed="rId11"/>
+                    <a:stretch>
+                      <a:fillRect/>
+                    </a:stretch>
+                  </pic:blipFill>
+                  <pic:spPr>
+                    <a:xfrm>
+                      <a:off x="0" y="0"/>
+                      <a:ext cx="5943600" cy="4398010"/>
+                    </a:xfrm>
+                    <a:prstGeom prst="rect">
+                      <a:avLst/>
+                    </a:prstGeom>
+                  </pic:spPr>
+                </pic:pic>
+              </a:graphicData>
+            </a:graphic>
+          </wp:inline>
+        </w:drawing>
+      </w:r>
+    </w:p>
+    <w:p>
+      <w:pPr>
+        <w:rPr>
+          <w:sz w:val="28"/>
+          <w:szCs w:val="28"/>
+        </w:rPr>
+      </w:pPr>
+      <w:r>
+        <w:rPr>
+          <w:sz w:val="28"/>
+          <w:szCs w:val="28"/>
+        </w:rPr>
+        <w:t xml:space="preserve">6. Whenever an app is created, in this case it is events, we add that app name to the ‘INSTALLED_APPS’ list variable present in the settings.py file of </w:t>
+      </w:r>
+      <w:proofErr w:type="spellStart"/>
+      <w:r>
+        <w:rPr>
+          <w:sz w:val="28"/>
+          <w:szCs w:val="28"/>
+        </w:rPr>
+        <w:t>myclub_website</w:t>
+      </w:r>
+      <w:proofErr w:type="spellEnd"/>
+      <w:r>
+        <w:rPr>
+          <w:sz w:val="28"/>
+          <w:szCs w:val="28"/>
+        </w:rPr>
+        <w:t xml:space="preserve"> project package.</w:t>
+      </w:r>
+    </w:p>
+    <w:p>
+      <w:pPr>
+        <w:rPr>
+          <w:sz w:val="28"/>
+          <w:szCs w:val="28"/>
+        </w:rPr>
+      </w:pPr>
+      <w:r>
+        <w:rPr>
+          <w:noProof/>
+          <w:sz w:val="28"/>
+          <w:szCs w:val="28"/>
+        </w:rPr>
+        <w:lastRenderedPageBreak/>
+        <w:drawing>
+          <wp:inline distT="0" distB="0" distL="0" distR="0" wp14:anchorId="7C4F95D6" wp14:editId="541F7B0E">
+            <wp:extent cx="5943600" cy="2994660"/>
+            <wp:effectExtent l="0" t="0" r="0" b="0"/>
+            <wp:docPr id="1949066159" name="Picture 1" descr="A screenshot of a computer&#10;&#10;AI-generated content may be incorrect."/>
+            <wp:cNvGraphicFramePr>
+              <a:graphicFrameLocks xmlns:a="http://schemas.openxmlformats.org/drawingml/2006/main" noChangeAspect="1"/>
+            </wp:cNvGraphicFramePr>
+            <a:graphic xmlns:a="http://schemas.openxmlformats.org/drawingml/2006/main">
+              <a:graphicData uri="http://schemas.openxmlformats.org/drawingml/2006/picture">
+                <pic:pic xmlns:pic="http://schemas.openxmlformats.org/drawingml/2006/picture">
+                  <pic:nvPicPr>
+                    <pic:cNvPr id="1949066159" name="Picture 1" descr="A screenshot of a computer&#10;&#10;AI-generated content may be incorrect."/>
+                    <pic:cNvPicPr/>
+                  </pic:nvPicPr>
+                  <pic:blipFill>
+                    <a:blip r:embed="rId10"/>
+                    <a:stretch>
+                      <a:fillRect/>
+                    </a:stretch>
+                  </pic:blipFill>
+                  <pic:spPr>
+                    <a:xfrm>
+                      <a:off x="0" y="0"/>
+                      <a:ext cx="5943600" cy="2994660"/>
+                    </a:xfrm>
+                    <a:prstGeom prst="rect">
+                      <a:avLst/>
+                    </a:prstGeom>
+                  </pic:spPr>
+                </pic:pic>
+              </a:graphicData>
+            </a:graphic>
+          </wp:inline>
+        </w:drawing>
+      </w:r>
+    </w:p>
+    <w:p>
+      <w:pPr>
+        <w:rPr>
+          <w:sz w:val="28"/>
+          <w:szCs w:val="28"/>
+        </w:rPr>
+      </w:pPr>
+      <w:r>
+        <w:rPr>
+          <w:sz w:val="28"/>
+          <w:szCs w:val="28"/>
+        </w:rPr>
+        <w:t xml:space="preserve">7. After the work in settings.py file, we import include </w:t>
+      </w:r>
+      <w:r>
+        <w:rPr>
+          <w:sz w:val="28"/>
+          <w:szCs w:val="28"/>
+        </w:rPr>
+        <w:t xml:space="preserve">function from </w:t>
+      </w:r>
+      <w:proofErr w:type="spellStart"/>
+      <w:proofErr w:type="gramStart"/>
+      <w:r>
+        <w:rPr>
+          <w:sz w:val="28"/>
+          <w:szCs w:val="28"/>
+        </w:rPr>
+        <w:t>django.urls</w:t>
+      </w:r>
+      <w:proofErr w:type="spellEnd"/>
+      <w:proofErr w:type="gramEnd"/>
+      <w:r>
+        <w:rPr>
+          <w:sz w:val="28"/>
+          <w:szCs w:val="28"/>
+        </w:rPr>
+        <w:t xml:space="preserve">. </w:t>
+      </w:r>
+      <w:proofErr w:type="gramStart"/>
+      <w:r>
+        <w:rPr>
+          <w:sz w:val="28"/>
+          <w:szCs w:val="28"/>
+        </w:rPr>
+        <w:t>Also</w:t>
+      </w:r>
+      <w:proofErr w:type="gramEnd"/>
+      <w:r>
+        <w:rPr>
+          <w:sz w:val="28"/>
+          <w:szCs w:val="28"/>
+        </w:rPr>
+        <w:t xml:space="preserve"> in </w:t>
+      </w:r>
+      <w:proofErr w:type="spellStart"/>
+      <w:r>
+        <w:rPr>
+          <w:sz w:val="28"/>
+          <w:szCs w:val="28"/>
+        </w:rPr>
+        <w:t>urlpatterns</w:t>
+      </w:r>
+      <w:proofErr w:type="spellEnd"/>
+      <w:r>
+        <w:rPr>
+          <w:sz w:val="28"/>
+          <w:szCs w:val="28"/>
+        </w:rPr>
+        <w:t xml:space="preserve"> lists we point the </w:t>
+      </w:r>
+      <w:r>
+        <w:rPr>
+          <w:sz w:val="28"/>
+          <w:szCs w:val="28"/>
+        </w:rPr>
+        <w:t xml:space="preserve">main home </w:t>
+      </w:r>
+      <w:proofErr w:type="spellStart"/>
+      <w:r>
+        <w:rPr>
+          <w:sz w:val="28"/>
+          <w:szCs w:val="28"/>
+        </w:rPr>
+        <w:t>url</w:t>
+      </w:r>
+      <w:proofErr w:type="spellEnd"/>
+      <w:r>
+        <w:rPr>
+          <w:sz w:val="28"/>
+          <w:szCs w:val="28"/>
+        </w:rPr>
+        <w:t xml:space="preserve"> to urls.py file in </w:t>
+      </w:r>
+      <w:proofErr w:type="gramStart"/>
+      <w:r>
+        <w:rPr>
+          <w:sz w:val="28"/>
+          <w:szCs w:val="28"/>
+        </w:rPr>
+        <w:t>event(</w:t>
+      </w:r>
+      <w:proofErr w:type="gramEnd"/>
+      <w:r>
+        <w:rPr>
+          <w:sz w:val="28"/>
+          <w:szCs w:val="28"/>
+        </w:rPr>
+        <w:t xml:space="preserve">i.e. </w:t>
+      </w:r>
+      <w:proofErr w:type="spellStart"/>
+      <w:proofErr w:type="gramStart"/>
+      <w:r>
+        <w:rPr>
+          <w:sz w:val="28"/>
+          <w:szCs w:val="28"/>
+        </w:rPr>
+        <w:t>events.urls</w:t>
+      </w:r>
+      <w:proofErr w:type="spellEnd"/>
+      <w:proofErr w:type="gramEnd"/>
+      <w:r>
+        <w:rPr>
+          <w:sz w:val="28"/>
+          <w:szCs w:val="28"/>
+        </w:rPr>
+        <w:t>)</w:t>
+      </w:r>
+    </w:p>
+    <w:p>
+      <w:pPr>
+        <w:rPr>
+          <w:noProof/>
+        </w:rPr>
+      </w:pPr>
+      <w:r>
+        <w:rPr>
+          <w:sz w:val="28"/>
+          <w:szCs w:val="28"/>
+        </w:rPr>
+        <w:t>8.</w:t>
+      </w:r>
+      <w:r>
+        <w:rPr>
+          <w:noProof/>
+        </w:rPr>
+        <w:t xml:space="preserve"> </w:t>
+      </w:r>
+      <w:r>
+        <w:rPr>
+          <w:noProof/>
+        </w:rPr>
+        <w:drawing>
+          <wp:inline distT="0" distB="0" distL="0" distR="0" wp14:anchorId="493D58BE" wp14:editId="58FC50A3">
+            <wp:extent cx="5943600" cy="3003550"/>
+            <wp:effectExtent l="0" t="0" r="0" b="6350"/>
+            <wp:docPr id="367480508" name="Picture 1" descr="A screen shot of a computer&#10;&#10;AI-generated content may be incorrect."/>
+            <wp:cNvGraphicFramePr>
+              <a:graphicFrameLocks xmlns:a="http://schemas.openxmlformats.org/drawingml/2006/main" noChangeAspect="1"/>
+            </wp:cNvGraphicFramePr>
+            <a:graphic xmlns:a="http://schemas.openxmlformats.org/drawingml/2006/main">
+              <a:graphicData uri="http://schemas.openxmlformats.org/drawingml/2006/picture">
+                <pic:pic xmlns:pic="http://schemas.openxmlformats.org/drawingml/2006/picture">
+                  <pic:nvPicPr>
+                    <pic:cNvPr id="367480508" name="Picture 1" descr="A screen shot of a computer&#10;&#10;AI-generated content may be incorrect."/>
+                    <pic:cNvPicPr/>
+                  </pic:nvPicPr>
+                  <pic:blipFill>
+                    <a:blip r:embed="rId12"/>
+                    <a:stretch>
+                      <a:fillRect/>
+                    </a:stretch>
+                  </pic:blipFill>
+                  <pic:spPr>
+                    <a:xfrm>
+                      <a:off x="0" y="0"/>
+                      <a:ext cx="5943600" cy="3003550"/>
+                    </a:xfrm>
+                    <a:prstGeom prst="rect">
+                      <a:avLst/>
+                    </a:prstGeom>
+                  </pic:spPr>
+                </pic:pic>
+              </a:graphicData>
+            </a:graphic>
+          </wp:inline>
+        </w:drawing>
+      </w:r>
+    </w:p>
+    <w:p>
+      <w:pPr>
+        <w:rPr>
+          <w:noProof/>
+        </w:rPr>
+      </w:pPr>
+      <w:r>
+        <w:rPr>
+          <w:noProof/>
+        </w:rPr>
+        <w:t>So, the execution comes to urls.py file of  events, in here, the main home url is pointing to the home function present in views.py file of events app</w:t>
+      </w:r>
+      <w:r>
+        <w:rPr>
+          <w:noProof/>
+        </w:rPr>
+        <w:t>.</w:t>
+      </w:r>
+    </w:p>
+    <w:p>
+      <w:pPr>
+        <w:rPr>
+          <w:noProof/>
+        </w:rPr>
+      </w:pPr>
+      <w:r>
+        <w:rPr>
+          <w:noProof/>
+        </w:rPr>
+        <w:t xml:space="preserve">9. </w:t>
+      </w:r>
+    </w:p>
+    <w:p>
+      <w:pPr>
+        <w:rPr>
+          <w:sz w:val="28"/>
+          <w:szCs w:val="28"/>
+        </w:rPr>
+      </w:pPr>
+      <w:r>
+        <w:rPr>
+          <w:noProof/>
+          <w:sz w:val="28"/>
+          <w:szCs w:val="28"/>
+        </w:rPr>
+        <w:lastRenderedPageBreak/>
+        <w:drawing>
+          <wp:inline distT="0" distB="0" distL="0" distR="0" wp14:anchorId="5C58EC7E" wp14:editId="4FEE7A5C">
+            <wp:extent cx="5943600" cy="3015615"/>
+            <wp:effectExtent l="0" t="0" r="0" b="0"/>
+            <wp:docPr id="356634920" name="Picture 1" descr="A screenshot of a computer&#10;&#10;AI-generated content may be incorrect."/>
+            <wp:cNvGraphicFramePr>
+              <a:graphicFrameLocks xmlns:a="http://schemas.openxmlformats.org/drawingml/2006/main" noChangeAspect="1"/>
+            </wp:cNvGraphicFramePr>
+            <a:graphic xmlns:a="http://schemas.openxmlformats.org/drawingml/2006/main">
+              <a:graphicData uri="http://schemas.openxmlformats.org/drawingml/2006/picture">
+                <pic:pic xmlns:pic="http://schemas.openxmlformats.org/drawingml/2006/picture">
+                  <pic:nvPicPr>
+                    <pic:cNvPr id="356634920" name="Picture 1" descr="A screenshot of a computer&#10;&#10;AI-generated content may be incorrect."/>
+                    <pic:cNvPicPr/>
+                  </pic:nvPicPr>
+                  <pic:blipFill>
+                    <a:blip r:embed="rId13"/>
+                    <a:stretch>
+                      <a:fillRect/>
+                    </a:stretch>
+                  </pic:blipFill>
+                  <pic:spPr>
+                    <a:xfrm>
+                      <a:off x="0" y="0"/>
+                      <a:ext cx="5943600" cy="3015615"/>
+                    </a:xfrm>
+                    <a:prstGeom prst="rect">
+                      <a:avLst/>
+                    </a:prstGeom>
+                  </pic:spPr>
+                </pic:pic>
+              </a:graphicData>
+            </a:graphic>
+          </wp:inline>
+        </w:drawing>
+      </w:r>
+    </w:p>
+    <w:p>
+      <w:pPr>
+        <w:rPr>
+          <w:sz w:val="28"/>
+          <w:szCs w:val="28"/>
+        </w:rPr>
+      </w:pPr>
+      <w:r>
+        <w:rPr>
+          <w:sz w:val="28"/>
+          <w:szCs w:val="28"/>
+        </w:rPr>
+        <w:t xml:space="preserve">Once the execution comes to views.py file, we see that home.html file is being rendered. Then the execution </w:t>
+      </w:r>
+      <w:proofErr w:type="gramStart"/>
+      <w:r>
+        <w:rPr>
+          <w:sz w:val="28"/>
+          <w:szCs w:val="28"/>
+        </w:rPr>
+        <w:t>goes to</w:t>
+      </w:r>
+      <w:proofErr w:type="gramEnd"/>
+      <w:r>
+        <w:rPr>
+          <w:sz w:val="28"/>
+          <w:szCs w:val="28"/>
+        </w:rPr>
+        <w:t xml:space="preserve"> home.html file.</w:t>
+      </w:r>
+    </w:p>
+    <w:p>
+      <w:pPr>
+        <w:rPr>
+          <w:noProof/>
+        </w:rPr>
+      </w:pPr>
+      <w:r>
+        <w:rPr>
+          <w:sz w:val="28"/>
+          <w:szCs w:val="28"/>
+        </w:rPr>
+        <w:t>10.</w:t>
+      </w:r>
+      <w:r>
+        <w:rPr>
+          <w:noProof/>
+        </w:rPr>
+        <w:t xml:space="preserve"> </w:t>
+      </w:r>
+      <w:r>
+        <w:rPr>
+          <w:noProof/>
+          <w:sz w:val="28"/>
+          <w:szCs w:val="28"/>
+        </w:rPr>
+        <w:drawing>
+          <wp:inline distT="0" distB="0" distL="0" distR="0" wp14:anchorId="2373292E" wp14:editId="74563287">
+            <wp:extent cx="5943600" cy="2560955"/>
+            <wp:effectExtent l="0" t="0" r="0" b="0"/>
+            <wp:docPr id="45613639" name="Picture 1" descr="A screenshot of a computer&#10;&#10;AI-generated content may be incorrect."/>
+            <wp:cNvGraphicFramePr>
+              <a:graphicFrameLocks xmlns:a="http://schemas.openxmlformats.org/drawingml/2006/main" noChangeAspect="1"/>
+            </wp:cNvGraphicFramePr>
+            <a:graphic xmlns:a="http://schemas.openxmlformats.org/drawingml/2006/main">
+              <a:graphicData uri="http://schemas.openxmlformats.org/drawingml/2006/picture">
+                <pic:pic xmlns:pic="http://schemas.openxmlformats.org/drawingml/2006/picture">
+                  <pic:nvPicPr>
+                    <pic:cNvPr id="45613639" name="Picture 1" descr="A screenshot of a computer&#10;&#10;AI-generated content may be incorrect."/>
+                    <pic:cNvPicPr/>
+                  </pic:nvPicPr>
+                  <pic:blipFill>
+                    <a:blip r:embed="rId14"/>
+                    <a:stretch>
+                      <a:fillRect/>
+                    </a:stretch>
+                  </pic:blipFill>
+                  <pic:spPr>
+                    <a:xfrm>
+                      <a:off x="0" y="0"/>
+                      <a:ext cx="5943600" cy="2560955"/>
+                    </a:xfrm>
+                    <a:prstGeom prst="rect">
+                      <a:avLst/>
+                    </a:prstGeom>
+                  </pic:spPr>
+                </pic:pic>
+              </a:graphicData>
+            </a:graphic>
+          </wp:inline>
+        </w:drawing>
+      </w:r>
+    </w:p>
+    <w:p>
+      <w:pPr>
+        <w:rPr>
+          <w:noProof/>
+        </w:rPr>
+      </w:pPr>
+      <w:r>
+        <w:rPr>
+          <w:noProof/>
+        </w:rPr>
+        <w:t>This html code is rendered once execution comes here.</w:t>
+      </w:r>
+    </w:p>
+    <w:p>
+      <w:pPr>
+        <w:rPr>
+          <w:sz w:val="28"/>
+          <w:szCs w:val="28"/>
+        </w:rPr>
+      </w:pPr>
+      <w:r>
+        <w:rPr>
+          <w:noProof/>
+          <w:sz w:val="28"/>
+          <w:szCs w:val="28"/>
+        </w:rPr>
+        <w:lastRenderedPageBreak/>
+        <w:drawing>
+          <wp:inline distT="0" distB="0" distL="0" distR="0" wp14:anchorId="0BACA828" wp14:editId="07BCB12F">
+            <wp:extent cx="5943600" cy="3350895"/>
+            <wp:effectExtent l="0" t="0" r="0" b="1905"/>
+            <wp:docPr id="939421026" name="Picture 1"/>
+            <wp:cNvGraphicFramePr>
+              <a:graphicFrameLocks xmlns:a="http://schemas.openxmlformats.org/drawingml/2006/main" noChangeAspect="1"/>
+            </wp:cNvGraphicFramePr>
+            <a:graphic xmlns:a="http://schemas.openxmlformats.org/drawingml/2006/main">
+              <a:graphicData uri="http://schemas.openxmlformats.org/drawingml/2006/picture">
+                <pic:pic xmlns:pic="http://schemas.openxmlformats.org/drawingml/2006/picture">
+                  <pic:nvPicPr>
+                    <pic:cNvPr id="939421026" name=""/>
+                    <pic:cNvPicPr/>
+                  </pic:nvPicPr>
+                  <pic:blipFill>
+                    <a:blip r:embed="rId15"/>
+                    <a:stretch>
+                      <a:fillRect/>
+                    </a:stretch>
+                  </pic:blipFill>
+                  <pic:spPr>
+                    <a:xfrm>
+                      <a:off x="0" y="0"/>
+                      <a:ext cx="5943600" cy="3350895"/>
+                    </a:xfrm>
+                    <a:prstGeom prst="rect">
+                      <a:avLst/>
+                    </a:prstGeom>
+                  </pic:spPr>
+                </pic:pic>
+              </a:graphicData>
+            </a:graphic>
+          </wp:inline>
+        </w:drawing>
+      </w:r>
+    </w:p>
+    <w:p>
+      <w:pPr>
+        <w:rPr>
+          <w:sz w:val="28"/>
+          <w:szCs w:val="28"/>
+        </w:rPr>
+      </w:pPr>
+    </w:p>
+    <w:p>
+      <w:pPr>
+        <w:rPr>
+          <w:sz w:val="28"/>
+          <w:szCs w:val="28"/>
+        </w:rPr>
+      </w:pPr>
+    </w:p>
+    <w:p>
+      <w:pPr>
+        <w:rPr>
+          <w:sz w:val="28"/>
+          <w:szCs w:val="28"/>
+        </w:rPr>
+      </w:pPr>
+    </w:p>
+    <w:p>
+      <w:pPr>
+        <w:rPr>
+          <w:sz w:val="28"/>
+          <w:szCs w:val="28"/>
+        </w:rPr>
+      </w:pPr>
+    </w:p>
+    <w:p>
+      <w:pPr>
+        <w:rPr>
+          <w:sz w:val="28"/>
+          <w:szCs w:val="28"/>
+        </w:rPr>
+      </w:pPr>
+    </w:p>
+    <w:p>
+      <w:pPr>
+        <w:ind w:left="360"/>
+        <w:rPr>
+          <w:sz w:val="28"/>
+          <w:szCs w:val="28"/>
+        </w:rPr>
+      </w:pPr>
+    </w:p>
+    <w:p>
+      <w:pPr>
+        <w:ind w:left="360"/>
+        <w:rPr>
+          <w:sz w:val="28"/>
+          <w:szCs w:val="28"/>
+        </w:rPr>
+      </w:pPr>
+    </w:p>
+    <w:p>
+      <w:pPr>
+        <w:ind w:left="360"/>
         <w:rPr>
           <w:sz w:val="28"/>
           <w:szCs w:val="28"/>
@@ -254,6 +4898,357 @@
 <file path=word/numbering.xml><?xml version="1.0" encoding="utf-8"?>
 <w:numbering xmlns:wpc="http://schemas.microsoft.com/office/word/2010/wordprocessingCanvas" xmlns:cx="http://schemas.microsoft.com/office/drawing/2014/chartex" xmlns:cx1="http://schemas.microsoft.com/office/drawing/2015/9/8/chartex" xmlns:cx2="http://schemas.microsoft.com/office/drawing/2015/10/21/chartex" xmlns:cx3="http://schemas.microsoft.com/office/drawing/2016/5/9/chartex" xmlns:cx4="http://schemas.microsoft.com/office/drawing/2016/5/10/chartex" xmlns:cx5="http://schemas.microsoft.com/office/drawing/2016/5/11/chartex" xmlns:cx6="http://schemas.microsoft.com/office/drawing/2016/5/12/chartex" xmlns:cx7="http://schemas.microsoft.com/office/drawing/2016/5/13/chartex" xmlns:cx8="http://schemas.microsoft.com/office/drawing/2016/5/14/chartex" xmlns:mc="http://schemas.openxmlformats.org/markup-compatibility/2006" xmlns:aink="http://schemas.microsoft.com/office/drawing/2016/ink" xmlns:am3d="http://schemas.microsoft.com/office/drawing/2017/model3d" xmlns:o="urn:schemas-microsoft-com:office:office" xmlns:oel="http://schemas.microsoft.com/office/2019/extlst" xmlns:r="http://schemas.openxmlformats.org/officeDocument/2006/relationships" xmlns:m="http://schemas.openxmlformats.org/officeDocument/2006/math" xmlns:v="urn:schemas-microsoft-com:vml" xmlns:wp14="http://schemas.microsoft.com/office/word/2010/wordprocessingDrawing" xmlns:wp="http://schemas.openxmlformats.org/drawingml/2006/wordprocessingDrawing" xmlns:w10="urn:schemas-microsoft-com:office:word" xmlns:w="http://schemas.openxmlformats.org/wordprocessingml/2006/main" xmlns:w14="http://schemas.microsoft.com/office/word/2010/wordml" xmlns:w15="http://schemas.microsoft.com/office/word/2012/wordml" xmlns:w16cex="http://schemas.microsoft.com/office/word/2018/wordml/cex" xmlns:w16cid="http://schemas.microsoft.com/office/word/2016/wordml/cid" xmlns:w16="http://schemas.microsoft.com/office/word/2018/wordml" xmlns:w16du="http://schemas.microsoft.com/office/word/2023/wordml/word16du" xmlns:w16sdtdh="http://schemas.microsoft.com/office/word/2020/wordml/sdtdatahash" xmlns:w16sdtfl="http://schemas.microsoft.com/office/word/2024/wordml/sdtformatlock" xmlns:w16se="http://schemas.microsoft.com/office/word/2015/wordml/symex" xmlns:wpg="http://schemas.microsoft.com/office/word/2010/wordprocessingGroup" xmlns:wpi="http://schemas.microsoft.com/office/word/2010/wordprocessingInk" xmlns:wne="http://schemas.microsoft.com/office/word/2006/wordml" xmlns:wps="http://schemas.microsoft.com/office/word/2010/wordprocessingShape" mc:Ignorable="w14 w15 w16se w16cid w16 w16cex w16sdtdh w16sdtfl w16du wp14">
   <w:abstractNum w:abstractNumId="0" w15:restartNumberingAfterBreak="0">
+    <w:nsid w:val="03D4014F"/>
+    <w:multiLevelType w:val="multilevel"/>
+    <w:tmpl w:val="C4D84888"/>
+    <w:lvl w:ilvl="0">
+      <w:start w:val="1"/>
+      <w:numFmt w:val="decimal"/>
+      <w:lvlText w:val="%1."/>
+      <w:lvlJc w:val="left"/>
+      <w:pPr>
+        <w:tabs>
+          <w:tab w:val="num" w:pos="720"/>
+        </w:tabs>
+        <w:ind w:left="720" w:hanging="360"/>
+      </w:pPr>
+    </w:lvl>
+    <w:lvl w:ilvl="1">
+      <w:start w:val="1"/>
+      <w:numFmt w:val="bullet"/>
+      <w:lvlText w:val="o"/>
+      <w:lvlJc w:val="left"/>
+      <w:pPr>
+        <w:tabs>
+          <w:tab w:val="num" w:pos="1440"/>
+        </w:tabs>
+        <w:ind w:left="1440" w:hanging="360"/>
+      </w:pPr>
+      <w:rPr>
+        <w:rFonts w:ascii="Courier New" w:hAnsi="Courier New" w:hint="default"/>
+        <w:sz w:val="20"/>
+      </w:rPr>
+    </w:lvl>
+    <w:lvl w:ilvl="2" w:tentative="1">
+      <w:start w:val="1"/>
+      <w:numFmt w:val="decimal"/>
+      <w:lvlText w:val="%3."/>
+      <w:lvlJc w:val="left"/>
+      <w:pPr>
+        <w:tabs>
+          <w:tab w:val="num" w:pos="2160"/>
+        </w:tabs>
+        <w:ind w:left="2160" w:hanging="360"/>
+      </w:pPr>
+    </w:lvl>
+    <w:lvl w:ilvl="3" w:tentative="1">
+      <w:start w:val="1"/>
+      <w:numFmt w:val="decimal"/>
+      <w:lvlText w:val="%4."/>
+      <w:lvlJc w:val="left"/>
+      <w:pPr>
+        <w:tabs>
+          <w:tab w:val="num" w:pos="2880"/>
+        </w:tabs>
+        <w:ind w:left="2880" w:hanging="360"/>
+      </w:pPr>
+    </w:lvl>
+    <w:lvl w:ilvl="4" w:tentative="1">
+      <w:start w:val="1"/>
+      <w:numFmt w:val="decimal"/>
+      <w:lvlText w:val="%5."/>
+      <w:lvlJc w:val="left"/>
+      <w:pPr>
+        <w:tabs>
+          <w:tab w:val="num" w:pos="3600"/>
+        </w:tabs>
+        <w:ind w:left="3600" w:hanging="360"/>
+      </w:pPr>
+    </w:lvl>
+    <w:lvl w:ilvl="5" w:tentative="1">
+      <w:start w:val="1"/>
+      <w:numFmt w:val="decimal"/>
+      <w:lvlText w:val="%6."/>
+      <w:lvlJc w:val="left"/>
+      <w:pPr>
+        <w:tabs>
+          <w:tab w:val="num" w:pos="4320"/>
+        </w:tabs>
+        <w:ind w:left="4320" w:hanging="360"/>
+      </w:pPr>
+    </w:lvl>
+    <w:lvl w:ilvl="6" w:tentative="1">
+      <w:start w:val="1"/>
+      <w:numFmt w:val="decimal"/>
+      <w:lvlText w:val="%7."/>
+      <w:lvlJc w:val="left"/>
+      <w:pPr>
+        <w:tabs>
+          <w:tab w:val="num" w:pos="5040"/>
+        </w:tabs>
+        <w:ind w:left="5040" w:hanging="360"/>
+      </w:pPr>
+    </w:lvl>
+    <w:lvl w:ilvl="7" w:tentative="1">
+      <w:start w:val="1"/>
+      <w:numFmt w:val="decimal"/>
+      <w:lvlText w:val="%8."/>
+      <w:lvlJc w:val="left"/>
+      <w:pPr>
+        <w:tabs>
+          <w:tab w:val="num" w:pos="5760"/>
+        </w:tabs>
+        <w:ind w:left="5760" w:hanging="360"/>
+      </w:pPr>
+    </w:lvl>
+    <w:lvl w:ilvl="8" w:tentative="1">
+      <w:start w:val="1"/>
+      <w:numFmt w:val="decimal"/>
+      <w:lvlText w:val="%9."/>
+      <w:lvlJc w:val="left"/>
+      <w:pPr>
+        <w:tabs>
+          <w:tab w:val="num" w:pos="6480"/>
+        </w:tabs>
+        <w:ind w:left="6480" w:hanging="360"/>
+      </w:pPr>
+    </w:lvl>
+  </w:abstractNum>
+  <w:abstractNum w:abstractNumId="1" w15:restartNumberingAfterBreak="0">
+    <w:nsid w:val="22C7704D"/>
+    <w:multiLevelType w:val="multilevel"/>
+    <w:tmpl w:val="1090A3AE"/>
+    <w:lvl w:ilvl="0">
+      <w:start w:val="1"/>
+      <w:numFmt w:val="decimal"/>
+      <w:lvlText w:val="%1."/>
+      <w:lvlJc w:val="left"/>
+      <w:pPr>
+        <w:tabs>
+          <w:tab w:val="num" w:pos="720"/>
+        </w:tabs>
+        <w:ind w:left="720" w:hanging="360"/>
+      </w:pPr>
+    </w:lvl>
+    <w:lvl w:ilvl="1" w:tentative="1">
+      <w:start w:val="1"/>
+      <w:numFmt w:val="decimal"/>
+      <w:lvlText w:val="%2."/>
+      <w:lvlJc w:val="left"/>
+      <w:pPr>
+        <w:tabs>
+          <w:tab w:val="num" w:pos="1440"/>
+        </w:tabs>
+        <w:ind w:left="1440" w:hanging="360"/>
+      </w:pPr>
+    </w:lvl>
+    <w:lvl w:ilvl="2" w:tentative="1">
+      <w:start w:val="1"/>
+      <w:numFmt w:val="decimal"/>
+      <w:lvlText w:val="%3."/>
+      <w:lvlJc w:val="left"/>
+      <w:pPr>
+        <w:tabs>
+          <w:tab w:val="num" w:pos="2160"/>
+        </w:tabs>
+        <w:ind w:left="2160" w:hanging="360"/>
+      </w:pPr>
+    </w:lvl>
+    <w:lvl w:ilvl="3" w:tentative="1">
+      <w:start w:val="1"/>
+      <w:numFmt w:val="decimal"/>
+      <w:lvlText w:val="%4."/>
+      <w:lvlJc w:val="left"/>
+      <w:pPr>
+        <w:tabs>
+          <w:tab w:val="num" w:pos="2880"/>
+        </w:tabs>
+        <w:ind w:left="2880" w:hanging="360"/>
+      </w:pPr>
+    </w:lvl>
+    <w:lvl w:ilvl="4" w:tentative="1">
+      <w:start w:val="1"/>
+      <w:numFmt w:val="decimal"/>
+      <w:lvlText w:val="%5."/>
+      <w:lvlJc w:val="left"/>
+      <w:pPr>
+        <w:tabs>
+          <w:tab w:val="num" w:pos="3600"/>
+        </w:tabs>
+        <w:ind w:left="3600" w:hanging="360"/>
+      </w:pPr>
+    </w:lvl>
+    <w:lvl w:ilvl="5" w:tentative="1">
+      <w:start w:val="1"/>
+      <w:numFmt w:val="decimal"/>
+      <w:lvlText w:val="%6."/>
+      <w:lvlJc w:val="left"/>
+      <w:pPr>
+        <w:tabs>
+          <w:tab w:val="num" w:pos="4320"/>
+        </w:tabs>
+        <w:ind w:left="4320" w:hanging="360"/>
+      </w:pPr>
+    </w:lvl>
+    <w:lvl w:ilvl="6" w:tentative="1">
+      <w:start w:val="1"/>
+      <w:numFmt w:val="decimal"/>
+      <w:lvlText w:val="%7."/>
+      <w:lvlJc w:val="left"/>
+      <w:pPr>
+        <w:tabs>
+          <w:tab w:val="num" w:pos="5040"/>
+        </w:tabs>
+        <w:ind w:left="5040" w:hanging="360"/>
+      </w:pPr>
+    </w:lvl>
+    <w:lvl w:ilvl="7" w:tentative="1">
+      <w:start w:val="1"/>
+      <w:numFmt w:val="decimal"/>
+      <w:lvlText w:val="%8."/>
+      <w:lvlJc w:val="left"/>
+      <w:pPr>
+        <w:tabs>
+          <w:tab w:val="num" w:pos="5760"/>
+        </w:tabs>
+        <w:ind w:left="5760" w:hanging="360"/>
+      </w:pPr>
+    </w:lvl>
+    <w:lvl w:ilvl="8" w:tentative="1">
+      <w:start w:val="1"/>
+      <w:numFmt w:val="decimal"/>
+      <w:lvlText w:val="%9."/>
+      <w:lvlJc w:val="left"/>
+      <w:pPr>
+        <w:tabs>
+          <w:tab w:val="num" w:pos="6480"/>
+        </w:tabs>
+        <w:ind w:left="6480" w:hanging="360"/>
+      </w:pPr>
+    </w:lvl>
+  </w:abstractNum>
+  <w:abstractNum w:abstractNumId="2" w15:restartNumberingAfterBreak="0">
+    <w:nsid w:val="44897F66"/>
+    <w:multiLevelType w:val="multilevel"/>
+    <w:tmpl w:val="72488E7E"/>
+    <w:lvl w:ilvl="0">
+      <w:start w:val="1"/>
+      <w:numFmt w:val="decimal"/>
+      <w:lvlText w:val="%1."/>
+      <w:lvlJc w:val="left"/>
+      <w:pPr>
+        <w:tabs>
+          <w:tab w:val="num" w:pos="720"/>
+        </w:tabs>
+        <w:ind w:left="720" w:hanging="360"/>
+      </w:pPr>
+    </w:lvl>
+    <w:lvl w:ilvl="1">
+      <w:start w:val="1"/>
+      <w:numFmt w:val="bullet"/>
+      <w:lvlText w:val="o"/>
+      <w:lvlJc w:val="left"/>
+      <w:pPr>
+        <w:tabs>
+          <w:tab w:val="num" w:pos="1440"/>
+        </w:tabs>
+        <w:ind w:left="1440" w:hanging="360"/>
+      </w:pPr>
+      <w:rPr>
+        <w:rFonts w:ascii="Courier New" w:hAnsi="Courier New" w:hint="default"/>
+        <w:sz w:val="20"/>
+      </w:rPr>
+    </w:lvl>
+    <w:lvl w:ilvl="2">
+      <w:start w:val="1"/>
+      <w:numFmt w:val="bullet"/>
+      <w:lvlText w:val=""/>
+      <w:lvlJc w:val="left"/>
+      <w:pPr>
+        <w:tabs>
+          <w:tab w:val="num" w:pos="2160"/>
+        </w:tabs>
+        <w:ind w:left="2160" w:hanging="360"/>
+      </w:pPr>
+      <w:rPr>
+        <w:rFonts w:ascii="Wingdings" w:hAnsi="Wingdings" w:hint="default"/>
+        <w:sz w:val="20"/>
+      </w:rPr>
+    </w:lvl>
+    <w:lvl w:ilvl="3" w:tentative="1">
+      <w:start w:val="1"/>
+      <w:numFmt w:val="decimal"/>
+      <w:lvlText w:val="%4."/>
+      <w:lvlJc w:val="left"/>
+      <w:pPr>
+        <w:tabs>
+          <w:tab w:val="num" w:pos="2880"/>
+        </w:tabs>
+        <w:ind w:left="2880" w:hanging="360"/>
+      </w:pPr>
+    </w:lvl>
+    <w:lvl w:ilvl="4" w:tentative="1">
+      <w:start w:val="1"/>
+      <w:numFmt w:val="decimal"/>
+      <w:lvlText w:val="%5."/>
+      <w:lvlJc w:val="left"/>
+      <w:pPr>
+        <w:tabs>
+          <w:tab w:val="num" w:pos="3600"/>
+        </w:tabs>
+        <w:ind w:left="3600" w:hanging="360"/>
+      </w:pPr>
+    </w:lvl>
+    <w:lvl w:ilvl="5" w:tentative="1">
+      <w:start w:val="1"/>
+      <w:numFmt w:val="decimal"/>
+      <w:lvlText w:val="%6."/>
+      <w:lvlJc w:val="left"/>
+      <w:pPr>
+        <w:tabs>
+          <w:tab w:val="num" w:pos="4320"/>
+        </w:tabs>
+        <w:ind w:left="4320" w:hanging="360"/>
+      </w:pPr>
+    </w:lvl>
+    <w:lvl w:ilvl="6" w:tentative="1">
+      <w:start w:val="1"/>
+      <w:numFmt w:val="decimal"/>
+      <w:lvlText w:val="%7."/>
+      <w:lvlJc w:val="left"/>
+      <w:pPr>
+        <w:tabs>
+          <w:tab w:val="num" w:pos="5040"/>
+        </w:tabs>
+        <w:ind w:left="5040" w:hanging="360"/>
+      </w:pPr>
+    </w:lvl>
+    <w:lvl w:ilvl="7" w:tentative="1">
+      <w:start w:val="1"/>
+      <w:numFmt w:val="decimal"/>
+      <w:lvlText w:val="%8."/>
+      <w:lvlJc w:val="left"/>
+      <w:pPr>
+        <w:tabs>
+          <w:tab w:val="num" w:pos="5760"/>
+        </w:tabs>
+        <w:ind w:left="5760" w:hanging="360"/>
+      </w:pPr>
+    </w:lvl>
+    <w:lvl w:ilvl="8" w:tentative="1">
+      <w:start w:val="1"/>
+      <w:numFmt w:val="decimal"/>
+      <w:lvlText w:val="%9."/>
+      <w:lvlJc w:val="left"/>
+      <w:pPr>
+        <w:tabs>
+          <w:tab w:val="num" w:pos="6480"/>
+        </w:tabs>
+        <w:ind w:left="6480" w:hanging="360"/>
+      </w:pPr>
+    </w:lvl>
+  </w:abstractNum>
+  <w:abstractNum w:abstractNumId="3" w15:restartNumberingAfterBreak="0">
     <w:nsid w:val="57837520"/>
     <w:multiLevelType w:val="hybridMultilevel"/>
     <w:tmpl w:val="856C268E"/>
@@ -342,7 +5337,454 @@
       </w:pPr>
     </w:lvl>
   </w:abstractNum>
-  <w:abstractNum w:abstractNumId="1" w15:restartNumberingAfterBreak="0">
+  <w:abstractNum w:abstractNumId="4" w15:restartNumberingAfterBreak="0">
+    <w:nsid w:val="598C160F"/>
+    <w:multiLevelType w:val="multilevel"/>
+    <w:tmpl w:val="E0F00EF4"/>
+    <w:lvl w:ilvl="0">
+      <w:start w:val="1"/>
+      <w:numFmt w:val="bullet"/>
+      <w:lvlText w:val=""/>
+      <w:lvlJc w:val="left"/>
+      <w:pPr>
+        <w:tabs>
+          <w:tab w:val="num" w:pos="720"/>
+        </w:tabs>
+        <w:ind w:left="720" w:hanging="360"/>
+      </w:pPr>
+      <w:rPr>
+        <w:rFonts w:ascii="Symbol" w:hAnsi="Symbol" w:hint="default"/>
+        <w:sz w:val="20"/>
+      </w:rPr>
+    </w:lvl>
+    <w:lvl w:ilvl="1" w:tentative="1">
+      <w:start w:val="1"/>
+      <w:numFmt w:val="bullet"/>
+      <w:lvlText w:val="o"/>
+      <w:lvlJc w:val="left"/>
+      <w:pPr>
+        <w:tabs>
+          <w:tab w:val="num" w:pos="1440"/>
+        </w:tabs>
+        <w:ind w:left="1440" w:hanging="360"/>
+      </w:pPr>
+      <w:rPr>
+        <w:rFonts w:ascii="Courier New" w:hAnsi="Courier New" w:hint="default"/>
+        <w:sz w:val="20"/>
+      </w:rPr>
+    </w:lvl>
+    <w:lvl w:ilvl="2" w:tentative="1">
+      <w:start w:val="1"/>
+      <w:numFmt w:val="bullet"/>
+      <w:lvlText w:val=""/>
+      <w:lvlJc w:val="left"/>
+      <w:pPr>
+        <w:tabs>
+          <w:tab w:val="num" w:pos="2160"/>
+        </w:tabs>
+        <w:ind w:left="2160" w:hanging="360"/>
+      </w:pPr>
+      <w:rPr>
+        <w:rFonts w:ascii="Wingdings" w:hAnsi="Wingdings" w:hint="default"/>
+        <w:sz w:val="20"/>
+      </w:rPr>
+    </w:lvl>
+    <w:lvl w:ilvl="3" w:tentative="1">
+      <w:start w:val="1"/>
+      <w:numFmt w:val="bullet"/>
+      <w:lvlText w:val=""/>
+      <w:lvlJc w:val="left"/>
+      <w:pPr>
+        <w:tabs>
+          <w:tab w:val="num" w:pos="2880"/>
+        </w:tabs>
+        <w:ind w:left="2880" w:hanging="360"/>
+      </w:pPr>
+      <w:rPr>
+        <w:rFonts w:ascii="Wingdings" w:hAnsi="Wingdings" w:hint="default"/>
+        <w:sz w:val="20"/>
+      </w:rPr>
+    </w:lvl>
+    <w:lvl w:ilvl="4" w:tentative="1">
+      <w:start w:val="1"/>
+      <w:numFmt w:val="bullet"/>
+      <w:lvlText w:val=""/>
+      <w:lvlJc w:val="left"/>
+      <w:pPr>
+        <w:tabs>
+          <w:tab w:val="num" w:pos="3600"/>
+        </w:tabs>
+        <w:ind w:left="3600" w:hanging="360"/>
+      </w:pPr>
+      <w:rPr>
+        <w:rFonts w:ascii="Wingdings" w:hAnsi="Wingdings" w:hint="default"/>
+        <w:sz w:val="20"/>
+      </w:rPr>
+    </w:lvl>
+    <w:lvl w:ilvl="5" w:tentative="1">
+      <w:start w:val="1"/>
+      <w:numFmt w:val="bullet"/>
+      <w:lvlText w:val=""/>
+      <w:lvlJc w:val="left"/>
+      <w:pPr>
+        <w:tabs>
+          <w:tab w:val="num" w:pos="4320"/>
+        </w:tabs>
+        <w:ind w:left="4320" w:hanging="360"/>
+      </w:pPr>
+      <w:rPr>
+        <w:rFonts w:ascii="Wingdings" w:hAnsi="Wingdings" w:hint="default"/>
+        <w:sz w:val="20"/>
+      </w:rPr>
+    </w:lvl>
+    <w:lvl w:ilvl="6" w:tentative="1">
+      <w:start w:val="1"/>
+      <w:numFmt w:val="bullet"/>
+      <w:lvlText w:val=""/>
+      <w:lvlJc w:val="left"/>
+      <w:pPr>
+        <w:tabs>
+          <w:tab w:val="num" w:pos="5040"/>
+        </w:tabs>
+        <w:ind w:left="5040" w:hanging="360"/>
+      </w:pPr>
+      <w:rPr>
+        <w:rFonts w:ascii="Wingdings" w:hAnsi="Wingdings" w:hint="default"/>
+        <w:sz w:val="20"/>
+      </w:rPr>
+    </w:lvl>
+    <w:lvl w:ilvl="7" w:tentative="1">
+      <w:start w:val="1"/>
+      <w:numFmt w:val="bullet"/>
+      <w:lvlText w:val=""/>
+      <w:lvlJc w:val="left"/>
+      <w:pPr>
+        <w:tabs>
+          <w:tab w:val="num" w:pos="5760"/>
+        </w:tabs>
+        <w:ind w:left="5760" w:hanging="360"/>
+      </w:pPr>
+      <w:rPr>
+        <w:rFonts w:ascii="Wingdings" w:hAnsi="Wingdings" w:hint="default"/>
+        <w:sz w:val="20"/>
+      </w:rPr>
+    </w:lvl>
+    <w:lvl w:ilvl="8" w:tentative="1">
+      <w:start w:val="1"/>
+      <w:numFmt w:val="bullet"/>
+      <w:lvlText w:val=""/>
+      <w:lvlJc w:val="left"/>
+      <w:pPr>
+        <w:tabs>
+          <w:tab w:val="num" w:pos="6480"/>
+        </w:tabs>
+        <w:ind w:left="6480" w:hanging="360"/>
+      </w:pPr>
+      <w:rPr>
+        <w:rFonts w:ascii="Wingdings" w:hAnsi="Wingdings" w:hint="default"/>
+        <w:sz w:val="20"/>
+      </w:rPr>
+    </w:lvl>
+  </w:abstractNum>
+  <w:abstractNum w:abstractNumId="5" w15:restartNumberingAfterBreak="0">
+    <w:nsid w:val="619E3F38"/>
+    <w:multiLevelType w:val="multilevel"/>
+    <w:tmpl w:val="21949CC2"/>
+    <w:lvl w:ilvl="0">
+      <w:start w:val="1"/>
+      <w:numFmt w:val="bullet"/>
+      <w:lvlText w:val=""/>
+      <w:lvlJc w:val="left"/>
+      <w:pPr>
+        <w:tabs>
+          <w:tab w:val="num" w:pos="720"/>
+        </w:tabs>
+        <w:ind w:left="720" w:hanging="360"/>
+      </w:pPr>
+      <w:rPr>
+        <w:rFonts w:ascii="Symbol" w:hAnsi="Symbol" w:hint="default"/>
+        <w:sz w:val="20"/>
+      </w:rPr>
+    </w:lvl>
+    <w:lvl w:ilvl="1" w:tentative="1">
+      <w:start w:val="1"/>
+      <w:numFmt w:val="bullet"/>
+      <w:lvlText w:val="o"/>
+      <w:lvlJc w:val="left"/>
+      <w:pPr>
+        <w:tabs>
+          <w:tab w:val="num" w:pos="1440"/>
+        </w:tabs>
+        <w:ind w:left="1440" w:hanging="360"/>
+      </w:pPr>
+      <w:rPr>
+        <w:rFonts w:ascii="Courier New" w:hAnsi="Courier New" w:hint="default"/>
+        <w:sz w:val="20"/>
+      </w:rPr>
+    </w:lvl>
+    <w:lvl w:ilvl="2" w:tentative="1">
+      <w:start w:val="1"/>
+      <w:numFmt w:val="bullet"/>
+      <w:lvlText w:val=""/>
+      <w:lvlJc w:val="left"/>
+      <w:pPr>
+        <w:tabs>
+          <w:tab w:val="num" w:pos="2160"/>
+        </w:tabs>
+        <w:ind w:left="2160" w:hanging="360"/>
+      </w:pPr>
+      <w:rPr>
+        <w:rFonts w:ascii="Wingdings" w:hAnsi="Wingdings" w:hint="default"/>
+        <w:sz w:val="20"/>
+      </w:rPr>
+    </w:lvl>
+    <w:lvl w:ilvl="3" w:tentative="1">
+      <w:start w:val="1"/>
+      <w:numFmt w:val="bullet"/>
+      <w:lvlText w:val=""/>
+      <w:lvlJc w:val="left"/>
+      <w:pPr>
+        <w:tabs>
+          <w:tab w:val="num" w:pos="2880"/>
+        </w:tabs>
+        <w:ind w:left="2880" w:hanging="360"/>
+      </w:pPr>
+      <w:rPr>
+        <w:rFonts w:ascii="Wingdings" w:hAnsi="Wingdings" w:hint="default"/>
+        <w:sz w:val="20"/>
+      </w:rPr>
+    </w:lvl>
+    <w:lvl w:ilvl="4" w:tentative="1">
+      <w:start w:val="1"/>
+      <w:numFmt w:val="bullet"/>
+      <w:lvlText w:val=""/>
+      <w:lvlJc w:val="left"/>
+      <w:pPr>
+        <w:tabs>
+          <w:tab w:val="num" w:pos="3600"/>
+        </w:tabs>
+        <w:ind w:left="3600" w:hanging="360"/>
+      </w:pPr>
+      <w:rPr>
+        <w:rFonts w:ascii="Wingdings" w:hAnsi="Wingdings" w:hint="default"/>
+        <w:sz w:val="20"/>
+      </w:rPr>
+    </w:lvl>
+    <w:lvl w:ilvl="5" w:tentative="1">
+      <w:start w:val="1"/>
+      <w:numFmt w:val="bullet"/>
+      <w:lvlText w:val=""/>
+      <w:lvlJc w:val="left"/>
+      <w:pPr>
+        <w:tabs>
+          <w:tab w:val="num" w:pos="4320"/>
+        </w:tabs>
+        <w:ind w:left="4320" w:hanging="360"/>
+      </w:pPr>
+      <w:rPr>
+        <w:rFonts w:ascii="Wingdings" w:hAnsi="Wingdings" w:hint="default"/>
+        <w:sz w:val="20"/>
+      </w:rPr>
+    </w:lvl>
+    <w:lvl w:ilvl="6" w:tentative="1">
+      <w:start w:val="1"/>
+      <w:numFmt w:val="bullet"/>
+      <w:lvlText w:val=""/>
+      <w:lvlJc w:val="left"/>
+      <w:pPr>
+        <w:tabs>
+          <w:tab w:val="num" w:pos="5040"/>
+        </w:tabs>
+        <w:ind w:left="5040" w:hanging="360"/>
+      </w:pPr>
+      <w:rPr>
+        <w:rFonts w:ascii="Wingdings" w:hAnsi="Wingdings" w:hint="default"/>
+        <w:sz w:val="20"/>
+      </w:rPr>
+    </w:lvl>
+    <w:lvl w:ilvl="7" w:tentative="1">
+      <w:start w:val="1"/>
+      <w:numFmt w:val="bullet"/>
+      <w:lvlText w:val=""/>
+      <w:lvlJc w:val="left"/>
+      <w:pPr>
+        <w:tabs>
+          <w:tab w:val="num" w:pos="5760"/>
+        </w:tabs>
+        <w:ind w:left="5760" w:hanging="360"/>
+      </w:pPr>
+      <w:rPr>
+        <w:rFonts w:ascii="Wingdings" w:hAnsi="Wingdings" w:hint="default"/>
+        <w:sz w:val="20"/>
+      </w:rPr>
+    </w:lvl>
+    <w:lvl w:ilvl="8" w:tentative="1">
+      <w:start w:val="1"/>
+      <w:numFmt w:val="bullet"/>
+      <w:lvlText w:val=""/>
+      <w:lvlJc w:val="left"/>
+      <w:pPr>
+        <w:tabs>
+          <w:tab w:val="num" w:pos="6480"/>
+        </w:tabs>
+        <w:ind w:left="6480" w:hanging="360"/>
+      </w:pPr>
+      <w:rPr>
+        <w:rFonts w:ascii="Wingdings" w:hAnsi="Wingdings" w:hint="default"/>
+        <w:sz w:val="20"/>
+      </w:rPr>
+    </w:lvl>
+  </w:abstractNum>
+  <w:abstractNum w:abstractNumId="6" w15:restartNumberingAfterBreak="0">
+    <w:nsid w:val="70BD44EB"/>
+    <w:multiLevelType w:val="multilevel"/>
+    <w:tmpl w:val="57BC1948"/>
+    <w:lvl w:ilvl="0">
+      <w:start w:val="1"/>
+      <w:numFmt w:val="bullet"/>
+      <w:lvlText w:val=""/>
+      <w:lvlJc w:val="left"/>
+      <w:pPr>
+        <w:tabs>
+          <w:tab w:val="num" w:pos="720"/>
+        </w:tabs>
+        <w:ind w:left="720" w:hanging="360"/>
+      </w:pPr>
+      <w:rPr>
+        <w:rFonts w:ascii="Symbol" w:hAnsi="Symbol" w:hint="default"/>
+        <w:sz w:val="20"/>
+      </w:rPr>
+    </w:lvl>
+    <w:lvl w:ilvl="1" w:tentative="1">
+      <w:start w:val="1"/>
+      <w:numFmt w:val="bullet"/>
+      <w:lvlText w:val="o"/>
+      <w:lvlJc w:val="left"/>
+      <w:pPr>
+        <w:tabs>
+          <w:tab w:val="num" w:pos="1440"/>
+        </w:tabs>
+        <w:ind w:left="1440" w:hanging="360"/>
+      </w:pPr>
+      <w:rPr>
+        <w:rFonts w:ascii="Courier New" w:hAnsi="Courier New" w:hint="default"/>
+        <w:sz w:val="20"/>
+      </w:rPr>
+    </w:lvl>
+    <w:lvl w:ilvl="2" w:tentative="1">
+      <w:start w:val="1"/>
+      <w:numFmt w:val="bullet"/>
+      <w:lvlText w:val=""/>
+      <w:lvlJc w:val="left"/>
+      <w:pPr>
+        <w:tabs>
+          <w:tab w:val="num" w:pos="2160"/>
+        </w:tabs>
+        <w:ind w:left="2160" w:hanging="360"/>
+      </w:pPr>
+      <w:rPr>
+        <w:rFonts w:ascii="Wingdings" w:hAnsi="Wingdings" w:hint="default"/>
+        <w:sz w:val="20"/>
+      </w:rPr>
+    </w:lvl>
+    <w:lvl w:ilvl="3" w:tentative="1">
+      <w:start w:val="1"/>
+      <w:numFmt w:val="bullet"/>
+      <w:lvlText w:val=""/>
+      <w:lvlJc w:val="left"/>
+      <w:pPr>
+        <w:tabs>
+          <w:tab w:val="num" w:pos="2880"/>
+        </w:tabs>
+        <w:ind w:left="2880" w:hanging="360"/>
+      </w:pPr>
+      <w:rPr>
+        <w:rFonts w:ascii="Wingdings" w:hAnsi="Wingdings" w:hint="default"/>
+        <w:sz w:val="20"/>
+      </w:rPr>
+    </w:lvl>
+    <w:lvl w:ilvl="4" w:tentative="1">
+      <w:start w:val="1"/>
+      <w:numFmt w:val="bullet"/>
+      <w:lvlText w:val=""/>
+      <w:lvlJc w:val="left"/>
+      <w:pPr>
+        <w:tabs>
+          <w:tab w:val="num" w:pos="3600"/>
+        </w:tabs>
+        <w:ind w:left="3600" w:hanging="360"/>
+      </w:pPr>
+      <w:rPr>
+        <w:rFonts w:ascii="Wingdings" w:hAnsi="Wingdings" w:hint="default"/>
+        <w:sz w:val="20"/>
+      </w:rPr>
+    </w:lvl>
+    <w:lvl w:ilvl="5" w:tentative="1">
+      <w:start w:val="1"/>
+      <w:numFmt w:val="bullet"/>
+      <w:lvlText w:val=""/>
+      <w:lvlJc w:val="left"/>
+      <w:pPr>
+        <w:tabs>
+          <w:tab w:val="num" w:pos="4320"/>
+        </w:tabs>
+        <w:ind w:left="4320" w:hanging="360"/>
+      </w:pPr>
+      <w:rPr>
+        <w:rFonts w:ascii="Wingdings" w:hAnsi="Wingdings" w:hint="default"/>
+        <w:sz w:val="20"/>
+      </w:rPr>
+    </w:lvl>
+    <w:lvl w:ilvl="6" w:tentative="1">
+      <w:start w:val="1"/>
+      <w:numFmt w:val="bullet"/>
+      <w:lvlText w:val=""/>
+      <w:lvlJc w:val="left"/>
+      <w:pPr>
+        <w:tabs>
+          <w:tab w:val="num" w:pos="5040"/>
+        </w:tabs>
+        <w:ind w:left="5040" w:hanging="360"/>
+      </w:pPr>
+      <w:rPr>
+        <w:rFonts w:ascii="Wingdings" w:hAnsi="Wingdings" w:hint="default"/>
+        <w:sz w:val="20"/>
+      </w:rPr>
+    </w:lvl>
+    <w:lvl w:ilvl="7" w:tentative="1">
+      <w:start w:val="1"/>
+      <w:numFmt w:val="bullet"/>
+      <w:lvlText w:val=""/>
+      <w:lvlJc w:val="left"/>
+      <w:pPr>
+        <w:tabs>
+          <w:tab w:val="num" w:pos="5760"/>
+        </w:tabs>
+        <w:ind w:left="5760" w:hanging="360"/>
+      </w:pPr>
+      <w:rPr>
+        <w:rFonts w:ascii="Wingdings" w:hAnsi="Wingdings" w:hint="default"/>
+        <w:sz w:val="20"/>
+      </w:rPr>
+    </w:lvl>
+    <w:lvl w:ilvl="8" w:tentative="1">
+      <w:start w:val="1"/>
+      <w:numFmt w:val="bullet"/>
+      <w:lvlText w:val=""/>
+      <w:lvlJc w:val="left"/>
+      <w:pPr>
+        <w:tabs>
+          <w:tab w:val="num" w:pos="6480"/>
+        </w:tabs>
+        <w:ind w:left="6480" w:hanging="360"/>
+      </w:pPr>
+      <w:rPr>
+        <w:rFonts w:ascii="Wingdings" w:hAnsi="Wingdings" w:hint="default"/>
+        <w:sz w:val="20"/>
+      </w:rPr>
+    </w:lvl>
+  </w:abstractNum>
+  <w:abstractNum w:abstractNumId="7" w15:restartNumberingAfterBreak="0">
     <w:nsid w:val="722E1AA8"/>
     <w:multiLevelType w:val="hybridMultilevel"/>
     <w:tmpl w:val="A1ACB22C"/>
@@ -431,10 +5873,300 @@
       </w:pPr>
     </w:lvl>
   </w:abstractNum>
+  <w:abstractNum w:abstractNumId="8" w15:restartNumberingAfterBreak="0">
+    <w:nsid w:val="783E2DEA"/>
+    <w:multiLevelType w:val="multilevel"/>
+    <w:tmpl w:val="5FBAC846"/>
+    <w:lvl w:ilvl="0">
+      <w:start w:val="1"/>
+      <w:numFmt w:val="bullet"/>
+      <w:lvlText w:val=""/>
+      <w:lvlJc w:val="left"/>
+      <w:pPr>
+        <w:tabs>
+          <w:tab w:val="num" w:pos="720"/>
+        </w:tabs>
+        <w:ind w:left="720" w:hanging="360"/>
+      </w:pPr>
+      <w:rPr>
+        <w:rFonts w:ascii="Symbol" w:hAnsi="Symbol" w:hint="default"/>
+        <w:sz w:val="20"/>
+      </w:rPr>
+    </w:lvl>
+    <w:lvl w:ilvl="1" w:tentative="1">
+      <w:start w:val="1"/>
+      <w:numFmt w:val="bullet"/>
+      <w:lvlText w:val="o"/>
+      <w:lvlJc w:val="left"/>
+      <w:pPr>
+        <w:tabs>
+          <w:tab w:val="num" w:pos="1440"/>
+        </w:tabs>
+        <w:ind w:left="1440" w:hanging="360"/>
+      </w:pPr>
+      <w:rPr>
+        <w:rFonts w:ascii="Courier New" w:hAnsi="Courier New" w:hint="default"/>
+        <w:sz w:val="20"/>
+      </w:rPr>
+    </w:lvl>
+    <w:lvl w:ilvl="2" w:tentative="1">
+      <w:start w:val="1"/>
+      <w:numFmt w:val="bullet"/>
+      <w:lvlText w:val=""/>
+      <w:lvlJc w:val="left"/>
+      <w:pPr>
+        <w:tabs>
+          <w:tab w:val="num" w:pos="2160"/>
+        </w:tabs>
+        <w:ind w:left="2160" w:hanging="360"/>
+      </w:pPr>
+      <w:rPr>
+        <w:rFonts w:ascii="Wingdings" w:hAnsi="Wingdings" w:hint="default"/>
+        <w:sz w:val="20"/>
+      </w:rPr>
+    </w:lvl>
+    <w:lvl w:ilvl="3" w:tentative="1">
+      <w:start w:val="1"/>
+      <w:numFmt w:val="bullet"/>
+      <w:lvlText w:val=""/>
+      <w:lvlJc w:val="left"/>
+      <w:pPr>
+        <w:tabs>
+          <w:tab w:val="num" w:pos="2880"/>
+        </w:tabs>
+        <w:ind w:left="2880" w:hanging="360"/>
+      </w:pPr>
+      <w:rPr>
+        <w:rFonts w:ascii="Wingdings" w:hAnsi="Wingdings" w:hint="default"/>
+        <w:sz w:val="20"/>
+      </w:rPr>
+    </w:lvl>
+    <w:lvl w:ilvl="4" w:tentative="1">
+      <w:start w:val="1"/>
+      <w:numFmt w:val="bullet"/>
+      <w:lvlText w:val=""/>
+      <w:lvlJc w:val="left"/>
+      <w:pPr>
+        <w:tabs>
+          <w:tab w:val="num" w:pos="3600"/>
+        </w:tabs>
+        <w:ind w:left="3600" w:hanging="360"/>
+      </w:pPr>
+      <w:rPr>
+        <w:rFonts w:ascii="Wingdings" w:hAnsi="Wingdings" w:hint="default"/>
+        <w:sz w:val="20"/>
+      </w:rPr>
+    </w:lvl>
+    <w:lvl w:ilvl="5" w:tentative="1">
+      <w:start w:val="1"/>
+      <w:numFmt w:val="bullet"/>
+      <w:lvlText w:val=""/>
+      <w:lvlJc w:val="left"/>
+      <w:pPr>
+        <w:tabs>
+          <w:tab w:val="num" w:pos="4320"/>
+        </w:tabs>
+        <w:ind w:left="4320" w:hanging="360"/>
+      </w:pPr>
+      <w:rPr>
+        <w:rFonts w:ascii="Wingdings" w:hAnsi="Wingdings" w:hint="default"/>
+        <w:sz w:val="20"/>
+      </w:rPr>
+    </w:lvl>
+    <w:lvl w:ilvl="6" w:tentative="1">
+      <w:start w:val="1"/>
+      <w:numFmt w:val="bullet"/>
+      <w:lvlText w:val=""/>
+      <w:lvlJc w:val="left"/>
+      <w:pPr>
+        <w:tabs>
+          <w:tab w:val="num" w:pos="5040"/>
+        </w:tabs>
+        <w:ind w:left="5040" w:hanging="360"/>
+      </w:pPr>
+      <w:rPr>
+        <w:rFonts w:ascii="Wingdings" w:hAnsi="Wingdings" w:hint="default"/>
+        <w:sz w:val="20"/>
+      </w:rPr>
+    </w:lvl>
+    <w:lvl w:ilvl="7" w:tentative="1">
+      <w:start w:val="1"/>
+      <w:numFmt w:val="bullet"/>
+      <w:lvlText w:val=""/>
+      <w:lvlJc w:val="left"/>
+      <w:pPr>
+        <w:tabs>
+          <w:tab w:val="num" w:pos="5760"/>
+        </w:tabs>
+        <w:ind w:left="5760" w:hanging="360"/>
+      </w:pPr>
+      <w:rPr>
+        <w:rFonts w:ascii="Wingdings" w:hAnsi="Wingdings" w:hint="default"/>
+        <w:sz w:val="20"/>
+      </w:rPr>
+    </w:lvl>
+    <w:lvl w:ilvl="8" w:tentative="1">
+      <w:start w:val="1"/>
+      <w:numFmt w:val="bullet"/>
+      <w:lvlText w:val=""/>
+      <w:lvlJc w:val="left"/>
+      <w:pPr>
+        <w:tabs>
+          <w:tab w:val="num" w:pos="6480"/>
+        </w:tabs>
+        <w:ind w:left="6480" w:hanging="360"/>
+      </w:pPr>
+      <w:rPr>
+        <w:rFonts w:ascii="Wingdings" w:hAnsi="Wingdings" w:hint="default"/>
+        <w:sz w:val="20"/>
+      </w:rPr>
+    </w:lvl>
+  </w:abstractNum>
+  <w:abstractNum w:abstractNumId="9" w15:restartNumberingAfterBreak="0">
+    <w:nsid w:val="7A5A1661"/>
+    <w:multiLevelType w:val="multilevel"/>
+    <w:tmpl w:val="993C1E2C"/>
+    <w:lvl w:ilvl="0">
+      <w:start w:val="1"/>
+      <w:numFmt w:val="decimal"/>
+      <w:lvlText w:val="%1."/>
+      <w:lvlJc w:val="left"/>
+      <w:pPr>
+        <w:tabs>
+          <w:tab w:val="num" w:pos="720"/>
+        </w:tabs>
+        <w:ind w:left="720" w:hanging="360"/>
+      </w:pPr>
+    </w:lvl>
+    <w:lvl w:ilvl="1">
+      <w:start w:val="1"/>
+      <w:numFmt w:val="bullet"/>
+      <w:lvlText w:val="o"/>
+      <w:lvlJc w:val="left"/>
+      <w:pPr>
+        <w:tabs>
+          <w:tab w:val="num" w:pos="1440"/>
+        </w:tabs>
+        <w:ind w:left="1440" w:hanging="360"/>
+      </w:pPr>
+      <w:rPr>
+        <w:rFonts w:ascii="Courier New" w:hAnsi="Courier New" w:hint="default"/>
+        <w:sz w:val="20"/>
+      </w:rPr>
+    </w:lvl>
+    <w:lvl w:ilvl="2" w:tentative="1">
+      <w:start w:val="1"/>
+      <w:numFmt w:val="decimal"/>
+      <w:lvlText w:val="%3."/>
+      <w:lvlJc w:val="left"/>
+      <w:pPr>
+        <w:tabs>
+          <w:tab w:val="num" w:pos="2160"/>
+        </w:tabs>
+        <w:ind w:left="2160" w:hanging="360"/>
+      </w:pPr>
+    </w:lvl>
+    <w:lvl w:ilvl="3" w:tentative="1">
+      <w:start w:val="1"/>
+      <w:numFmt w:val="decimal"/>
+      <w:lvlText w:val="%4."/>
+      <w:lvlJc w:val="left"/>
+      <w:pPr>
+        <w:tabs>
+          <w:tab w:val="num" w:pos="2880"/>
+        </w:tabs>
+        <w:ind w:left="2880" w:hanging="360"/>
+      </w:pPr>
+    </w:lvl>
+    <w:lvl w:ilvl="4" w:tentative="1">
+      <w:start w:val="1"/>
+      <w:numFmt w:val="decimal"/>
+      <w:lvlText w:val="%5."/>
+      <w:lvlJc w:val="left"/>
+      <w:pPr>
+        <w:tabs>
+          <w:tab w:val="num" w:pos="3600"/>
+        </w:tabs>
+        <w:ind w:left="3600" w:hanging="360"/>
+      </w:pPr>
+    </w:lvl>
+    <w:lvl w:ilvl="5" w:tentative="1">
+      <w:start w:val="1"/>
+      <w:numFmt w:val="decimal"/>
+      <w:lvlText w:val="%6."/>
+      <w:lvlJc w:val="left"/>
+      <w:pPr>
+        <w:tabs>
+          <w:tab w:val="num" w:pos="4320"/>
+        </w:tabs>
+        <w:ind w:left="4320" w:hanging="360"/>
+      </w:pPr>
+    </w:lvl>
+    <w:lvl w:ilvl="6" w:tentative="1">
+      <w:start w:val="1"/>
+      <w:numFmt w:val="decimal"/>
+      <w:lvlText w:val="%7."/>
+      <w:lvlJc w:val="left"/>
+      <w:pPr>
+        <w:tabs>
+          <w:tab w:val="num" w:pos="5040"/>
+        </w:tabs>
+        <w:ind w:left="5040" w:hanging="360"/>
+      </w:pPr>
+    </w:lvl>
+    <w:lvl w:ilvl="7" w:tentative="1">
+      <w:start w:val="1"/>
+      <w:numFmt w:val="decimal"/>
+      <w:lvlText w:val="%8."/>
+      <w:lvlJc w:val="left"/>
+      <w:pPr>
+        <w:tabs>
+          <w:tab w:val="num" w:pos="5760"/>
+        </w:tabs>
+        <w:ind w:left="5760" w:hanging="360"/>
+      </w:pPr>
+    </w:lvl>
+    <w:lvl w:ilvl="8" w:tentative="1">
+      <w:start w:val="1"/>
+      <w:numFmt w:val="decimal"/>
+      <w:lvlText w:val="%9."/>
+      <w:lvlJc w:val="left"/>
+      <w:pPr>
+        <w:tabs>
+          <w:tab w:val="num" w:pos="6480"/>
+        </w:tabs>
+        <w:ind w:left="6480" w:hanging="360"/>
+      </w:pPr>
+    </w:lvl>
+  </w:abstractNum>
   <w:num w:numId="1" w16cid:durableId="1852912748">
+    <w:abstractNumId w:val="3"/>
+  </w:num>
+  <w:num w:numId="2" w16cid:durableId="2099862168">
+    <w:abstractNumId w:val="7"/>
+  </w:num>
+  <w:num w:numId="3" w16cid:durableId="2036882270">
+    <w:abstractNumId w:val="2"/>
+  </w:num>
+  <w:num w:numId="4" w16cid:durableId="2087070524">
     <w:abstractNumId w:val="0"/>
   </w:num>
-  <w:num w:numId="2" w16cid:durableId="2099862168">
+  <w:num w:numId="5" w16cid:durableId="1709716826">
+    <w:abstractNumId w:val="9"/>
+  </w:num>
+  <w:num w:numId="6" w16cid:durableId="704867419">
+    <w:abstractNumId w:val="5"/>
+  </w:num>
+  <w:num w:numId="7" w16cid:durableId="1924873656">
+    <w:abstractNumId w:val="4"/>
+  </w:num>
+  <w:num w:numId="8" w16cid:durableId="1466268241">
+    <w:abstractNumId w:val="8"/>
+  </w:num>
+  <w:num w:numId="9" w16cid:durableId="400056483">
+    <w:abstractNumId w:val="6"/>
+  </w:num>
+  <w:num w:numId="10" w16cid:durableId="1651715041">
     <w:abstractNumId w:val="1"/>
   </w:num>
 </w:numbering>
@@ -1357,6 +7089,40 @@
       <w:spacing w:val="5"/>
     </w:rPr>
   </w:style>
+  <w:style w:type="paragraph" w:styleId="NormalWeb">
+    <w:name w:val="Normal (Web)"/>
+    <w:basedOn w:val="Normal"/>
+    <w:uiPriority w:val="99"/>
+    <w:semiHidden/>
+    <w:unhideWhenUsed/>
+    <w:rsid w:val="00A332E5"/>
+    <w:rPr>
+      <w:rFonts w:ascii="Times New Roman" w:hAnsi="Times New Roman" w:cs="Times New Roman"/>
+    </w:rPr>
+  </w:style>
+  <w:style w:type="character" w:styleId="Hyperlink">
+    <w:name w:val="Hyperlink"/>
+    <w:basedOn w:val="DefaultParagraphFont"/>
+    <w:uiPriority w:val="99"/>
+    <w:unhideWhenUsed/>
+    <w:rsid w:val="00465F86"/>
+    <w:rPr>
+      <w:color w:val="467886" w:themeColor="hyperlink"/>
+      <w:u w:val="single"/>
+    </w:rPr>
+  </w:style>
+  <w:style w:type="character" w:styleId="UnresolvedMention">
+    <w:name w:val="Unresolved Mention"/>
+    <w:basedOn w:val="DefaultParagraphFont"/>
+    <w:uiPriority w:val="99"/>
+    <w:semiHidden/>
+    <w:unhideWhenUsed/>
+    <w:rsid w:val="00465F86"/>
+    <w:rPr>
+      <w:color w:val="605E5C"/>
+      <w:shd w:val="clear" w:color="auto" w:fill="E1DFDD"/>
+    </w:rPr>
+  </w:style>
 </w:styles>
 </file>
 
@@ -1653,4 +7419,251 @@
     </a:ext>
   </a:extLst>
 </a:theme>
+</file>
+
+<file path=customXml/item1.xml><?xml version="1.0" encoding="utf-8"?>
+<?mso-contentType ?>
+<FormTemplates xmlns="http://schemas.microsoft.com/sharepoint/v3/contenttype/forms">
+  <Display>DocumentLibraryForm</Display>
+  <Edit>DocumentLibraryForm</Edit>
+  <New>DocumentLibraryForm</New>
+</FormTemplates>
+</file>
+
+<file path=customXml/item2.xml><?xml version="1.0" encoding="utf-8"?>
+<ct:contentTypeSchema xmlns:ct="http://schemas.microsoft.com/office/2006/metadata/contentType" xmlns:ma="http://schemas.microsoft.com/office/2006/metadata/properties/metaAttributes" ct:_="" ma:_="" ma:contentTypeName="Document" ma:contentTypeID="0x010100932C67A83D17DF4BB7E37A5F1BF0CE5B" ma:contentTypeVersion="10" ma:contentTypeDescription="Create a new document." ma:contentTypeScope="" ma:versionID="59e46287f7ff5d39001e39843a5be479">
+  <xsd:schema xmlns:xsd="http://www.w3.org/2001/XMLSchema" xmlns:xs="http://www.w3.org/2001/XMLSchema" xmlns:p="http://schemas.microsoft.com/office/2006/metadata/properties" xmlns:ns3="b36feafe-36e9-46bd-9497-7bc19a9fe181" targetNamespace="http://schemas.microsoft.com/office/2006/metadata/properties" ma:root="true" ma:fieldsID="60c9947f2bb5b5bc5d9a5a779f7e61db" ns3:_="">
+    <xsd:import namespace="b36feafe-36e9-46bd-9497-7bc19a9fe181"/>
+    <xsd:element name="properties">
+      <xsd:complexType>
+        <xsd:sequence>
+          <xsd:element name="documentManagement">
+            <xsd:complexType>
+              <xsd:all>
+                <xsd:element ref="ns3:MediaServiceDateTaken" minOccurs="0"/>
+                <xsd:element ref="ns3:MediaServiceMetadata" minOccurs="0"/>
+                <xsd:element ref="ns3:MediaServiceFastMetadata" minOccurs="0"/>
+                <xsd:element ref="ns3:MediaServiceSearchProperties" minOccurs="0"/>
+                <xsd:element ref="ns3:MediaServiceObjectDetectorVersions" minOccurs="0"/>
+                <xsd:element ref="ns3:MediaServiceGenerationTime" minOccurs="0"/>
+                <xsd:element ref="ns3:MediaServiceEventHashCode" minOccurs="0"/>
+                <xsd:element ref="ns3:MediaLengthInSeconds" minOccurs="0"/>
+                <xsd:element ref="ns3:MediaServiceOCR" minOccurs="0"/>
+                <xsd:element ref="ns3:_activity" minOccurs="0"/>
+              </xsd:all>
+            </xsd:complexType>
+          </xsd:element>
+        </xsd:sequence>
+      </xsd:complexType>
+    </xsd:element>
+  </xsd:schema>
+  <xsd:schema xmlns:xsd="http://www.w3.org/2001/XMLSchema" xmlns:xs="http://www.w3.org/2001/XMLSchema" xmlns:dms="http://schemas.microsoft.com/office/2006/documentManagement/types" xmlns:pc="http://schemas.microsoft.com/office/infopath/2007/PartnerControls" targetNamespace="b36feafe-36e9-46bd-9497-7bc19a9fe181" elementFormDefault="qualified">
+    <xsd:import namespace="http://schemas.microsoft.com/office/2006/documentManagement/types"/>
+    <xsd:import namespace="http://schemas.microsoft.com/office/infopath/2007/PartnerControls"/>
+    <xsd:element name="MediaServiceDateTaken" ma:index="8" nillable="true" ma:displayName="MediaServiceDateTaken" ma:hidden="true" ma:indexed="true" ma:internalName="MediaServiceDateTaken" ma:readOnly="true">
+      <xsd:simpleType>
+        <xsd:restriction base="dms:Text"/>
+      </xsd:simpleType>
+    </xsd:element>
+    <xsd:element name="MediaServiceMetadata" ma:index="9" nillable="true" ma:displayName="MediaServiceMetadata" ma:hidden="true" ma:internalName="MediaServiceMetadata" ma:readOnly="true">
+      <xsd:simpleType>
+        <xsd:restriction base="dms:Note"/>
+      </xsd:simpleType>
+    </xsd:element>
+    <xsd:element name="MediaServiceFastMetadata" ma:index="10" nillable="true" ma:displayName="MediaServiceFastMetadata" ma:hidden="true" ma:internalName="MediaServiceFastMetadata" ma:readOnly="true">
+      <xsd:simpleType>
+        <xsd:restriction base="dms:Note"/>
+      </xsd:simpleType>
+    </xsd:element>
+    <xsd:element name="MediaServiceSearchProperties" ma:index="11" nillable="true" ma:displayName="MediaServiceSearchProperties" ma:hidden="true" ma:internalName="MediaServiceSearchProperties" ma:readOnly="true">
+      <xsd:simpleType>
+        <xsd:restriction base="dms:Note"/>
+      </xsd:simpleType>
+    </xsd:element>
+    <xsd:element name="MediaServiceObjectDetectorVersions" ma:index="12" nillable="true" ma:displayName="MediaServiceObjectDetectorVersions" ma:hidden="true" ma:indexed="true" ma:internalName="MediaServiceObjectDetectorVersions" ma:readOnly="true">
+      <xsd:simpleType>
+        <xsd:restriction base="dms:Text"/>
+      </xsd:simpleType>
+    </xsd:element>
+    <xsd:element name="MediaServiceGenerationTime" ma:index="13" nillable="true" ma:displayName="MediaServiceGenerationTime" ma:hidden="true" ma:internalName="MediaServiceGenerationTime" ma:readOnly="true">
+      <xsd:simpleType>
+        <xsd:restriction base="dms:Text"/>
+      </xsd:simpleType>
+    </xsd:element>
+    <xsd:element name="MediaServiceEventHashCode" ma:index="14" nillable="true" ma:displayName="MediaServiceEventHashCode" ma:hidden="true" ma:internalName="MediaServiceEventHashCode" ma:readOnly="true">
+      <xsd:simpleType>
+        <xsd:restriction base="dms:Text"/>
+      </xsd:simpleType>
+    </xsd:element>
+    <xsd:element name="MediaLengthInSeconds" ma:index="15" nillable="true" ma:displayName="MediaLengthInSeconds" ma:hidden="true" ma:internalName="MediaLengthInSeconds" ma:readOnly="true">
+      <xsd:simpleType>
+        <xsd:restriction base="dms:Unknown"/>
+      </xsd:simpleType>
+    </xsd:element>
+    <xsd:element name="MediaServiceOCR" ma:index="16" nillable="true" ma:displayName="Extracted Text" ma:internalName="MediaServiceOCR" ma:readOnly="true">
+      <xsd:simpleType>
+        <xsd:restriction base="dms:Note">
+          <xsd:maxLength value="255"/>
+        </xsd:restriction>
+      </xsd:simpleType>
+    </xsd:element>
+    <xsd:element name="_activity" ma:index="17" nillable="true" ma:displayName="_activity" ma:hidden="true" ma:internalName="_activity">
+      <xsd:simpleType>
+        <xsd:restriction base="dms:Note"/>
+      </xsd:simpleType>
+    </xsd:element>
+  </xsd:schema>
+  <xsd:schema xmlns="http://schemas.openxmlformats.org/package/2006/metadata/core-properties" xmlns:xsd="http://www.w3.org/2001/XMLSchema" xmlns:xsi="http://www.w3.org/2001/XMLSchema-instance" xmlns:dc="http://purl.org/dc/elements/1.1/" xmlns:dcterms="http://purl.org/dc/terms/" xmlns:odoc="http://schemas.microsoft.com/internal/obd" targetNamespace="http://schemas.openxmlformats.org/package/2006/metadata/core-properties" elementFormDefault="qualified" attributeFormDefault="unqualified" blockDefault="#all">
+    <xsd:import namespace="http://purl.org/dc/elements/1.1/" schemaLocation="http://dublincore.org/schemas/xmls/qdc/2003/04/02/dc.xsd"/>
+    <xsd:import namespace="http://purl.org/dc/terms/" schemaLocation="http://dublincore.org/schemas/xmls/qdc/2003/04/02/dcterms.xsd"/>
+    <xsd:element name="coreProperties" type="CT_coreProperties"/>
+    <xsd:complexType name="CT_coreProperties">
+      <xsd:all>
+        <xsd:element ref="dc:creator" minOccurs="0" maxOccurs="1"/>
+        <xsd:element ref="dcterms:created" minOccurs="0" maxOccurs="1"/>
+        <xsd:element ref="dc:identifier" minOccurs="0" maxOccurs="1"/>
+        <xsd:element name="contentType" minOccurs="0" maxOccurs="1" type="xsd:string" ma:index="0" ma:displayName="Content Type"/>
+        <xsd:element ref="dc:title" minOccurs="0" maxOccurs="1" ma:index="4" ma:displayName="Title"/>
+        <xsd:element ref="dc:subject" minOccurs="0" maxOccurs="1"/>
+        <xsd:element ref="dc:description" minOccurs="0" maxOccurs="1"/>
+        <xsd:element name="keywords" minOccurs="0" maxOccurs="1" type="xsd:string"/>
+        <xsd:element ref="dc:language" minOccurs="0" maxOccurs="1"/>
+        <xsd:element name="category" minOccurs="0" maxOccurs="1" type="xsd:string"/>
+        <xsd:element name="version" minOccurs="0" maxOccurs="1" type="xsd:string"/>
+        <xsd:element name="revision" minOccurs="0" maxOccurs="1" type="xsd:string">
+          <xsd:annotation>
+            <xsd:documentation>
+                        This value indicates the number of saves or revisions. The application is responsible for updating this value after each revision.
+                    </xsd:documentation>
+          </xsd:annotation>
+        </xsd:element>
+        <xsd:element name="lastModifiedBy" minOccurs="0" maxOccurs="1" type="xsd:string"/>
+        <xsd:element ref="dcterms:modified" minOccurs="0" maxOccurs="1"/>
+        <xsd:element name="contentStatus" minOccurs="0" maxOccurs="1" type="xsd:string"/>
+      </xsd:all>
+    </xsd:complexType>
+  </xsd:schema>
+  <xs:schema xmlns:pc="http://schemas.microsoft.com/office/infopath/2007/PartnerControls" xmlns:xs="http://www.w3.org/2001/XMLSchema" targetNamespace="http://schemas.microsoft.com/office/infopath/2007/PartnerControls" elementFormDefault="qualified" attributeFormDefault="unqualified">
+    <xs:element name="Person">
+      <xs:complexType>
+        <xs:sequence>
+          <xs:element ref="pc:DisplayName" minOccurs="0"/>
+          <xs:element ref="pc:AccountId" minOccurs="0"/>
+          <xs:element ref="pc:AccountType" minOccurs="0"/>
+        </xs:sequence>
+      </xs:complexType>
+    </xs:element>
+    <xs:element name="DisplayName" type="xs:string"/>
+    <xs:element name="AccountId" type="xs:string"/>
+    <xs:element name="AccountType" type="xs:string"/>
+    <xs:element name="BDCAssociatedEntity">
+      <xs:complexType>
+        <xs:sequence>
+          <xs:element ref="pc:BDCEntity" minOccurs="0" maxOccurs="unbounded"/>
+        </xs:sequence>
+        <xs:attribute ref="pc:EntityNamespace"/>
+        <xs:attribute ref="pc:EntityName"/>
+        <xs:attribute ref="pc:SystemInstanceName"/>
+        <xs:attribute ref="pc:AssociationName"/>
+      </xs:complexType>
+    </xs:element>
+    <xs:attribute name="EntityNamespace" type="xs:string"/>
+    <xs:attribute name="EntityName" type="xs:string"/>
+    <xs:attribute name="SystemInstanceName" type="xs:string"/>
+    <xs:attribute name="AssociationName" type="xs:string"/>
+    <xs:element name="BDCEntity">
+      <xs:complexType>
+        <xs:sequence>
+          <xs:element ref="pc:EntityDisplayName" minOccurs="0"/>
+          <xs:element ref="pc:EntityInstanceReference" minOccurs="0"/>
+          <xs:element ref="pc:EntityId1" minOccurs="0"/>
+          <xs:element ref="pc:EntityId2" minOccurs="0"/>
+          <xs:element ref="pc:EntityId3" minOccurs="0"/>
+          <xs:element ref="pc:EntityId4" minOccurs="0"/>
+          <xs:element ref="pc:EntityId5" minOccurs="0"/>
+        </xs:sequence>
+      </xs:complexType>
+    </xs:element>
+    <xs:element name="EntityDisplayName" type="xs:string"/>
+    <xs:element name="EntityInstanceReference" type="xs:string"/>
+    <xs:element name="EntityId1" type="xs:string"/>
+    <xs:element name="EntityId2" type="xs:string"/>
+    <xs:element name="EntityId3" type="xs:string"/>
+    <xs:element name="EntityId4" type="xs:string"/>
+    <xs:element name="EntityId5" type="xs:string"/>
+    <xs:element name="Terms">
+      <xs:complexType>
+        <xs:sequence>
+          <xs:element ref="pc:TermInfo" minOccurs="0" maxOccurs="unbounded"/>
+        </xs:sequence>
+      </xs:complexType>
+    </xs:element>
+    <xs:element name="TermInfo">
+      <xs:complexType>
+        <xs:sequence>
+          <xs:element ref="pc:TermName" minOccurs="0"/>
+          <xs:element ref="pc:TermId" minOccurs="0"/>
+        </xs:sequence>
+      </xs:complexType>
+    </xs:element>
+    <xs:element name="TermName" type="xs:string"/>
+    <xs:element name="TermId" type="xs:string"/>
+  </xs:schema>
+</ct:contentTypeSchema>
+</file>
+
+<file path=customXml/item3.xml><?xml version="1.0" encoding="utf-8"?>
+<p:properties xmlns:p="http://schemas.microsoft.com/office/2006/metadata/properties" xmlns:xsi="http://www.w3.org/2001/XMLSchema-instance" xmlns:pc="http://schemas.microsoft.com/office/infopath/2007/PartnerControls">
+  <documentManagement>
+    <_activity xmlns="b36feafe-36e9-46bd-9497-7bc19a9fe181" xsi:nil="true"/>
+  </documentManagement>
+</p:properties>
+</file>
+
+<file path=customXml/itemProps1.xml><?xml version="1.0" encoding="utf-8"?>
+<ds:datastoreItem xmlns:ds="http://schemas.openxmlformats.org/officeDocument/2006/customXml" ds:itemID="{4D4EFDA3-8D64-48D8-993D-744C6D07F3F8}">
+  <ds:schemaRefs>
+    <ds:schemaRef ds:uri="http://schemas.microsoft.com/sharepoint/v3/contenttype/forms"/>
+  </ds:schemaRefs>
+</ds:datastoreItem>
+</file>
+
+<file path=customXml/itemProps2.xml><?xml version="1.0" encoding="utf-8"?>
+<ds:datastoreItem xmlns:ds="http://schemas.openxmlformats.org/officeDocument/2006/customXml" ds:itemID="{76E12351-D938-43DA-9D4B-18BFF1037C5E}">
+  <ds:schemaRefs>
+    <ds:schemaRef ds:uri="http://schemas.microsoft.com/office/2006/metadata/contentType"/>
+    <ds:schemaRef ds:uri="http://schemas.microsoft.com/office/2006/metadata/properties/metaAttributes"/>
+    <ds:schemaRef ds:uri="http://www.w3.org/2001/XMLSchema"/>
+    <ds:schemaRef ds:uri="http://schemas.microsoft.com/office/2006/metadata/properties"/>
+    <ds:schemaRef ds:uri="b36feafe-36e9-46bd-9497-7bc19a9fe181"/>
+    <ds:schemaRef ds:uri="http://schemas.microsoft.com/office/2006/documentManagement/types"/>
+    <ds:schemaRef ds:uri="http://schemas.microsoft.com/office/infopath/2007/PartnerControls"/>
+    <ds:schemaRef ds:uri="http://schemas.openxmlformats.org/package/2006/metadata/core-properties"/>
+    <ds:schemaRef ds:uri="http://purl.org/dc/elements/1.1/"/>
+    <ds:schemaRef ds:uri="http://purl.org/dc/terms/"/>
+    <ds:schemaRef ds:uri="http://schemas.microsoft.com/internal/obd"/>
+  </ds:schemaRefs>
+</ds:datastoreItem>
+</file>
+
+<file path=customXml/itemProps3.xml><?xml version="1.0" encoding="utf-8"?>
+<ds:datastoreItem xmlns:ds="http://schemas.openxmlformats.org/officeDocument/2006/customXml" ds:itemID="{FFB727A5-2D3C-40D0-94A2-32BE497B19BA}">
+  <ds:schemaRefs>
+    <ds:schemaRef ds:uri="http://schemas.openxmlformats.org/package/2006/metadata/core-properties"/>
+    <ds:schemaRef ds:uri="b36feafe-36e9-46bd-9497-7bc19a9fe181"/>
+    <ds:schemaRef ds:uri="http://schemas.microsoft.com/office/infopath/2007/PartnerControls"/>
+    <ds:schemaRef ds:uri="http://www.w3.org/XML/1998/namespace"/>
+    <ds:schemaRef ds:uri="http://schemas.microsoft.com/office/2006/documentManagement/types"/>
+    <ds:schemaRef ds:uri="http://purl.org/dc/dcmitype/"/>
+    <ds:schemaRef ds:uri="http://schemas.microsoft.com/office/2006/metadata/properties"/>
+    <ds:schemaRef ds:uri="http://purl.org/dc/terms/"/>
+    <ds:schemaRef ds:uri="http://purl.org/dc/elements/1.1/"/>
+  </ds:schemaRefs>
+</ds:datastoreItem>
+</file>
+
+<file path=docMetadata/LabelInfo.xml><?xml version="1.0" encoding="utf-8"?>
+<clbl:labelList xmlns:clbl="http://schemas.microsoft.com/office/2020/mipLabelMetadata">
+  <clbl:label id="{e0793d39-0939-496d-b129-198edd916feb}" enabled="0" method="" siteId="{e0793d39-0939-496d-b129-198edd916feb}" removed="1"/>
+</clbl:labelList>
 </file>